--- a/brief/录波器后台基本设计书.docx
+++ b/brief/录波器后台基本设计书.docx
@@ -383,7 +383,7 @@
         </w:rPr>
       </w:pPr>
     </w:p>
-    <w:bookmarkStart w:id="3" w:name="_Toc436682393" w:displacedByCustomXml="next"/>
+    <w:bookmarkStart w:id="3" w:name="_Toc436688772" w:displacedByCustomXml="next"/>
     <w:sdt>
       <w:sdtPr>
         <w:rPr>
@@ -419,6 +419,8 @@
           </w:r>
           <w:bookmarkEnd w:id="3"/>
         </w:p>
+        <w:bookmarkStart w:id="4" w:name="_GoBack"/>
+        <w:bookmarkEnd w:id="4"/>
         <w:p>
           <w:pPr>
             <w:pStyle w:val="12"/>
@@ -452,7 +454,7 @@
             </w:rPr>
             <w:fldChar w:fldCharType="separate"/>
           </w:r>
-          <w:hyperlink w:anchor="_Toc436682393" w:history="1">
+          <w:hyperlink w:anchor="_Toc436688772" w:history="1">
             <w:r>
               <w:rPr>
                 <w:rStyle w:val="a8"/>
@@ -481,7 +483,7 @@
                 <w:noProof/>
                 <w:webHidden/>
               </w:rPr>
-              <w:instrText xml:space="preserve"> PAGEREF _Toc436682393 \h </w:instrText>
+              <w:instrText xml:space="preserve"> PAGEREF _Toc436688772 \h </w:instrText>
             </w:r>
             <w:r>
               <w:rPr>
@@ -528,7 +530,7 @@
               <w:lang w:eastAsia="zh-CN" w:bidi="ar-SA"/>
             </w:rPr>
           </w:pPr>
-          <w:hyperlink w:anchor="_Toc436682394" w:history="1">
+          <w:hyperlink w:anchor="_Toc436688773" w:history="1">
             <w:r>
               <w:rPr>
                 <w:rStyle w:val="a8"/>
@@ -577,7 +579,7 @@
                 <w:noProof/>
                 <w:webHidden/>
               </w:rPr>
-              <w:instrText xml:space="preserve"> PAGEREF _Toc436682394 \h </w:instrText>
+              <w:instrText xml:space="preserve"> PAGEREF _Toc436688773 \h </w:instrText>
             </w:r>
             <w:r>
               <w:rPr>
@@ -624,7 +626,7 @@
               <w:lang w:eastAsia="zh-CN" w:bidi="ar-SA"/>
             </w:rPr>
           </w:pPr>
-          <w:hyperlink w:anchor="_Toc436682395" w:history="1">
+          <w:hyperlink w:anchor="_Toc436688774" w:history="1">
             <w:r>
               <w:rPr>
                 <w:rStyle w:val="a8"/>
@@ -673,7 +675,7 @@
                 <w:noProof/>
                 <w:webHidden/>
               </w:rPr>
-              <w:instrText xml:space="preserve"> PAGEREF _Toc436682395 \h </w:instrText>
+              <w:instrText xml:space="preserve"> PAGEREF _Toc436688774 \h </w:instrText>
             </w:r>
             <w:r>
               <w:rPr>
@@ -721,7 +723,7 @@
               <w:lang w:eastAsia="zh-CN" w:bidi="ar-SA"/>
             </w:rPr>
           </w:pPr>
-          <w:hyperlink w:anchor="_Toc436682396" w:history="1">
+          <w:hyperlink w:anchor="_Toc436688775" w:history="1">
             <w:r>
               <w:rPr>
                 <w:rStyle w:val="a8"/>
@@ -770,7 +772,7 @@
                 <w:noProof/>
                 <w:webHidden/>
               </w:rPr>
-              <w:instrText xml:space="preserve"> PAGEREF _Toc436682396 \h </w:instrText>
+              <w:instrText xml:space="preserve"> PAGEREF _Toc436688775 \h </w:instrText>
             </w:r>
             <w:r>
               <w:rPr>
@@ -818,7 +820,7 @@
               <w:lang w:eastAsia="zh-CN" w:bidi="ar-SA"/>
             </w:rPr>
           </w:pPr>
-          <w:hyperlink w:anchor="_Toc436682397" w:history="1">
+          <w:hyperlink w:anchor="_Toc436688776" w:history="1">
             <w:r>
               <w:rPr>
                 <w:rStyle w:val="a8"/>
@@ -867,7 +869,7 @@
                 <w:noProof/>
                 <w:webHidden/>
               </w:rPr>
-              <w:instrText xml:space="preserve"> PAGEREF _Toc436682397 \h </w:instrText>
+              <w:instrText xml:space="preserve"> PAGEREF _Toc436688776 \h </w:instrText>
             </w:r>
             <w:r>
               <w:rPr>
@@ -915,7 +917,7 @@
               <w:lang w:eastAsia="zh-CN" w:bidi="ar-SA"/>
             </w:rPr>
           </w:pPr>
-          <w:hyperlink w:anchor="_Toc436682398" w:history="1">
+          <w:hyperlink w:anchor="_Toc436688777" w:history="1">
             <w:r>
               <w:rPr>
                 <w:rStyle w:val="a8"/>
@@ -964,7 +966,7 @@
                 <w:noProof/>
                 <w:webHidden/>
               </w:rPr>
-              <w:instrText xml:space="preserve"> PAGEREF _Toc436682398 \h </w:instrText>
+              <w:instrText xml:space="preserve"> PAGEREF _Toc436688777 \h </w:instrText>
             </w:r>
             <w:r>
               <w:rPr>
@@ -1011,7 +1013,7 @@
               <w:lang w:eastAsia="zh-CN" w:bidi="ar-SA"/>
             </w:rPr>
           </w:pPr>
-          <w:hyperlink w:anchor="_Toc436682399" w:history="1">
+          <w:hyperlink w:anchor="_Toc436688778" w:history="1">
             <w:r>
               <w:rPr>
                 <w:rStyle w:val="a8"/>
@@ -1060,7 +1062,7 @@
                 <w:noProof/>
                 <w:webHidden/>
               </w:rPr>
-              <w:instrText xml:space="preserve"> PAGEREF _Toc436682399 \h </w:instrText>
+              <w:instrText xml:space="preserve"> PAGEREF _Toc436688778 \h </w:instrText>
             </w:r>
             <w:r>
               <w:rPr>
@@ -1080,7 +1082,7 @@
                 <w:noProof/>
                 <w:webHidden/>
               </w:rPr>
-              <w:t>6</w:t>
+              <w:t>7</w:t>
             </w:r>
             <w:r>
               <w:rPr>
@@ -1108,7 +1110,7 @@
               <w:lang w:eastAsia="zh-CN" w:bidi="ar-SA"/>
             </w:rPr>
           </w:pPr>
-          <w:hyperlink w:anchor="_Toc436682400" w:history="1">
+          <w:hyperlink w:anchor="_Toc436688779" w:history="1">
             <w:r>
               <w:rPr>
                 <w:rStyle w:val="a8"/>
@@ -1157,7 +1159,7 @@
                 <w:noProof/>
                 <w:webHidden/>
               </w:rPr>
-              <w:instrText xml:space="preserve"> PAGEREF _Toc436682400 \h </w:instrText>
+              <w:instrText xml:space="preserve"> PAGEREF _Toc436688779 \h </w:instrText>
             </w:r>
             <w:r>
               <w:rPr>
@@ -1177,7 +1179,7 @@
                 <w:noProof/>
                 <w:webHidden/>
               </w:rPr>
-              <w:t>6</w:t>
+              <w:t>7</w:t>
             </w:r>
             <w:r>
               <w:rPr>
@@ -1205,7 +1207,7 @@
               <w:lang w:eastAsia="zh-CN" w:bidi="ar-SA"/>
             </w:rPr>
           </w:pPr>
-          <w:hyperlink w:anchor="_Toc436682401" w:history="1">
+          <w:hyperlink w:anchor="_Toc436688780" w:history="1">
             <w:r>
               <w:rPr>
                 <w:rStyle w:val="a8"/>
@@ -1254,7 +1256,7 @@
                 <w:noProof/>
                 <w:webHidden/>
               </w:rPr>
-              <w:instrText xml:space="preserve"> PAGEREF _Toc436682401 \h </w:instrText>
+              <w:instrText xml:space="preserve"> PAGEREF _Toc436688780 \h </w:instrText>
             </w:r>
             <w:r>
               <w:rPr>
@@ -1274,7 +1276,7 @@
                 <w:noProof/>
                 <w:webHidden/>
               </w:rPr>
-              <w:t>6</w:t>
+              <w:t>8</w:t>
             </w:r>
             <w:r>
               <w:rPr>
@@ -1301,7 +1303,7 @@
               <w:lang w:eastAsia="zh-CN" w:bidi="ar-SA"/>
             </w:rPr>
           </w:pPr>
-          <w:hyperlink w:anchor="_Toc436682402" w:history="1">
+          <w:hyperlink w:anchor="_Toc436688781" w:history="1">
             <w:r>
               <w:rPr>
                 <w:rStyle w:val="a8"/>
@@ -1350,7 +1352,7 @@
                 <w:noProof/>
                 <w:webHidden/>
               </w:rPr>
-              <w:instrText xml:space="preserve"> PAGEREF _Toc436682402 \h </w:instrText>
+              <w:instrText xml:space="preserve"> PAGEREF _Toc436688781 \h </w:instrText>
             </w:r>
             <w:r>
               <w:rPr>
@@ -1370,7 +1372,7 @@
                 <w:noProof/>
                 <w:webHidden/>
               </w:rPr>
-              <w:t>7</w:t>
+              <w:t>9</w:t>
             </w:r>
             <w:r>
               <w:rPr>
@@ -1398,7 +1400,7 @@
               <w:lang w:eastAsia="zh-CN" w:bidi="ar-SA"/>
             </w:rPr>
           </w:pPr>
-          <w:hyperlink w:anchor="_Toc436682403" w:history="1">
+          <w:hyperlink w:anchor="_Toc436688782" w:history="1">
             <w:r>
               <w:rPr>
                 <w:rStyle w:val="a8"/>
@@ -1447,7 +1449,7 @@
                 <w:noProof/>
                 <w:webHidden/>
               </w:rPr>
-              <w:instrText xml:space="preserve"> PAGEREF _Toc436682403 \h </w:instrText>
+              <w:instrText xml:space="preserve"> PAGEREF _Toc436688782 \h </w:instrText>
             </w:r>
             <w:r>
               <w:rPr>
@@ -1467,7 +1469,7 @@
                 <w:noProof/>
                 <w:webHidden/>
               </w:rPr>
-              <w:t>7</w:t>
+              <w:t>9</w:t>
             </w:r>
             <w:r>
               <w:rPr>
@@ -1495,7 +1497,7 @@
               <w:lang w:eastAsia="zh-CN" w:bidi="ar-SA"/>
             </w:rPr>
           </w:pPr>
-          <w:hyperlink w:anchor="_Toc436682404" w:history="1">
+          <w:hyperlink w:anchor="_Toc436688783" w:history="1">
             <w:r>
               <w:rPr>
                 <w:rStyle w:val="a8"/>
@@ -1523,7 +1525,7 @@
                 <w:noProof/>
                 <w:lang w:eastAsia="zh-CN"/>
               </w:rPr>
-              <w:t>前置通信</w:t>
+              <w:t>通信代理</w:t>
             </w:r>
             <w:r>
               <w:rPr>
@@ -1544,7 +1546,7 @@
                 <w:noProof/>
                 <w:webHidden/>
               </w:rPr>
-              <w:instrText xml:space="preserve"> PAGEREF _Toc436682404 \h </w:instrText>
+              <w:instrText xml:space="preserve"> PAGEREF _Toc436688783 \h </w:instrText>
             </w:r>
             <w:r>
               <w:rPr>
@@ -1564,7 +1566,7 @@
                 <w:noProof/>
                 <w:webHidden/>
               </w:rPr>
-              <w:t>7</w:t>
+              <w:t>9</w:t>
             </w:r>
             <w:r>
               <w:rPr>
@@ -1592,7 +1594,7 @@
               <w:lang w:eastAsia="zh-CN" w:bidi="ar-SA"/>
             </w:rPr>
           </w:pPr>
-          <w:hyperlink w:anchor="_Toc436682405" w:history="1">
+          <w:hyperlink w:anchor="_Toc436688784" w:history="1">
             <w:r>
               <w:rPr>
                 <w:rStyle w:val="a8"/>
@@ -1641,7 +1643,7 @@
                 <w:noProof/>
                 <w:webHidden/>
               </w:rPr>
-              <w:instrText xml:space="preserve"> PAGEREF _Toc436682405 \h </w:instrText>
+              <w:instrText xml:space="preserve"> PAGEREF _Toc436688784 \h </w:instrText>
             </w:r>
             <w:r>
               <w:rPr>
@@ -1661,7 +1663,7 @@
                 <w:noProof/>
                 <w:webHidden/>
               </w:rPr>
-              <w:t>7</w:t>
+              <w:t>9</w:t>
             </w:r>
             <w:r>
               <w:rPr>
@@ -1689,7 +1691,7 @@
               <w:lang w:eastAsia="zh-CN" w:bidi="ar-SA"/>
             </w:rPr>
           </w:pPr>
-          <w:hyperlink w:anchor="_Toc436682406" w:history="1">
+          <w:hyperlink w:anchor="_Toc436688785" w:history="1">
             <w:r>
               <w:rPr>
                 <w:rStyle w:val="a8"/>
@@ -1738,7 +1740,7 @@
                 <w:noProof/>
                 <w:webHidden/>
               </w:rPr>
-              <w:instrText xml:space="preserve"> PAGEREF _Toc436682406 \h </w:instrText>
+              <w:instrText xml:space="preserve"> PAGEREF _Toc436688785 \h </w:instrText>
             </w:r>
             <w:r>
               <w:rPr>
@@ -1758,103 +1760,7 @@
                 <w:noProof/>
                 <w:webHidden/>
               </w:rPr>
-              <w:t>7</w:t>
-            </w:r>
-            <w:r>
-              <w:rPr>
-                <w:noProof/>
-                <w:webHidden/>
-              </w:rPr>
-              <w:fldChar w:fldCharType="end"/>
-            </w:r>
-          </w:hyperlink>
-        </w:p>
-        <w:p>
-          <w:pPr>
-            <w:pStyle w:val="12"/>
-            <w:tabs>
-              <w:tab w:val="left" w:pos="840"/>
-              <w:tab w:val="right" w:leader="dot" w:pos="8296"/>
-            </w:tabs>
-            <w:rPr>
-              <w:rFonts w:asciiTheme="minorHAnsi" w:eastAsiaTheme="minorEastAsia" w:hAnsiTheme="minorHAnsi" w:cstheme="minorBidi"/>
-              <w:noProof/>
-              <w:kern w:val="2"/>
-              <w:sz w:val="21"/>
-              <w:szCs w:val="22"/>
-              <w:lang w:eastAsia="zh-CN" w:bidi="ar-SA"/>
-            </w:rPr>
-          </w:pPr>
-          <w:hyperlink w:anchor="_Toc436682407" w:history="1">
-            <w:r>
-              <w:rPr>
-                <w:rStyle w:val="a8"/>
-                <w:rFonts w:ascii="宋体" w:hAnsi="宋体"/>
-                <w:noProof/>
-                <w:lang w:eastAsia="zh-CN"/>
-              </w:rPr>
-              <w:t>五、</w:t>
-            </w:r>
-            <w:r>
-              <w:rPr>
-                <w:rFonts w:asciiTheme="minorHAnsi" w:eastAsiaTheme="minorEastAsia" w:hAnsiTheme="minorHAnsi" w:cstheme="minorBidi"/>
-                <w:noProof/>
-                <w:kern w:val="2"/>
-                <w:sz w:val="21"/>
-                <w:szCs w:val="22"/>
-                <w:lang w:eastAsia="zh-CN" w:bidi="ar-SA"/>
-              </w:rPr>
-              <w:tab/>
-            </w:r>
-            <w:r>
-              <w:rPr>
-                <w:rStyle w:val="a8"/>
-                <w:rFonts w:ascii="宋体" w:hAnsi="宋体"/>
-                <w:noProof/>
-                <w:lang w:eastAsia="zh-CN"/>
-              </w:rPr>
-              <w:t>模块间消息</w:t>
-            </w:r>
-            <w:r>
-              <w:rPr>
-                <w:noProof/>
-                <w:webHidden/>
-              </w:rPr>
-              <w:tab/>
-            </w:r>
-            <w:r>
-              <w:rPr>
-                <w:noProof/>
-                <w:webHidden/>
-              </w:rPr>
-              <w:fldChar w:fldCharType="begin"/>
-            </w:r>
-            <w:r>
-              <w:rPr>
-                <w:noProof/>
-                <w:webHidden/>
-              </w:rPr>
-              <w:instrText xml:space="preserve"> PAGEREF _Toc436682407 \h </w:instrText>
-            </w:r>
-            <w:r>
-              <w:rPr>
-                <w:noProof/>
-                <w:webHidden/>
-              </w:rPr>
-            </w:r>
-            <w:r>
-              <w:rPr>
-                <w:noProof/>
-                <w:webHidden/>
-              </w:rPr>
-              <w:fldChar w:fldCharType="separate"/>
-            </w:r>
-            <w:r>
-              <w:rPr>
-                <w:noProof/>
-                <w:webHidden/>
-              </w:rPr>
-              <w:t>8</w:t>
+              <w:t>9</w:t>
             </w:r>
             <w:r>
               <w:rPr>
@@ -1882,7 +1788,7 @@
               <w:lang w:eastAsia="zh-CN" w:bidi="ar-SA"/>
             </w:rPr>
           </w:pPr>
-          <w:hyperlink w:anchor="_Toc436682408" w:history="1">
+          <w:hyperlink w:anchor="_Toc436688786" w:history="1">
             <w:r>
               <w:rPr>
                 <w:rStyle w:val="a8"/>
@@ -1890,7 +1796,7 @@
                 <w:noProof/>
                 <w:lang w:eastAsia="zh-CN"/>
               </w:rPr>
-              <w:t>5.1.</w:t>
+              <w:t>4.5.</w:t>
             </w:r>
             <w:r>
               <w:rPr>
@@ -1910,7 +1816,7 @@
                 <w:noProof/>
                 <w:lang w:eastAsia="zh-CN"/>
               </w:rPr>
-              <w:t>消息定义</w:t>
+              <w:t>WebApp</w:t>
             </w:r>
             <w:r>
               <w:rPr>
@@ -1931,7 +1837,7 @@
                 <w:noProof/>
                 <w:webHidden/>
               </w:rPr>
-              <w:instrText xml:space="preserve"> PAGEREF _Toc436682408 \h </w:instrText>
+              <w:instrText xml:space="preserve"> PAGEREF _Toc436688786 \h </w:instrText>
             </w:r>
             <w:r>
               <w:rPr>
@@ -1951,7 +1857,7 @@
                 <w:noProof/>
                 <w:webHidden/>
               </w:rPr>
-              <w:t>8</w:t>
+              <w:t>9</w:t>
             </w:r>
             <w:r>
               <w:rPr>
@@ -1978,7 +1884,7 @@
               <w:lang w:eastAsia="zh-CN" w:bidi="ar-SA"/>
             </w:rPr>
           </w:pPr>
-          <w:hyperlink w:anchor="_Toc436682409" w:history="1">
+          <w:hyperlink w:anchor="_Toc436688787" w:history="1">
             <w:r>
               <w:rPr>
                 <w:rStyle w:val="a8"/>
@@ -1986,7 +1892,7 @@
                 <w:noProof/>
                 <w:lang w:eastAsia="zh-CN"/>
               </w:rPr>
-              <w:t>六、</w:t>
+              <w:t>五、</w:t>
             </w:r>
             <w:r>
               <w:rPr>
@@ -2006,7 +1912,7 @@
                 <w:noProof/>
                 <w:lang w:eastAsia="zh-CN"/>
               </w:rPr>
-              <w:t>数据库表</w:t>
+              <w:t>模块间消息</w:t>
             </w:r>
             <w:r>
               <w:rPr>
@@ -2027,7 +1933,7 @@
                 <w:noProof/>
                 <w:webHidden/>
               </w:rPr>
-              <w:instrText xml:space="preserve"> PAGEREF _Toc436682409 \h </w:instrText>
+              <w:instrText xml:space="preserve"> PAGEREF _Toc436688787 \h </w:instrText>
             </w:r>
             <w:r>
               <w:rPr>
@@ -2047,7 +1953,7 @@
                 <w:noProof/>
                 <w:webHidden/>
               </w:rPr>
-              <w:t>9</w:t>
+              <w:t>10</w:t>
             </w:r>
             <w:r>
               <w:rPr>
@@ -2075,7 +1981,7 @@
               <w:lang w:eastAsia="zh-CN" w:bidi="ar-SA"/>
             </w:rPr>
           </w:pPr>
-          <w:hyperlink w:anchor="_Toc436682410" w:history="1">
+          <w:hyperlink w:anchor="_Toc436688788" w:history="1">
             <w:r>
               <w:rPr>
                 <w:rStyle w:val="a8"/>
@@ -2083,7 +1989,7 @@
                 <w:noProof/>
                 <w:lang w:eastAsia="zh-CN"/>
               </w:rPr>
-              <w:t>6.1.</w:t>
+              <w:t>5.1.</w:t>
             </w:r>
             <w:r>
               <w:rPr>
@@ -2124,7 +2030,7 @@
                 <w:noProof/>
                 <w:webHidden/>
               </w:rPr>
-              <w:instrText xml:space="preserve"> PAGEREF _Toc436682410 \h </w:instrText>
+              <w:instrText xml:space="preserve"> PAGEREF _Toc436688788 \h </w:instrText>
             </w:r>
             <w:r>
               <w:rPr>
@@ -2144,7 +2050,297 @@
                 <w:noProof/>
                 <w:webHidden/>
               </w:rPr>
-              <w:t>9</w:t>
+              <w:t>10</w:t>
+            </w:r>
+            <w:r>
+              <w:rPr>
+                <w:noProof/>
+                <w:webHidden/>
+              </w:rPr>
+              <w:fldChar w:fldCharType="end"/>
+            </w:r>
+          </w:hyperlink>
+        </w:p>
+        <w:p>
+          <w:pPr>
+            <w:pStyle w:val="12"/>
+            <w:tabs>
+              <w:tab w:val="left" w:pos="840"/>
+              <w:tab w:val="right" w:leader="dot" w:pos="8296"/>
+            </w:tabs>
+            <w:rPr>
+              <w:rFonts w:asciiTheme="minorHAnsi" w:eastAsiaTheme="minorEastAsia" w:hAnsiTheme="minorHAnsi" w:cstheme="minorBidi"/>
+              <w:noProof/>
+              <w:kern w:val="2"/>
+              <w:sz w:val="21"/>
+              <w:szCs w:val="22"/>
+              <w:lang w:eastAsia="zh-CN" w:bidi="ar-SA"/>
+            </w:rPr>
+          </w:pPr>
+          <w:hyperlink w:anchor="_Toc436688789" w:history="1">
+            <w:r>
+              <w:rPr>
+                <w:rStyle w:val="a8"/>
+                <w:rFonts w:ascii="宋体" w:hAnsi="宋体"/>
+                <w:noProof/>
+                <w:lang w:eastAsia="zh-CN"/>
+              </w:rPr>
+              <w:t>六、</w:t>
+            </w:r>
+            <w:r>
+              <w:rPr>
+                <w:rFonts w:asciiTheme="minorHAnsi" w:eastAsiaTheme="minorEastAsia" w:hAnsiTheme="minorHAnsi" w:cstheme="minorBidi"/>
+                <w:noProof/>
+                <w:kern w:val="2"/>
+                <w:sz w:val="21"/>
+                <w:szCs w:val="22"/>
+                <w:lang w:eastAsia="zh-CN" w:bidi="ar-SA"/>
+              </w:rPr>
+              <w:tab/>
+            </w:r>
+            <w:r>
+              <w:rPr>
+                <w:rStyle w:val="a8"/>
+                <w:rFonts w:ascii="宋体" w:hAnsi="宋体"/>
+                <w:noProof/>
+                <w:lang w:eastAsia="zh-CN"/>
+              </w:rPr>
+              <w:t>数据库表</w:t>
+            </w:r>
+            <w:r>
+              <w:rPr>
+                <w:noProof/>
+                <w:webHidden/>
+              </w:rPr>
+              <w:tab/>
+            </w:r>
+            <w:r>
+              <w:rPr>
+                <w:noProof/>
+                <w:webHidden/>
+              </w:rPr>
+              <w:fldChar w:fldCharType="begin"/>
+            </w:r>
+            <w:r>
+              <w:rPr>
+                <w:noProof/>
+                <w:webHidden/>
+              </w:rPr>
+              <w:instrText xml:space="preserve"> PAGEREF _Toc436688789 \h </w:instrText>
+            </w:r>
+            <w:r>
+              <w:rPr>
+                <w:noProof/>
+                <w:webHidden/>
+              </w:rPr>
+            </w:r>
+            <w:r>
+              <w:rPr>
+                <w:noProof/>
+                <w:webHidden/>
+              </w:rPr>
+              <w:fldChar w:fldCharType="separate"/>
+            </w:r>
+            <w:r>
+              <w:rPr>
+                <w:noProof/>
+                <w:webHidden/>
+              </w:rPr>
+              <w:t>11</w:t>
+            </w:r>
+            <w:r>
+              <w:rPr>
+                <w:noProof/>
+                <w:webHidden/>
+              </w:rPr>
+              <w:fldChar w:fldCharType="end"/>
+            </w:r>
+          </w:hyperlink>
+        </w:p>
+        <w:p>
+          <w:pPr>
+            <w:pStyle w:val="21"/>
+            <w:tabs>
+              <w:tab w:val="left" w:pos="1260"/>
+              <w:tab w:val="right" w:leader="dot" w:pos="8296"/>
+            </w:tabs>
+            <w:ind w:left="480"/>
+            <w:rPr>
+              <w:rFonts w:asciiTheme="minorHAnsi" w:eastAsiaTheme="minorEastAsia" w:hAnsiTheme="minorHAnsi" w:cstheme="minorBidi"/>
+              <w:noProof/>
+              <w:kern w:val="2"/>
+              <w:sz w:val="21"/>
+              <w:szCs w:val="22"/>
+              <w:lang w:eastAsia="zh-CN" w:bidi="ar-SA"/>
+            </w:rPr>
+          </w:pPr>
+          <w:hyperlink w:anchor="_Toc436688790" w:history="1">
+            <w:r>
+              <w:rPr>
+                <w:rStyle w:val="a8"/>
+                <w:rFonts w:ascii="宋体" w:hAnsi="宋体"/>
+                <w:noProof/>
+                <w:lang w:eastAsia="zh-CN"/>
+              </w:rPr>
+              <w:t>6.1.</w:t>
+            </w:r>
+            <w:r>
+              <w:rPr>
+                <w:rFonts w:asciiTheme="minorHAnsi" w:eastAsiaTheme="minorEastAsia" w:hAnsiTheme="minorHAnsi" w:cstheme="minorBidi"/>
+                <w:noProof/>
+                <w:kern w:val="2"/>
+                <w:sz w:val="21"/>
+                <w:szCs w:val="22"/>
+                <w:lang w:eastAsia="zh-CN" w:bidi="ar-SA"/>
+              </w:rPr>
+              <w:tab/>
+            </w:r>
+            <w:r>
+              <w:rPr>
+                <w:rStyle w:val="a8"/>
+                <w:rFonts w:ascii="宋体" w:hAnsi="宋体"/>
+                <w:noProof/>
+                <w:lang w:eastAsia="zh-CN"/>
+              </w:rPr>
+              <w:t>系统配置信息</w:t>
+            </w:r>
+            <w:r>
+              <w:rPr>
+                <w:noProof/>
+                <w:webHidden/>
+              </w:rPr>
+              <w:tab/>
+            </w:r>
+            <w:r>
+              <w:rPr>
+                <w:noProof/>
+                <w:webHidden/>
+              </w:rPr>
+              <w:fldChar w:fldCharType="begin"/>
+            </w:r>
+            <w:r>
+              <w:rPr>
+                <w:noProof/>
+                <w:webHidden/>
+              </w:rPr>
+              <w:instrText xml:space="preserve"> PAGEREF _Toc436688790 \h </w:instrText>
+            </w:r>
+            <w:r>
+              <w:rPr>
+                <w:noProof/>
+                <w:webHidden/>
+              </w:rPr>
+            </w:r>
+            <w:r>
+              <w:rPr>
+                <w:noProof/>
+                <w:webHidden/>
+              </w:rPr>
+              <w:fldChar w:fldCharType="separate"/>
+            </w:r>
+            <w:r>
+              <w:rPr>
+                <w:noProof/>
+                <w:webHidden/>
+              </w:rPr>
+              <w:t>12</w:t>
+            </w:r>
+            <w:r>
+              <w:rPr>
+                <w:noProof/>
+                <w:webHidden/>
+              </w:rPr>
+              <w:fldChar w:fldCharType="end"/>
+            </w:r>
+          </w:hyperlink>
+        </w:p>
+        <w:p>
+          <w:pPr>
+            <w:pStyle w:val="21"/>
+            <w:tabs>
+              <w:tab w:val="left" w:pos="1260"/>
+              <w:tab w:val="right" w:leader="dot" w:pos="8296"/>
+            </w:tabs>
+            <w:ind w:left="480"/>
+            <w:rPr>
+              <w:rFonts w:asciiTheme="minorHAnsi" w:eastAsiaTheme="minorEastAsia" w:hAnsiTheme="minorHAnsi" w:cstheme="minorBidi"/>
+              <w:noProof/>
+              <w:kern w:val="2"/>
+              <w:sz w:val="21"/>
+              <w:szCs w:val="22"/>
+              <w:lang w:eastAsia="zh-CN" w:bidi="ar-SA"/>
+            </w:rPr>
+          </w:pPr>
+          <w:hyperlink w:anchor="_Toc436688791" w:history="1">
+            <w:r>
+              <w:rPr>
+                <w:rStyle w:val="a8"/>
+                <w:rFonts w:ascii="宋体" w:hAnsi="宋体"/>
+                <w:noProof/>
+                <w:lang w:eastAsia="zh-CN"/>
+              </w:rPr>
+              <w:t>6.2.</w:t>
+            </w:r>
+            <w:r>
+              <w:rPr>
+                <w:rFonts w:asciiTheme="minorHAnsi" w:eastAsiaTheme="minorEastAsia" w:hAnsiTheme="minorHAnsi" w:cstheme="minorBidi"/>
+                <w:noProof/>
+                <w:kern w:val="2"/>
+                <w:sz w:val="21"/>
+                <w:szCs w:val="22"/>
+                <w:lang w:eastAsia="zh-CN" w:bidi="ar-SA"/>
+              </w:rPr>
+              <w:tab/>
+            </w:r>
+            <w:r>
+              <w:rPr>
+                <w:rStyle w:val="a8"/>
+                <w:rFonts w:ascii="宋体" w:hAnsi="宋体"/>
+                <w:noProof/>
+                <w:lang w:eastAsia="zh-CN"/>
+              </w:rPr>
+              <w:t>定值配置信息</w:t>
+            </w:r>
+            <w:r>
+              <w:rPr>
+                <w:noProof/>
+                <w:webHidden/>
+              </w:rPr>
+              <w:tab/>
+            </w:r>
+            <w:r>
+              <w:rPr>
+                <w:noProof/>
+                <w:webHidden/>
+              </w:rPr>
+              <w:fldChar w:fldCharType="begin"/>
+            </w:r>
+            <w:r>
+              <w:rPr>
+                <w:noProof/>
+                <w:webHidden/>
+              </w:rPr>
+              <w:instrText xml:space="preserve"> PAGEREF _Toc436688791 \h </w:instrText>
+            </w:r>
+            <w:r>
+              <w:rPr>
+                <w:noProof/>
+                <w:webHidden/>
+              </w:rPr>
+            </w:r>
+            <w:r>
+              <w:rPr>
+                <w:noProof/>
+                <w:webHidden/>
+              </w:rPr>
+              <w:fldChar w:fldCharType="separate"/>
+            </w:r>
+            <w:r>
+              <w:rPr>
+                <w:noProof/>
+                <w:webHidden/>
+              </w:rPr>
+              <w:t>12</w:t>
             </w:r>
             <w:r>
               <w:rPr>
@@ -2204,7 +2400,7 @@
           <w:lang w:eastAsia="zh-CN"/>
         </w:rPr>
       </w:pPr>
-      <w:bookmarkStart w:id="4" w:name="_Toc436682394"/>
+      <w:bookmarkStart w:id="5" w:name="_Toc436688773"/>
       <w:r>
         <w:rPr>
           <w:rFonts w:ascii="宋体" w:hAnsi="宋体" w:hint="eastAsia"/>
@@ -2215,7 +2411,7 @@
         <w:lastRenderedPageBreak/>
         <w:t>概述</w:t>
       </w:r>
-      <w:bookmarkEnd w:id="4"/>
+      <w:bookmarkEnd w:id="5"/>
     </w:p>
     <w:p>
       <w:pPr>
@@ -2553,7 +2749,7 @@
           <w:lang w:eastAsia="zh-CN"/>
         </w:rPr>
       </w:pPr>
-      <w:bookmarkStart w:id="5" w:name="_Toc436682395"/>
+      <w:bookmarkStart w:id="6" w:name="_Toc436688774"/>
       <w:r>
         <w:rPr>
           <w:rFonts w:ascii="宋体" w:hAnsi="宋体" w:hint="eastAsia"/>
@@ -2564,7 +2760,7 @@
         <w:lastRenderedPageBreak/>
         <w:t>系统环境</w:t>
       </w:r>
-      <w:bookmarkEnd w:id="5"/>
+      <w:bookmarkEnd w:id="6"/>
     </w:p>
     <w:p>
       <w:pPr>
@@ -2580,7 +2776,7 @@
           <w:lang w:eastAsia="zh-CN"/>
         </w:rPr>
       </w:pPr>
-      <w:bookmarkStart w:id="6" w:name="_Toc436682396"/>
+      <w:bookmarkStart w:id="7" w:name="_Toc436688775"/>
       <w:r>
         <w:rPr>
           <w:rFonts w:ascii="宋体" w:eastAsia="宋体" w:hAnsi="宋体" w:hint="eastAsia"/>
@@ -2590,7 +2786,7 @@
         </w:rPr>
         <w:t>运行环境</w:t>
       </w:r>
-      <w:bookmarkEnd w:id="6"/>
+      <w:bookmarkEnd w:id="7"/>
     </w:p>
     <w:p>
       <w:pPr>
@@ -3801,7 +3997,7 @@
           <w:lang w:eastAsia="zh-CN"/>
         </w:rPr>
       </w:pPr>
-      <w:bookmarkStart w:id="7" w:name="_Toc436682397"/>
+      <w:bookmarkStart w:id="8" w:name="_Toc436688776"/>
       <w:r>
         <w:rPr>
           <w:rFonts w:ascii="宋体" w:eastAsia="宋体" w:hAnsi="宋体" w:hint="eastAsia"/>
@@ -3812,7 +4008,7 @@
         <w:lastRenderedPageBreak/>
         <w:t>文件存储结构</w:t>
       </w:r>
-      <w:bookmarkEnd w:id="7"/>
+      <w:bookmarkEnd w:id="8"/>
     </w:p>
     <w:p>
       <w:pPr>
@@ -3860,7 +4056,7 @@
           <w:lang w:eastAsia="zh-CN"/>
         </w:rPr>
       </w:pPr>
-      <w:bookmarkStart w:id="8" w:name="_Toc436682398"/>
+      <w:bookmarkStart w:id="9" w:name="_Toc436688777"/>
       <w:r>
         <w:rPr>
           <w:rFonts w:ascii="宋体" w:eastAsia="宋体" w:hAnsi="宋体" w:hint="eastAsia"/>
@@ -3870,7 +4066,7 @@
         </w:rPr>
         <w:t>DFU板功能列表</w:t>
       </w:r>
-      <w:bookmarkEnd w:id="8"/>
+      <w:bookmarkEnd w:id="9"/>
     </w:p>
     <w:tbl>
       <w:tblPr>
@@ -3923,12 +4119,40 @@
               <w:spacing w:line="360" w:lineRule="auto"/>
               <w:jc w:val="center"/>
               <w:rPr>
+                <w:rFonts w:ascii="宋体" w:hAnsi="宋体"/>
+                <w:b/>
+                <w:sz w:val="21"/>
+                <w:szCs w:val="21"/>
+                <w:lang w:eastAsia="zh-CN"/>
+              </w:rPr>
+            </w:pPr>
+            <w:r>
+              <w:rPr>
                 <w:rFonts w:ascii="宋体" w:hAnsi="宋体" w:hint="eastAsia"/>
                 <w:b/>
                 <w:sz w:val="21"/>
                 <w:szCs w:val="21"/>
                 <w:lang w:eastAsia="zh-CN"/>
               </w:rPr>
+              <w:t>功能码</w:t>
+            </w:r>
+          </w:p>
+        </w:tc>
+        <w:tc>
+          <w:tcPr>
+            <w:tcW w:w="1476" w:type="dxa"/>
+          </w:tcPr>
+          <w:p>
+            <w:pPr>
+              <w:spacing w:line="360" w:lineRule="auto"/>
+              <w:jc w:val="center"/>
+              <w:rPr>
+                <w:rFonts w:ascii="宋体" w:hAnsi="宋体"/>
+                <w:b/>
+                <w:sz w:val="21"/>
+                <w:szCs w:val="21"/>
+                <w:lang w:eastAsia="zh-CN"/>
+              </w:rPr>
             </w:pPr>
             <w:r>
               <w:rPr>
@@ -3938,25 +4162,53 @@
                 <w:szCs w:val="21"/>
                 <w:lang w:eastAsia="zh-CN"/>
               </w:rPr>
-              <w:t>功能码</w:t>
-            </w:r>
-          </w:p>
-        </w:tc>
-        <w:tc>
-          <w:tcPr>
-            <w:tcW w:w="1476" w:type="dxa"/>
+              <w:t>子功能</w:t>
+            </w:r>
+          </w:p>
+        </w:tc>
+        <w:tc>
+          <w:tcPr>
+            <w:tcW w:w="2839" w:type="dxa"/>
           </w:tcPr>
           <w:p>
             <w:pPr>
               <w:spacing w:line="360" w:lineRule="auto"/>
               <w:jc w:val="center"/>
               <w:rPr>
+                <w:rFonts w:ascii="宋体" w:hAnsi="宋体"/>
+                <w:b/>
+                <w:sz w:val="21"/>
+                <w:szCs w:val="21"/>
+                <w:lang w:eastAsia="zh-CN"/>
+              </w:rPr>
+            </w:pPr>
+            <w:r>
+              <w:rPr>
                 <w:rFonts w:ascii="宋体" w:hAnsi="宋体" w:hint="eastAsia"/>
                 <w:b/>
                 <w:sz w:val="21"/>
                 <w:szCs w:val="21"/>
                 <w:lang w:eastAsia="zh-CN"/>
               </w:rPr>
+              <w:t>描述</w:t>
+            </w:r>
+          </w:p>
+        </w:tc>
+        <w:tc>
+          <w:tcPr>
+            <w:tcW w:w="2533" w:type="dxa"/>
+          </w:tcPr>
+          <w:p>
+            <w:pPr>
+              <w:spacing w:line="360" w:lineRule="auto"/>
+              <w:jc w:val="center"/>
+              <w:rPr>
+                <w:rFonts w:ascii="宋体" w:hAnsi="宋体"/>
+                <w:b/>
+                <w:sz w:val="21"/>
+                <w:szCs w:val="21"/>
+                <w:lang w:eastAsia="zh-CN"/>
+              </w:rPr>
             </w:pPr>
             <w:r>
               <w:rPr>
@@ -3966,13 +4218,16 @@
                 <w:szCs w:val="21"/>
                 <w:lang w:eastAsia="zh-CN"/>
               </w:rPr>
-              <w:t>子功能</w:t>
-            </w:r>
-          </w:p>
-        </w:tc>
-        <w:tc>
-          <w:tcPr>
-            <w:tcW w:w="2839" w:type="dxa"/>
+              <w:t>备注</w:t>
+            </w:r>
+          </w:p>
+        </w:tc>
+      </w:tr>
+      <w:tr>
+        <w:tc>
+          <w:tcPr>
+            <w:tcW w:w="1240" w:type="dxa"/>
+            <w:vAlign w:val="center"/>
           </w:tcPr>
           <w:p>
             <w:pPr>
@@ -3980,58 +4235,63 @@
               <w:jc w:val="center"/>
               <w:rPr>
                 <w:rFonts w:ascii="宋体" w:hAnsi="宋体"/>
-                <w:b/>
-                <w:sz w:val="21"/>
-                <w:szCs w:val="21"/>
-                <w:lang w:eastAsia="zh-CN"/>
+                <w:sz w:val="18"/>
+                <w:szCs w:val="18"/>
               </w:rPr>
             </w:pPr>
             <w:r>
               <w:rPr>
                 <w:rFonts w:ascii="宋体" w:hAnsi="宋体" w:hint="eastAsia"/>
-                <w:b/>
-                <w:sz w:val="21"/>
-                <w:szCs w:val="21"/>
-                <w:lang w:eastAsia="zh-CN"/>
-              </w:rPr>
-              <w:t>描述</w:t>
-            </w:r>
-          </w:p>
-        </w:tc>
-        <w:tc>
-          <w:tcPr>
-            <w:tcW w:w="2533" w:type="dxa"/>
+                <w:sz w:val="18"/>
+                <w:szCs w:val="18"/>
+              </w:rPr>
+              <w:t>系统</w:t>
+            </w:r>
+            <w:r>
+              <w:rPr>
+                <w:rFonts w:ascii="宋体" w:hAnsi="宋体"/>
+                <w:sz w:val="18"/>
+                <w:szCs w:val="18"/>
+              </w:rPr>
+              <w:t>命令</w:t>
+            </w:r>
+          </w:p>
+        </w:tc>
+        <w:tc>
+          <w:tcPr>
+            <w:tcW w:w="1029" w:type="dxa"/>
           </w:tcPr>
           <w:p>
             <w:pPr>
               <w:spacing w:line="360" w:lineRule="auto"/>
               <w:jc w:val="center"/>
               <w:rPr>
+                <w:rFonts w:ascii="宋体" w:hAnsi="宋体"/>
+                <w:sz w:val="18"/>
+                <w:szCs w:val="18"/>
+              </w:rPr>
+            </w:pPr>
+            <w:r>
+              <w:rPr>
                 <w:rFonts w:ascii="宋体" w:hAnsi="宋体" w:hint="eastAsia"/>
-                <w:b/>
-                <w:sz w:val="21"/>
-                <w:szCs w:val="21"/>
-                <w:lang w:eastAsia="zh-CN"/>
-              </w:rPr>
-            </w:pPr>
-            <w:r>
-              <w:rPr>
-                <w:rFonts w:ascii="宋体" w:hAnsi="宋体" w:hint="eastAsia"/>
-                <w:b/>
-                <w:sz w:val="21"/>
-                <w:szCs w:val="21"/>
-                <w:lang w:eastAsia="zh-CN"/>
-              </w:rPr>
-              <w:t>备注</w:t>
-            </w:r>
-          </w:p>
-        </w:tc>
-      </w:tr>
-      <w:tr>
-        <w:tc>
-          <w:tcPr>
-            <w:tcW w:w="1240" w:type="dxa"/>
-            <w:vAlign w:val="center"/>
+                <w:sz w:val="18"/>
+                <w:szCs w:val="18"/>
+              </w:rPr>
+              <w:t>01</w:t>
+            </w:r>
+            <w:r>
+              <w:rPr>
+                <w:rFonts w:ascii="宋体" w:hAnsi="宋体"/>
+                <w:sz w:val="18"/>
+                <w:szCs w:val="18"/>
+              </w:rPr>
+              <w:t>H</w:t>
+            </w:r>
+          </w:p>
+        </w:tc>
+        <w:tc>
+          <w:tcPr>
+            <w:tcW w:w="1476" w:type="dxa"/>
           </w:tcPr>
           <w:p>
             <w:pPr>
@@ -4049,21 +4309,21 @@
                 <w:sz w:val="18"/>
                 <w:szCs w:val="18"/>
               </w:rPr>
-              <w:t>系统</w:t>
-            </w:r>
-            <w:r>
-              <w:rPr>
-                <w:rFonts w:ascii="宋体" w:hAnsi="宋体"/>
-                <w:sz w:val="18"/>
-                <w:szCs w:val="18"/>
-              </w:rPr>
-              <w:t>命令</w:t>
-            </w:r>
-          </w:p>
-        </w:tc>
-        <w:tc>
-          <w:tcPr>
-            <w:tcW w:w="1029" w:type="dxa"/>
+              <w:t>巡检</w:t>
+            </w:r>
+            <w:r>
+              <w:rPr>
+                <w:rFonts w:ascii="宋体" w:hAnsi="宋体"/>
+                <w:sz w:val="18"/>
+                <w:szCs w:val="18"/>
+              </w:rPr>
+              <w:t>报文</w:t>
+            </w:r>
+          </w:p>
+        </w:tc>
+        <w:tc>
+          <w:tcPr>
+            <w:tcW w:w="2839" w:type="dxa"/>
           </w:tcPr>
           <w:p>
             <w:pPr>
@@ -4073,6 +4333,7 @@
                 <w:rFonts w:ascii="宋体" w:hAnsi="宋体"/>
                 <w:sz w:val="18"/>
                 <w:szCs w:val="18"/>
+                <w:lang w:eastAsia="zh-CN"/>
               </w:rPr>
             </w:pPr>
             <w:r>
@@ -4080,22 +4341,51 @@
                 <w:rFonts w:ascii="宋体" w:hAnsi="宋体" w:hint="eastAsia"/>
                 <w:sz w:val="18"/>
                 <w:szCs w:val="18"/>
-              </w:rPr>
-              <w:t>01</w:t>
-            </w:r>
-            <w:r>
-              <w:rPr>
-                <w:rFonts w:ascii="宋体" w:hAnsi="宋体"/>
-                <w:sz w:val="18"/>
-                <w:szCs w:val="18"/>
-              </w:rPr>
-              <w:t>H</w:t>
-            </w:r>
-          </w:p>
-        </w:tc>
-        <w:tc>
-          <w:tcPr>
-            <w:tcW w:w="1476" w:type="dxa"/>
+                <w:lang w:eastAsia="zh-CN"/>
+              </w:rPr>
+              <w:t>用于</w:t>
+            </w:r>
+            <w:r>
+              <w:rPr>
+                <w:rFonts w:ascii="宋体" w:hAnsi="宋体"/>
+                <w:sz w:val="18"/>
+                <w:szCs w:val="18"/>
+                <w:lang w:eastAsia="zh-CN"/>
+              </w:rPr>
+              <w:t>维持链路</w:t>
+            </w:r>
+            <w:r>
+              <w:rPr>
+                <w:rFonts w:ascii="宋体" w:hAnsi="宋体" w:hint="eastAsia"/>
+                <w:sz w:val="18"/>
+                <w:szCs w:val="18"/>
+                <w:lang w:eastAsia="zh-CN"/>
+              </w:rPr>
+              <w:t>，</w:t>
+            </w:r>
+            <w:r>
+              <w:rPr>
+                <w:rFonts w:ascii="宋体" w:hAnsi="宋体"/>
+                <w:sz w:val="18"/>
+                <w:szCs w:val="18"/>
+                <w:lang w:eastAsia="zh-CN"/>
+              </w:rPr>
+              <w:t>巡检事件</w:t>
+            </w:r>
+            <w:r>
+              <w:rPr>
+                <w:rFonts w:ascii="宋体" w:hAnsi="宋体" w:hint="eastAsia"/>
+                <w:sz w:val="18"/>
+                <w:szCs w:val="18"/>
+                <w:lang w:eastAsia="zh-CN"/>
+              </w:rPr>
+              <w:t>，定时发起，需要回应，类似心跳</w:t>
+            </w:r>
+          </w:p>
+        </w:tc>
+        <w:tc>
+          <w:tcPr>
+            <w:tcW w:w="2533" w:type="dxa"/>
           </w:tcPr>
           <w:p>
             <w:pPr>
@@ -4105,6 +4395,7 @@
                 <w:rFonts w:ascii="宋体" w:hAnsi="宋体"/>
                 <w:sz w:val="18"/>
                 <w:szCs w:val="18"/>
+                <w:lang w:eastAsia="zh-CN"/>
               </w:rPr>
             </w:pPr>
             <w:r>
@@ -4112,100 +4403,7 @@
                 <w:rFonts w:ascii="宋体" w:hAnsi="宋体" w:hint="eastAsia"/>
                 <w:sz w:val="18"/>
                 <w:szCs w:val="18"/>
-              </w:rPr>
-              <w:t>巡检</w:t>
-            </w:r>
-            <w:r>
-              <w:rPr>
-                <w:rFonts w:ascii="宋体" w:hAnsi="宋体"/>
-                <w:sz w:val="18"/>
-                <w:szCs w:val="18"/>
-              </w:rPr>
-              <w:t>报文</w:t>
-            </w:r>
-          </w:p>
-        </w:tc>
-        <w:tc>
-          <w:tcPr>
-            <w:tcW w:w="2839" w:type="dxa"/>
-          </w:tcPr>
-          <w:p>
-            <w:pPr>
-              <w:spacing w:line="360" w:lineRule="auto"/>
-              <w:jc w:val="center"/>
-              <w:rPr>
-                <w:rFonts w:ascii="宋体" w:hAnsi="宋体"/>
-                <w:sz w:val="18"/>
-                <w:szCs w:val="18"/>
-                <w:lang w:eastAsia="zh-CN"/>
-              </w:rPr>
-            </w:pPr>
-            <w:r>
-              <w:rPr>
-                <w:rFonts w:ascii="宋体" w:hAnsi="宋体" w:hint="eastAsia"/>
-                <w:sz w:val="18"/>
-                <w:szCs w:val="18"/>
-                <w:lang w:eastAsia="zh-CN"/>
-              </w:rPr>
-              <w:t>用于</w:t>
-            </w:r>
-            <w:r>
-              <w:rPr>
-                <w:rFonts w:ascii="宋体" w:hAnsi="宋体"/>
-                <w:sz w:val="18"/>
-                <w:szCs w:val="18"/>
-                <w:lang w:eastAsia="zh-CN"/>
-              </w:rPr>
-              <w:t>维持链路</w:t>
-            </w:r>
-            <w:r>
-              <w:rPr>
-                <w:rFonts w:ascii="宋体" w:hAnsi="宋体" w:hint="eastAsia"/>
-                <w:sz w:val="18"/>
-                <w:szCs w:val="18"/>
-                <w:lang w:eastAsia="zh-CN"/>
-              </w:rPr>
-              <w:t>，</w:t>
-            </w:r>
-            <w:r>
-              <w:rPr>
-                <w:rFonts w:ascii="宋体" w:hAnsi="宋体"/>
-                <w:sz w:val="18"/>
-                <w:szCs w:val="18"/>
-                <w:lang w:eastAsia="zh-CN"/>
-              </w:rPr>
-              <w:t>巡检事件</w:t>
-            </w:r>
-            <w:r>
-              <w:rPr>
-                <w:rFonts w:ascii="宋体" w:hAnsi="宋体" w:hint="eastAsia"/>
-                <w:sz w:val="18"/>
-                <w:szCs w:val="18"/>
-                <w:lang w:eastAsia="zh-CN"/>
-              </w:rPr>
-              <w:t>，定时发起，需要回应，类似心跳</w:t>
-            </w:r>
-          </w:p>
-        </w:tc>
-        <w:tc>
-          <w:tcPr>
-            <w:tcW w:w="2533" w:type="dxa"/>
-          </w:tcPr>
-          <w:p>
-            <w:pPr>
-              <w:spacing w:line="360" w:lineRule="auto"/>
-              <w:jc w:val="center"/>
-              <w:rPr>
-                <w:rFonts w:ascii="宋体" w:hAnsi="宋体"/>
-                <w:sz w:val="18"/>
-                <w:szCs w:val="18"/>
-              </w:rPr>
-            </w:pPr>
-            <w:r>
-              <w:rPr>
-                <w:rFonts w:ascii="宋体" w:hAnsi="宋体" w:hint="eastAsia"/>
-                <w:sz w:val="18"/>
-                <w:szCs w:val="18"/>
+                <w:lang w:eastAsia="zh-CN"/>
               </w:rPr>
               <w:t>双方都</w:t>
             </w:r>
@@ -4214,6 +4412,7 @@
                 <w:rFonts w:ascii="宋体" w:hAnsi="宋体"/>
                 <w:sz w:val="18"/>
                 <w:szCs w:val="18"/>
+                <w:lang w:eastAsia="zh-CN"/>
               </w:rPr>
               <w:t>可以发起</w:t>
             </w:r>
@@ -4324,6 +4523,7 @@
                 <w:rFonts w:ascii="宋体" w:hAnsi="宋体"/>
                 <w:sz w:val="18"/>
                 <w:szCs w:val="18"/>
+                <w:lang w:eastAsia="zh-CN"/>
               </w:rPr>
             </w:pPr>
             <w:r>
@@ -4331,6 +4531,7 @@
                 <w:rFonts w:hint="eastAsia"/>
                 <w:sz w:val="18"/>
                 <w:szCs w:val="18"/>
+                <w:lang w:eastAsia="zh-CN"/>
               </w:rPr>
               <w:t>以</w:t>
             </w:r>
@@ -4338,6 +4539,7 @@
               <w:rPr>
                 <w:sz w:val="18"/>
                 <w:szCs w:val="18"/>
+                <w:lang w:eastAsia="zh-CN"/>
               </w:rPr>
               <w:t>文件的方式进行</w:t>
             </w:r>
@@ -5407,6 +5609,7 @@
                 <w:rFonts w:ascii="宋体" w:hAnsi="宋体"/>
                 <w:sz w:val="18"/>
                 <w:szCs w:val="18"/>
+                <w:lang w:eastAsia="zh-CN"/>
               </w:rPr>
             </w:pPr>
             <w:r>
@@ -6061,11 +6264,46 @@
               <w:spacing w:line="360" w:lineRule="auto"/>
               <w:jc w:val="center"/>
               <w:rPr>
+                <w:rFonts w:ascii="宋体" w:hAnsi="宋体"/>
+                <w:color w:val="0070C0"/>
+                <w:sz w:val="18"/>
+                <w:szCs w:val="18"/>
+              </w:rPr>
+            </w:pPr>
+            <w:r>
+              <w:rPr>
                 <w:rFonts w:ascii="宋体" w:hAnsi="宋体" w:hint="eastAsia"/>
                 <w:color w:val="0070C0"/>
                 <w:sz w:val="18"/>
                 <w:szCs w:val="18"/>
               </w:rPr>
+              <w:t>42</w:t>
+            </w:r>
+            <w:r>
+              <w:rPr>
+                <w:rFonts w:ascii="宋体" w:hAnsi="宋体"/>
+                <w:color w:val="0070C0"/>
+                <w:sz w:val="18"/>
+                <w:szCs w:val="18"/>
+              </w:rPr>
+              <w:t>H</w:t>
+            </w:r>
+          </w:p>
+        </w:tc>
+        <w:tc>
+          <w:tcPr>
+            <w:tcW w:w="1476" w:type="dxa"/>
+          </w:tcPr>
+          <w:p>
+            <w:pPr>
+              <w:spacing w:line="360" w:lineRule="auto"/>
+              <w:jc w:val="center"/>
+              <w:rPr>
+                <w:rFonts w:ascii="宋体" w:hAnsi="宋体"/>
+                <w:color w:val="0070C0"/>
+                <w:sz w:val="18"/>
+                <w:szCs w:val="18"/>
+              </w:rPr>
             </w:pPr>
             <w:r>
               <w:rPr>
@@ -6074,7 +6312,7 @@
                 <w:sz w:val="18"/>
                 <w:szCs w:val="18"/>
               </w:rPr>
-              <w:t>42</w:t>
+              <w:t>实时</w:t>
             </w:r>
             <w:r>
               <w:rPr>
@@ -6083,25 +6321,43 @@
                 <w:sz w:val="18"/>
                 <w:szCs w:val="18"/>
               </w:rPr>
-              <w:t>H</w:t>
-            </w:r>
-          </w:p>
-        </w:tc>
-        <w:tc>
-          <w:tcPr>
-            <w:tcW w:w="1476" w:type="dxa"/>
+              <w:t>数据</w:t>
+            </w:r>
+          </w:p>
+        </w:tc>
+        <w:tc>
+          <w:tcPr>
+            <w:tcW w:w="2839" w:type="dxa"/>
           </w:tcPr>
           <w:p>
             <w:pPr>
               <w:spacing w:line="360" w:lineRule="auto"/>
               <w:jc w:val="center"/>
               <w:rPr>
+                <w:rFonts w:ascii="宋体" w:hAnsi="宋体"/>
+                <w:color w:val="0070C0"/>
+                <w:sz w:val="18"/>
+                <w:szCs w:val="18"/>
+              </w:rPr>
+            </w:pPr>
+            <w:r>
+              <w:rPr>
                 <w:rFonts w:ascii="宋体" w:hAnsi="宋体" w:hint="eastAsia"/>
                 <w:color w:val="0070C0"/>
                 <w:sz w:val="18"/>
                 <w:szCs w:val="18"/>
               </w:rPr>
-            </w:pPr>
+              <w:t>读取</w:t>
+            </w:r>
+            <w:r>
+              <w:rPr>
+                <w:rFonts w:ascii="宋体" w:hAnsi="宋体"/>
+                <w:color w:val="0070C0"/>
+                <w:sz w:val="18"/>
+                <w:szCs w:val="18"/>
+              </w:rPr>
+              <w:t>当前各通道</w:t>
+            </w:r>
             <w:r>
               <w:rPr>
                 <w:rFonts w:ascii="宋体" w:hAnsi="宋体" w:hint="eastAsia"/>
@@ -6109,76 +6365,24 @@
                 <w:sz w:val="18"/>
                 <w:szCs w:val="18"/>
               </w:rPr>
-              <w:t>实时</w:t>
-            </w:r>
-            <w:r>
-              <w:rPr>
-                <w:rFonts w:ascii="宋体" w:hAnsi="宋体"/>
-                <w:color w:val="0070C0"/>
-                <w:sz w:val="18"/>
-                <w:szCs w:val="18"/>
-              </w:rPr>
-              <w:t>数据</w:t>
-            </w:r>
-          </w:p>
-        </w:tc>
-        <w:tc>
-          <w:tcPr>
-            <w:tcW w:w="2839" w:type="dxa"/>
+              <w:t>数值</w:t>
+            </w:r>
+          </w:p>
+        </w:tc>
+        <w:tc>
+          <w:tcPr>
+            <w:tcW w:w="2533" w:type="dxa"/>
           </w:tcPr>
           <w:p>
             <w:pPr>
               <w:spacing w:line="360" w:lineRule="auto"/>
               <w:jc w:val="center"/>
               <w:rPr>
-                <w:rFonts w:ascii="宋体" w:hAnsi="宋体" w:hint="eastAsia"/>
+                <w:rFonts w:ascii="宋体" w:hAnsi="宋体"/>
                 <w:color w:val="0070C0"/>
                 <w:sz w:val="18"/>
                 <w:szCs w:val="18"/>
-              </w:rPr>
-            </w:pPr>
-            <w:r>
-              <w:rPr>
-                <w:rFonts w:ascii="宋体" w:hAnsi="宋体" w:hint="eastAsia"/>
-                <w:color w:val="0070C0"/>
-                <w:sz w:val="18"/>
-                <w:szCs w:val="18"/>
-              </w:rPr>
-              <w:t>读取</w:t>
-            </w:r>
-            <w:r>
-              <w:rPr>
-                <w:rFonts w:ascii="宋体" w:hAnsi="宋体"/>
-                <w:color w:val="0070C0"/>
-                <w:sz w:val="18"/>
-                <w:szCs w:val="18"/>
-              </w:rPr>
-              <w:t>当前各通道</w:t>
-            </w:r>
-            <w:r>
-              <w:rPr>
-                <w:rFonts w:ascii="宋体" w:hAnsi="宋体" w:hint="eastAsia"/>
-                <w:color w:val="0070C0"/>
-                <w:sz w:val="18"/>
-                <w:szCs w:val="18"/>
-              </w:rPr>
-              <w:t>数值</w:t>
-            </w:r>
-          </w:p>
-        </w:tc>
-        <w:tc>
-          <w:tcPr>
-            <w:tcW w:w="2533" w:type="dxa"/>
-          </w:tcPr>
-          <w:p>
-            <w:pPr>
-              <w:spacing w:line="360" w:lineRule="auto"/>
-              <w:jc w:val="center"/>
-              <w:rPr>
-                <w:rFonts w:ascii="宋体" w:hAnsi="宋体"/>
-                <w:color w:val="0070C0"/>
-                <w:sz w:val="18"/>
-                <w:szCs w:val="18"/>
+                <w:lang w:eastAsia="zh-CN"/>
               </w:rPr>
             </w:pPr>
             <w:r>
@@ -6398,7 +6602,7 @@
               <w:spacing w:line="360" w:lineRule="auto"/>
               <w:jc w:val="center"/>
               <w:rPr>
-                <w:rFonts w:ascii="宋体" w:hAnsi="宋体" w:hint="eastAsia"/>
+                <w:rFonts w:ascii="宋体" w:hAnsi="宋体"/>
                 <w:sz w:val="18"/>
                 <w:szCs w:val="18"/>
               </w:rPr>
@@ -6430,7 +6634,7 @@
               <w:spacing w:line="360" w:lineRule="auto"/>
               <w:jc w:val="center"/>
               <w:rPr>
-                <w:rFonts w:ascii="宋体" w:hAnsi="宋体" w:hint="eastAsia"/>
+                <w:rFonts w:ascii="宋体" w:hAnsi="宋体"/>
                 <w:sz w:val="18"/>
                 <w:szCs w:val="18"/>
               </w:rPr>
@@ -6462,7 +6666,7 @@
               <w:spacing w:line="360" w:lineRule="auto"/>
               <w:jc w:val="center"/>
               <w:rPr>
-                <w:rFonts w:ascii="宋体" w:hAnsi="宋体" w:hint="eastAsia"/>
+                <w:rFonts w:ascii="宋体" w:hAnsi="宋体"/>
                 <w:sz w:val="18"/>
                 <w:szCs w:val="18"/>
               </w:rPr>
@@ -6517,8 +6721,6 @@
               </w:rPr>
               <w:t>用于查询装置的版本信息</w:t>
             </w:r>
-            <w:bookmarkStart w:id="9" w:name="_GoBack"/>
-            <w:bookmarkEnd w:id="9"/>
           </w:p>
         </w:tc>
       </w:tr>
@@ -6550,11 +6752,46 @@
               <w:spacing w:line="360" w:lineRule="auto"/>
               <w:jc w:val="center"/>
               <w:rPr>
+                <w:rFonts w:ascii="宋体" w:hAnsi="宋体"/>
+                <w:color w:val="0070C0"/>
+                <w:sz w:val="18"/>
+                <w:szCs w:val="18"/>
+              </w:rPr>
+            </w:pPr>
+            <w:r>
+              <w:rPr>
                 <w:rFonts w:ascii="宋体" w:hAnsi="宋体" w:hint="eastAsia"/>
                 <w:color w:val="0070C0"/>
                 <w:sz w:val="18"/>
                 <w:szCs w:val="18"/>
               </w:rPr>
+              <w:t>9</w:t>
+            </w:r>
+            <w:r>
+              <w:rPr>
+                <w:rFonts w:ascii="宋体" w:hAnsi="宋体"/>
+                <w:color w:val="0070C0"/>
+                <w:sz w:val="18"/>
+                <w:szCs w:val="18"/>
+              </w:rPr>
+              <w:t>3H</w:t>
+            </w:r>
+          </w:p>
+        </w:tc>
+        <w:tc>
+          <w:tcPr>
+            <w:tcW w:w="1476" w:type="dxa"/>
+          </w:tcPr>
+          <w:p>
+            <w:pPr>
+              <w:spacing w:line="360" w:lineRule="auto"/>
+              <w:jc w:val="center"/>
+              <w:rPr>
+                <w:rFonts w:ascii="宋体" w:hAnsi="宋体"/>
+                <w:color w:val="0070C0"/>
+                <w:sz w:val="18"/>
+                <w:szCs w:val="18"/>
+              </w:rPr>
             </w:pPr>
             <w:r>
               <w:rPr>
@@ -6563,7 +6800,7 @@
                 <w:sz w:val="18"/>
                 <w:szCs w:val="18"/>
               </w:rPr>
-              <w:t>9</w:t>
+              <w:t>日志</w:t>
             </w:r>
             <w:r>
               <w:rPr>
@@ -6572,24 +6809,55 @@
                 <w:sz w:val="18"/>
                 <w:szCs w:val="18"/>
               </w:rPr>
-              <w:t>3H</w:t>
-            </w:r>
-          </w:p>
-        </w:tc>
-        <w:tc>
-          <w:tcPr>
-            <w:tcW w:w="1476" w:type="dxa"/>
+              <w:t>查询</w:t>
+            </w:r>
+          </w:p>
+        </w:tc>
+        <w:tc>
+          <w:tcPr>
+            <w:tcW w:w="2839" w:type="dxa"/>
           </w:tcPr>
           <w:p>
             <w:pPr>
               <w:spacing w:line="360" w:lineRule="auto"/>
               <w:jc w:val="center"/>
               <w:rPr>
+                <w:rFonts w:ascii="宋体" w:hAnsi="宋体"/>
+                <w:color w:val="0070C0"/>
+                <w:sz w:val="18"/>
+                <w:szCs w:val="18"/>
+              </w:rPr>
+            </w:pPr>
+            <w:r>
+              <w:rPr>
                 <w:rFonts w:ascii="宋体" w:hAnsi="宋体" w:hint="eastAsia"/>
                 <w:color w:val="0070C0"/>
                 <w:sz w:val="18"/>
                 <w:szCs w:val="18"/>
               </w:rPr>
+              <w:t>读取</w:t>
+            </w:r>
+            <w:r>
+              <w:rPr>
+                <w:rFonts w:ascii="宋体" w:hAnsi="宋体"/>
+                <w:color w:val="0070C0"/>
+                <w:sz w:val="18"/>
+                <w:szCs w:val="18"/>
+              </w:rPr>
+              <w:t>装置日志</w:t>
+            </w:r>
+          </w:p>
+        </w:tc>
+        <w:tc>
+          <w:tcPr>
+            <w:tcW w:w="2533" w:type="dxa"/>
+          </w:tcPr>
+          <w:p>
+            <w:pPr>
+              <w:rPr>
+                <w:color w:val="0070C0"/>
+                <w:lang w:eastAsia="zh-CN"/>
+              </w:rPr>
             </w:pPr>
             <w:r>
               <w:rPr>
@@ -6597,34 +6865,81 @@
                 <w:color w:val="0070C0"/>
                 <w:sz w:val="18"/>
                 <w:szCs w:val="18"/>
-              </w:rPr>
-              <w:t>日志</w:t>
-            </w:r>
-            <w:r>
-              <w:rPr>
-                <w:rFonts w:ascii="宋体" w:hAnsi="宋体"/>
-                <w:color w:val="0070C0"/>
-                <w:sz w:val="18"/>
-                <w:szCs w:val="18"/>
-              </w:rPr>
-              <w:t>查询</w:t>
-            </w:r>
-          </w:p>
-        </w:tc>
-        <w:tc>
-          <w:tcPr>
-            <w:tcW w:w="2839" w:type="dxa"/>
+                <w:lang w:eastAsia="zh-CN"/>
+              </w:rPr>
+              <w:t>尚未明确，文档中未给出</w:t>
+            </w:r>
+          </w:p>
+        </w:tc>
+      </w:tr>
+      <w:tr>
+        <w:tc>
+          <w:tcPr>
+            <w:tcW w:w="1240" w:type="dxa"/>
+            <w:vMerge/>
           </w:tcPr>
           <w:p>
             <w:pPr>
               <w:spacing w:line="360" w:lineRule="auto"/>
               <w:jc w:val="center"/>
               <w:rPr>
+                <w:rFonts w:ascii="宋体" w:hAnsi="宋体"/>
+                <w:sz w:val="18"/>
+                <w:szCs w:val="18"/>
+                <w:lang w:eastAsia="zh-CN"/>
+              </w:rPr>
+            </w:pPr>
+          </w:p>
+        </w:tc>
+        <w:tc>
+          <w:tcPr>
+            <w:tcW w:w="1029" w:type="dxa"/>
+          </w:tcPr>
+          <w:p>
+            <w:pPr>
+              <w:spacing w:line="360" w:lineRule="auto"/>
+              <w:jc w:val="center"/>
+              <w:rPr>
+                <w:rFonts w:ascii="宋体" w:hAnsi="宋体"/>
+                <w:color w:val="0070C0"/>
+                <w:sz w:val="18"/>
+                <w:szCs w:val="18"/>
+              </w:rPr>
+            </w:pPr>
+            <w:r>
+              <w:rPr>
                 <w:rFonts w:ascii="宋体" w:hAnsi="宋体" w:hint="eastAsia"/>
                 <w:color w:val="0070C0"/>
                 <w:sz w:val="18"/>
                 <w:szCs w:val="18"/>
               </w:rPr>
+              <w:t>94</w:t>
+            </w:r>
+            <w:r>
+              <w:rPr>
+                <w:rFonts w:ascii="宋体" w:hAnsi="宋体"/>
+                <w:color w:val="0070C0"/>
+                <w:sz w:val="18"/>
+                <w:szCs w:val="18"/>
+              </w:rPr>
+              <w:t>H</w:t>
+            </w:r>
+          </w:p>
+        </w:tc>
+        <w:tc>
+          <w:tcPr>
+            <w:tcW w:w="1476" w:type="dxa"/>
+          </w:tcPr>
+          <w:p>
+            <w:pPr>
+              <w:spacing w:line="360" w:lineRule="auto"/>
+              <w:jc w:val="center"/>
+              <w:rPr>
+                <w:rFonts w:ascii="宋体" w:hAnsi="宋体"/>
+                <w:color w:val="0070C0"/>
+                <w:sz w:val="18"/>
+                <w:szCs w:val="18"/>
+              </w:rPr>
             </w:pPr>
             <w:r>
               <w:rPr>
@@ -6633,7 +6948,7 @@
                 <w:sz w:val="18"/>
                 <w:szCs w:val="18"/>
               </w:rPr>
-              <w:t>读取</w:t>
+              <w:t>子模块</w:t>
             </w:r>
             <w:r>
               <w:rPr>
@@ -6642,18 +6957,23 @@
                 <w:sz w:val="18"/>
                 <w:szCs w:val="18"/>
               </w:rPr>
-              <w:t>装置日志</w:t>
-            </w:r>
-          </w:p>
-        </w:tc>
-        <w:tc>
-          <w:tcPr>
-            <w:tcW w:w="2533" w:type="dxa"/>
-          </w:tcPr>
-          <w:p>
-            <w:pPr>
-              <w:rPr>
+              <w:t>查询</w:t>
+            </w:r>
+          </w:p>
+        </w:tc>
+        <w:tc>
+          <w:tcPr>
+            <w:tcW w:w="2839" w:type="dxa"/>
+          </w:tcPr>
+          <w:p>
+            <w:pPr>
+              <w:spacing w:line="360" w:lineRule="auto"/>
+              <w:jc w:val="center"/>
+              <w:rPr>
+                <w:rFonts w:ascii="宋体" w:hAnsi="宋体"/>
                 <w:color w:val="0070C0"/>
+                <w:sz w:val="18"/>
+                <w:szCs w:val="18"/>
                 <w:lang w:eastAsia="zh-CN"/>
               </w:rPr>
             </w:pPr>
@@ -6665,6 +6985,59 @@
                 <w:szCs w:val="18"/>
                 <w:lang w:eastAsia="zh-CN"/>
               </w:rPr>
+              <w:t>读取</w:t>
+            </w:r>
+            <w:r>
+              <w:rPr>
+                <w:rFonts w:ascii="宋体" w:hAnsi="宋体"/>
+                <w:color w:val="0070C0"/>
+                <w:sz w:val="18"/>
+                <w:szCs w:val="18"/>
+                <w:lang w:eastAsia="zh-CN"/>
+              </w:rPr>
+              <w:t>置</w:t>
+            </w:r>
+            <w:r>
+              <w:rPr>
+                <w:rFonts w:ascii="宋体" w:hAnsi="宋体" w:hint="eastAsia"/>
+                <w:color w:val="0070C0"/>
+                <w:sz w:val="18"/>
+                <w:szCs w:val="18"/>
+                <w:lang w:eastAsia="zh-CN"/>
+              </w:rPr>
+              <w:t>其他模块</w:t>
+            </w:r>
+            <w:r>
+              <w:rPr>
+                <w:rFonts w:ascii="宋体" w:hAnsi="宋体"/>
+                <w:color w:val="0070C0"/>
+                <w:sz w:val="18"/>
+                <w:szCs w:val="18"/>
+                <w:lang w:eastAsia="zh-CN"/>
+              </w:rPr>
+              <w:t>与功能状态</w:t>
+            </w:r>
+          </w:p>
+        </w:tc>
+        <w:tc>
+          <w:tcPr>
+            <w:tcW w:w="2533" w:type="dxa"/>
+          </w:tcPr>
+          <w:p>
+            <w:pPr>
+              <w:rPr>
+                <w:color w:val="0070C0"/>
+                <w:lang w:eastAsia="zh-CN"/>
+              </w:rPr>
+            </w:pPr>
+            <w:r>
+              <w:rPr>
+                <w:rFonts w:ascii="宋体" w:hAnsi="宋体" w:hint="eastAsia"/>
+                <w:color w:val="0070C0"/>
+                <w:sz w:val="18"/>
+                <w:szCs w:val="18"/>
+                <w:lang w:eastAsia="zh-CN"/>
+              </w:rPr>
               <w:t>尚未明确，文档中未给出</w:t>
             </w:r>
           </w:p>
@@ -6698,11 +7071,63 @@
               <w:spacing w:line="360" w:lineRule="auto"/>
               <w:jc w:val="center"/>
               <w:rPr>
+                <w:rFonts w:ascii="宋体" w:hAnsi="宋体"/>
+                <w:color w:val="0070C0"/>
+                <w:sz w:val="18"/>
+                <w:szCs w:val="18"/>
+              </w:rPr>
+            </w:pPr>
+            <w:r>
+              <w:rPr>
+                <w:rFonts w:ascii="宋体" w:hAnsi="宋体"/>
+                <w:color w:val="0070C0"/>
+                <w:sz w:val="18"/>
+                <w:szCs w:val="18"/>
+              </w:rPr>
+              <w:t>A0H</w:t>
+            </w:r>
+          </w:p>
+        </w:tc>
+        <w:tc>
+          <w:tcPr>
+            <w:tcW w:w="1476" w:type="dxa"/>
+          </w:tcPr>
+          <w:p>
+            <w:pPr>
+              <w:spacing w:line="360" w:lineRule="auto"/>
+              <w:jc w:val="center"/>
+              <w:rPr>
+                <w:rFonts w:ascii="宋体" w:hAnsi="宋体"/>
+                <w:color w:val="0070C0"/>
+                <w:sz w:val="18"/>
+                <w:szCs w:val="18"/>
+              </w:rPr>
+            </w:pPr>
+            <w:r>
+              <w:rPr>
                 <w:rFonts w:ascii="宋体" w:hAnsi="宋体" w:hint="eastAsia"/>
                 <w:color w:val="0070C0"/>
                 <w:sz w:val="18"/>
                 <w:szCs w:val="18"/>
               </w:rPr>
+              <w:t>复位命令</w:t>
+            </w:r>
+          </w:p>
+        </w:tc>
+        <w:tc>
+          <w:tcPr>
+            <w:tcW w:w="2839" w:type="dxa"/>
+          </w:tcPr>
+          <w:p>
+            <w:pPr>
+              <w:spacing w:line="360" w:lineRule="auto"/>
+              <w:jc w:val="center"/>
+              <w:rPr>
+                <w:rFonts w:ascii="宋体" w:hAnsi="宋体"/>
+                <w:color w:val="0070C0"/>
+                <w:sz w:val="18"/>
+                <w:szCs w:val="18"/>
+              </w:rPr>
             </w:pPr>
             <w:r>
               <w:rPr>
@@ -6711,7 +7136,7 @@
                 <w:sz w:val="18"/>
                 <w:szCs w:val="18"/>
               </w:rPr>
-              <w:t>94</w:t>
+              <w:t>此</w:t>
             </w:r>
             <w:r>
               <w:rPr>
@@ -6720,24 +7145,111 @@
                 <w:sz w:val="18"/>
                 <w:szCs w:val="18"/>
               </w:rPr>
-              <w:t>H</w:t>
-            </w:r>
-          </w:p>
-        </w:tc>
-        <w:tc>
-          <w:tcPr>
-            <w:tcW w:w="1476" w:type="dxa"/>
+              <w:t>命令将复位</w:t>
+            </w:r>
+            <w:r>
+              <w:rPr>
+                <w:rFonts w:ascii="宋体" w:hAnsi="宋体" w:hint="eastAsia"/>
+                <w:color w:val="0070C0"/>
+                <w:sz w:val="18"/>
+                <w:szCs w:val="18"/>
+              </w:rPr>
+              <w:t>录波器</w:t>
+            </w:r>
+          </w:p>
+        </w:tc>
+        <w:tc>
+          <w:tcPr>
+            <w:tcW w:w="2533" w:type="dxa"/>
+          </w:tcPr>
+          <w:p>
+            <w:pPr>
+              <w:rPr>
+                <w:color w:val="0070C0"/>
+                <w:lang w:eastAsia="zh-CN"/>
+              </w:rPr>
+            </w:pPr>
+            <w:r>
+              <w:rPr>
+                <w:rFonts w:ascii="宋体" w:hAnsi="宋体" w:hint="eastAsia"/>
+                <w:color w:val="0070C0"/>
+                <w:sz w:val="18"/>
+                <w:szCs w:val="18"/>
+                <w:lang w:eastAsia="zh-CN"/>
+              </w:rPr>
+              <w:t>尚未明确，文档中未给出</w:t>
+            </w:r>
+          </w:p>
+        </w:tc>
+      </w:tr>
+      <w:tr>
+        <w:tc>
+          <w:tcPr>
+            <w:tcW w:w="1240" w:type="dxa"/>
+            <w:vMerge/>
           </w:tcPr>
           <w:p>
             <w:pPr>
               <w:spacing w:line="360" w:lineRule="auto"/>
               <w:jc w:val="center"/>
               <w:rPr>
+                <w:rFonts w:ascii="宋体" w:hAnsi="宋体"/>
+                <w:sz w:val="18"/>
+                <w:szCs w:val="18"/>
+                <w:lang w:eastAsia="zh-CN"/>
+              </w:rPr>
+            </w:pPr>
+          </w:p>
+        </w:tc>
+        <w:tc>
+          <w:tcPr>
+            <w:tcW w:w="1029" w:type="dxa"/>
+          </w:tcPr>
+          <w:p>
+            <w:pPr>
+              <w:spacing w:line="360" w:lineRule="auto"/>
+              <w:jc w:val="center"/>
+              <w:rPr>
+                <w:rFonts w:ascii="宋体" w:hAnsi="宋体"/>
+                <w:color w:val="0070C0"/>
+                <w:sz w:val="18"/>
+                <w:szCs w:val="18"/>
+              </w:rPr>
+            </w:pPr>
+            <w:r>
+              <w:rPr>
                 <w:rFonts w:ascii="宋体" w:hAnsi="宋体" w:hint="eastAsia"/>
                 <w:color w:val="0070C0"/>
                 <w:sz w:val="18"/>
                 <w:szCs w:val="18"/>
               </w:rPr>
+              <w:t>A</w:t>
+            </w:r>
+            <w:r>
+              <w:rPr>
+                <w:rFonts w:ascii="宋体" w:hAnsi="宋体"/>
+                <w:color w:val="0070C0"/>
+                <w:sz w:val="18"/>
+                <w:szCs w:val="18"/>
+              </w:rPr>
+              <w:t>1H</w:t>
+            </w:r>
+          </w:p>
+        </w:tc>
+        <w:tc>
+          <w:tcPr>
+            <w:tcW w:w="1476" w:type="dxa"/>
+          </w:tcPr>
+          <w:p>
+            <w:pPr>
+              <w:spacing w:line="360" w:lineRule="auto"/>
+              <w:jc w:val="center"/>
+              <w:rPr>
+                <w:rFonts w:ascii="宋体" w:hAnsi="宋体"/>
+                <w:color w:val="0070C0"/>
+                <w:sz w:val="18"/>
+                <w:szCs w:val="18"/>
+              </w:rPr>
             </w:pPr>
             <w:r>
               <w:rPr>
@@ -6746,16 +7258,7 @@
                 <w:sz w:val="18"/>
                 <w:szCs w:val="18"/>
               </w:rPr>
-              <w:t>子模块</w:t>
-            </w:r>
-            <w:r>
-              <w:rPr>
-                <w:rFonts w:ascii="宋体" w:hAnsi="宋体"/>
-                <w:color w:val="0070C0"/>
-                <w:sz w:val="18"/>
-                <w:szCs w:val="18"/>
-              </w:rPr>
-              <w:t>查询</w:t>
+              <w:t>写IP地址</w:t>
             </w:r>
           </w:p>
         </w:tc>
@@ -6768,12 +7271,45 @@
               <w:spacing w:line="360" w:lineRule="auto"/>
               <w:jc w:val="center"/>
               <w:rPr>
+                <w:rFonts w:ascii="宋体" w:hAnsi="宋体"/>
+                <w:color w:val="0070C0"/>
+                <w:sz w:val="18"/>
+                <w:szCs w:val="18"/>
+                <w:lang w:eastAsia="zh-CN"/>
+              </w:rPr>
+            </w:pPr>
+            <w:r>
+              <w:rPr>
                 <w:rFonts w:ascii="宋体" w:hAnsi="宋体" w:hint="eastAsia"/>
                 <w:color w:val="0070C0"/>
                 <w:sz w:val="18"/>
                 <w:szCs w:val="18"/>
                 <w:lang w:eastAsia="zh-CN"/>
               </w:rPr>
+              <w:t>设置装置网口</w:t>
+            </w:r>
+            <w:r>
+              <w:rPr>
+                <w:rFonts w:ascii="宋体" w:hAnsi="宋体"/>
+                <w:color w:val="0070C0"/>
+                <w:sz w:val="18"/>
+                <w:szCs w:val="18"/>
+                <w:lang w:eastAsia="zh-CN"/>
+              </w:rPr>
+              <w:t>IP地址</w:t>
+            </w:r>
+          </w:p>
+        </w:tc>
+        <w:tc>
+          <w:tcPr>
+            <w:tcW w:w="2533" w:type="dxa"/>
+          </w:tcPr>
+          <w:p>
+            <w:pPr>
+              <w:rPr>
+                <w:color w:val="0070C0"/>
+                <w:lang w:eastAsia="zh-CN"/>
+              </w:rPr>
             </w:pPr>
             <w:r>
               <w:rPr>
@@ -6783,59 +7319,6 @@
                 <w:szCs w:val="18"/>
                 <w:lang w:eastAsia="zh-CN"/>
               </w:rPr>
-              <w:t>读取</w:t>
-            </w:r>
-            <w:r>
-              <w:rPr>
-                <w:rFonts w:ascii="宋体" w:hAnsi="宋体"/>
-                <w:color w:val="0070C0"/>
-                <w:sz w:val="18"/>
-                <w:szCs w:val="18"/>
-                <w:lang w:eastAsia="zh-CN"/>
-              </w:rPr>
-              <w:t>置</w:t>
-            </w:r>
-            <w:r>
-              <w:rPr>
-                <w:rFonts w:ascii="宋体" w:hAnsi="宋体" w:hint="eastAsia"/>
-                <w:color w:val="0070C0"/>
-                <w:sz w:val="18"/>
-                <w:szCs w:val="18"/>
-                <w:lang w:eastAsia="zh-CN"/>
-              </w:rPr>
-              <w:t>其他模块</w:t>
-            </w:r>
-            <w:r>
-              <w:rPr>
-                <w:rFonts w:ascii="宋体" w:hAnsi="宋体"/>
-                <w:color w:val="0070C0"/>
-                <w:sz w:val="18"/>
-                <w:szCs w:val="18"/>
-                <w:lang w:eastAsia="zh-CN"/>
-              </w:rPr>
-              <w:t>与功能状态</w:t>
-            </w:r>
-          </w:p>
-        </w:tc>
-        <w:tc>
-          <w:tcPr>
-            <w:tcW w:w="2533" w:type="dxa"/>
-          </w:tcPr>
-          <w:p>
-            <w:pPr>
-              <w:rPr>
-                <w:color w:val="0070C0"/>
-                <w:lang w:eastAsia="zh-CN"/>
-              </w:rPr>
-            </w:pPr>
-            <w:r>
-              <w:rPr>
-                <w:rFonts w:ascii="宋体" w:hAnsi="宋体" w:hint="eastAsia"/>
-                <w:color w:val="0070C0"/>
-                <w:sz w:val="18"/>
-                <w:szCs w:val="18"/>
-                <w:lang w:eastAsia="zh-CN"/>
-              </w:rPr>
               <w:t>尚未明确，文档中未给出</w:t>
             </w:r>
           </w:p>
@@ -6869,20 +7352,26 @@
               <w:spacing w:line="360" w:lineRule="auto"/>
               <w:jc w:val="center"/>
               <w:rPr>
+                <w:rFonts w:ascii="宋体" w:hAnsi="宋体"/>
+                <w:sz w:val="18"/>
+                <w:szCs w:val="18"/>
+              </w:rPr>
+            </w:pPr>
+            <w:r>
+              <w:rPr>
                 <w:rFonts w:ascii="宋体" w:hAnsi="宋体" w:hint="eastAsia"/>
-                <w:color w:val="0070C0"/>
-                <w:sz w:val="18"/>
-                <w:szCs w:val="18"/>
-              </w:rPr>
-            </w:pPr>
-            <w:r>
-              <w:rPr>
-                <w:rFonts w:ascii="宋体" w:hAnsi="宋体"/>
-                <w:color w:val="0070C0"/>
-                <w:sz w:val="18"/>
-                <w:szCs w:val="18"/>
-              </w:rPr>
-              <w:t>A0H</w:t>
+                <w:sz w:val="18"/>
+                <w:szCs w:val="18"/>
+              </w:rPr>
+              <w:t>A</w:t>
+            </w:r>
+            <w:r>
+              <w:rPr>
+                <w:rFonts w:ascii="宋体" w:hAnsi="宋体"/>
+                <w:sz w:val="18"/>
+                <w:szCs w:val="18"/>
+              </w:rPr>
+              <w:t>2H</w:t>
             </w:r>
           </w:p>
         </w:tc>
@@ -6895,20 +7384,18 @@
               <w:spacing w:line="360" w:lineRule="auto"/>
               <w:jc w:val="center"/>
               <w:rPr>
+                <w:rFonts w:ascii="宋体" w:hAnsi="宋体"/>
+                <w:sz w:val="18"/>
+                <w:szCs w:val="18"/>
+              </w:rPr>
+            </w:pPr>
+            <w:r>
+              <w:rPr>
                 <w:rFonts w:ascii="宋体" w:hAnsi="宋体" w:hint="eastAsia"/>
-                <w:color w:val="0070C0"/>
-                <w:sz w:val="18"/>
-                <w:szCs w:val="18"/>
-              </w:rPr>
-            </w:pPr>
-            <w:r>
-              <w:rPr>
-                <w:rFonts w:ascii="宋体" w:hAnsi="宋体" w:hint="eastAsia"/>
-                <w:color w:val="0070C0"/>
-                <w:sz w:val="18"/>
-                <w:szCs w:val="18"/>
-              </w:rPr>
-              <w:t>复位命令</w:t>
+                <w:sz w:val="18"/>
+                <w:szCs w:val="18"/>
+              </w:rPr>
+              <w:t>写系统时间</w:t>
             </w:r>
           </w:p>
         </w:tc>
@@ -6921,292 +7408,7 @@
               <w:spacing w:line="360" w:lineRule="auto"/>
               <w:jc w:val="center"/>
               <w:rPr>
-                <w:rFonts w:ascii="宋体" w:hAnsi="宋体" w:hint="eastAsia"/>
-                <w:color w:val="0070C0"/>
-                <w:sz w:val="18"/>
-                <w:szCs w:val="18"/>
-              </w:rPr>
-            </w:pPr>
-            <w:r>
-              <w:rPr>
-                <w:rFonts w:ascii="宋体" w:hAnsi="宋体" w:hint="eastAsia"/>
-                <w:color w:val="0070C0"/>
-                <w:sz w:val="18"/>
-                <w:szCs w:val="18"/>
-              </w:rPr>
-              <w:t>此</w:t>
-            </w:r>
-            <w:r>
-              <w:rPr>
-                <w:rFonts w:ascii="宋体" w:hAnsi="宋体"/>
-                <w:color w:val="0070C0"/>
-                <w:sz w:val="18"/>
-                <w:szCs w:val="18"/>
-              </w:rPr>
-              <w:t>命令将复位</w:t>
-            </w:r>
-            <w:r>
-              <w:rPr>
-                <w:rFonts w:ascii="宋体" w:hAnsi="宋体" w:hint="eastAsia"/>
-                <w:color w:val="0070C0"/>
-                <w:sz w:val="18"/>
-                <w:szCs w:val="18"/>
-              </w:rPr>
-              <w:t>录波器</w:t>
-            </w:r>
-          </w:p>
-        </w:tc>
-        <w:tc>
-          <w:tcPr>
-            <w:tcW w:w="2533" w:type="dxa"/>
-          </w:tcPr>
-          <w:p>
-            <w:pPr>
-              <w:rPr>
-                <w:color w:val="0070C0"/>
-                <w:lang w:eastAsia="zh-CN"/>
-              </w:rPr>
-            </w:pPr>
-            <w:r>
-              <w:rPr>
-                <w:rFonts w:ascii="宋体" w:hAnsi="宋体" w:hint="eastAsia"/>
-                <w:color w:val="0070C0"/>
-                <w:sz w:val="18"/>
-                <w:szCs w:val="18"/>
-                <w:lang w:eastAsia="zh-CN"/>
-              </w:rPr>
-              <w:t>尚未明确，文档中未给出</w:t>
-            </w:r>
-          </w:p>
-        </w:tc>
-      </w:tr>
-      <w:tr>
-        <w:tc>
-          <w:tcPr>
-            <w:tcW w:w="1240" w:type="dxa"/>
-            <w:vMerge/>
-          </w:tcPr>
-          <w:p>
-            <w:pPr>
-              <w:spacing w:line="360" w:lineRule="auto"/>
-              <w:jc w:val="center"/>
-              <w:rPr>
-                <w:rFonts w:ascii="宋体" w:hAnsi="宋体"/>
-                <w:sz w:val="18"/>
-                <w:szCs w:val="18"/>
-                <w:lang w:eastAsia="zh-CN"/>
-              </w:rPr>
-            </w:pPr>
-          </w:p>
-        </w:tc>
-        <w:tc>
-          <w:tcPr>
-            <w:tcW w:w="1029" w:type="dxa"/>
-          </w:tcPr>
-          <w:p>
-            <w:pPr>
-              <w:spacing w:line="360" w:lineRule="auto"/>
-              <w:jc w:val="center"/>
-              <w:rPr>
-                <w:rFonts w:ascii="宋体" w:hAnsi="宋体" w:hint="eastAsia"/>
-                <w:color w:val="0070C0"/>
-                <w:sz w:val="18"/>
-                <w:szCs w:val="18"/>
-              </w:rPr>
-            </w:pPr>
-            <w:r>
-              <w:rPr>
-                <w:rFonts w:ascii="宋体" w:hAnsi="宋体" w:hint="eastAsia"/>
-                <w:color w:val="0070C0"/>
-                <w:sz w:val="18"/>
-                <w:szCs w:val="18"/>
-              </w:rPr>
-              <w:t>A</w:t>
-            </w:r>
-            <w:r>
-              <w:rPr>
-                <w:rFonts w:ascii="宋体" w:hAnsi="宋体"/>
-                <w:color w:val="0070C0"/>
-                <w:sz w:val="18"/>
-                <w:szCs w:val="18"/>
-              </w:rPr>
-              <w:t>1H</w:t>
-            </w:r>
-          </w:p>
-        </w:tc>
-        <w:tc>
-          <w:tcPr>
-            <w:tcW w:w="1476" w:type="dxa"/>
-          </w:tcPr>
-          <w:p>
-            <w:pPr>
-              <w:spacing w:line="360" w:lineRule="auto"/>
-              <w:jc w:val="center"/>
-              <w:rPr>
-                <w:rFonts w:ascii="宋体" w:hAnsi="宋体" w:hint="eastAsia"/>
-                <w:color w:val="0070C0"/>
-                <w:sz w:val="18"/>
-                <w:szCs w:val="18"/>
-              </w:rPr>
-            </w:pPr>
-            <w:r>
-              <w:rPr>
-                <w:rFonts w:ascii="宋体" w:hAnsi="宋体" w:hint="eastAsia"/>
-                <w:color w:val="0070C0"/>
-                <w:sz w:val="18"/>
-                <w:szCs w:val="18"/>
-              </w:rPr>
-              <w:t>写IP地址</w:t>
-            </w:r>
-          </w:p>
-        </w:tc>
-        <w:tc>
-          <w:tcPr>
-            <w:tcW w:w="2839" w:type="dxa"/>
-          </w:tcPr>
-          <w:p>
-            <w:pPr>
-              <w:spacing w:line="360" w:lineRule="auto"/>
-              <w:jc w:val="center"/>
-              <w:rPr>
-                <w:rFonts w:ascii="宋体" w:hAnsi="宋体" w:hint="eastAsia"/>
-                <w:color w:val="0070C0"/>
-                <w:sz w:val="18"/>
-                <w:szCs w:val="18"/>
-                <w:lang w:eastAsia="zh-CN"/>
-              </w:rPr>
-            </w:pPr>
-            <w:r>
-              <w:rPr>
-                <w:rFonts w:ascii="宋体" w:hAnsi="宋体" w:hint="eastAsia"/>
-                <w:color w:val="0070C0"/>
-                <w:sz w:val="18"/>
-                <w:szCs w:val="18"/>
-                <w:lang w:eastAsia="zh-CN"/>
-              </w:rPr>
-              <w:t>设置装置网口</w:t>
-            </w:r>
-            <w:r>
-              <w:rPr>
-                <w:rFonts w:ascii="宋体" w:hAnsi="宋体"/>
-                <w:color w:val="0070C0"/>
-                <w:sz w:val="18"/>
-                <w:szCs w:val="18"/>
-                <w:lang w:eastAsia="zh-CN"/>
-              </w:rPr>
-              <w:t>IP地址</w:t>
-            </w:r>
-          </w:p>
-        </w:tc>
-        <w:tc>
-          <w:tcPr>
-            <w:tcW w:w="2533" w:type="dxa"/>
-          </w:tcPr>
-          <w:p>
-            <w:pPr>
-              <w:rPr>
-                <w:color w:val="0070C0"/>
-                <w:lang w:eastAsia="zh-CN"/>
-              </w:rPr>
-            </w:pPr>
-            <w:r>
-              <w:rPr>
-                <w:rFonts w:ascii="宋体" w:hAnsi="宋体" w:hint="eastAsia"/>
-                <w:color w:val="0070C0"/>
-                <w:sz w:val="18"/>
-                <w:szCs w:val="18"/>
-                <w:lang w:eastAsia="zh-CN"/>
-              </w:rPr>
-              <w:t>尚未明确，文档中未给出</w:t>
-            </w:r>
-          </w:p>
-        </w:tc>
-      </w:tr>
-      <w:tr>
-        <w:tc>
-          <w:tcPr>
-            <w:tcW w:w="1240" w:type="dxa"/>
-            <w:vMerge/>
-          </w:tcPr>
-          <w:p>
-            <w:pPr>
-              <w:spacing w:line="360" w:lineRule="auto"/>
-              <w:jc w:val="center"/>
-              <w:rPr>
-                <w:rFonts w:ascii="宋体" w:hAnsi="宋体"/>
-                <w:sz w:val="18"/>
-                <w:szCs w:val="18"/>
-                <w:lang w:eastAsia="zh-CN"/>
-              </w:rPr>
-            </w:pPr>
-          </w:p>
-        </w:tc>
-        <w:tc>
-          <w:tcPr>
-            <w:tcW w:w="1029" w:type="dxa"/>
-          </w:tcPr>
-          <w:p>
-            <w:pPr>
-              <w:spacing w:line="360" w:lineRule="auto"/>
-              <w:jc w:val="center"/>
-              <w:rPr>
-                <w:rFonts w:ascii="宋体" w:hAnsi="宋体" w:hint="eastAsia"/>
-                <w:sz w:val="18"/>
-                <w:szCs w:val="18"/>
-              </w:rPr>
-            </w:pPr>
-            <w:r>
-              <w:rPr>
-                <w:rFonts w:ascii="宋体" w:hAnsi="宋体" w:hint="eastAsia"/>
-                <w:sz w:val="18"/>
-                <w:szCs w:val="18"/>
-              </w:rPr>
-              <w:t>A</w:t>
-            </w:r>
-            <w:r>
-              <w:rPr>
-                <w:rFonts w:ascii="宋体" w:hAnsi="宋体"/>
-                <w:sz w:val="18"/>
-                <w:szCs w:val="18"/>
-              </w:rPr>
-              <w:t>2H</w:t>
-            </w:r>
-          </w:p>
-        </w:tc>
-        <w:tc>
-          <w:tcPr>
-            <w:tcW w:w="1476" w:type="dxa"/>
-          </w:tcPr>
-          <w:p>
-            <w:pPr>
-              <w:spacing w:line="360" w:lineRule="auto"/>
-              <w:jc w:val="center"/>
-              <w:rPr>
-                <w:rFonts w:ascii="宋体" w:hAnsi="宋体" w:hint="eastAsia"/>
-                <w:sz w:val="18"/>
-                <w:szCs w:val="18"/>
-              </w:rPr>
-            </w:pPr>
-            <w:r>
-              <w:rPr>
-                <w:rFonts w:ascii="宋体" w:hAnsi="宋体" w:hint="eastAsia"/>
-                <w:sz w:val="18"/>
-                <w:szCs w:val="18"/>
-              </w:rPr>
-              <w:t>写系统时间</w:t>
-            </w:r>
-          </w:p>
-        </w:tc>
-        <w:tc>
-          <w:tcPr>
-            <w:tcW w:w="2839" w:type="dxa"/>
-          </w:tcPr>
-          <w:p>
-            <w:pPr>
-              <w:spacing w:line="360" w:lineRule="auto"/>
-              <w:jc w:val="center"/>
-              <w:rPr>
-                <w:rFonts w:ascii="宋体" w:hAnsi="宋体" w:hint="eastAsia"/>
+                <w:rFonts w:ascii="宋体" w:hAnsi="宋体"/>
                 <w:sz w:val="18"/>
                 <w:szCs w:val="18"/>
               </w:rPr>
@@ -7280,12 +7482,10 @@
     <w:p>
       <w:pPr>
         <w:pStyle w:val="1"/>
-        <w:widowControl w:val="0"/>
         <w:numPr>
           <w:ilvl w:val="0"/>
-          <w:numId w:val="14"/>
+          <w:numId w:val="2"/>
         </w:numPr>
-        <w:jc w:val="both"/>
         <w:rPr>
           <w:rFonts w:ascii="宋体" w:hAnsi="宋体"/>
           <w:sz w:val="28"/>
@@ -7293,7 +7493,7 @@
           <w:lang w:eastAsia="zh-CN"/>
         </w:rPr>
       </w:pPr>
-      <w:bookmarkStart w:id="10" w:name="_Toc436682399"/>
+      <w:bookmarkStart w:id="10" w:name="_Toc436688778"/>
       <w:r>
         <w:rPr>
           <w:rFonts w:ascii="宋体" w:hAnsi="宋体" w:hint="eastAsia"/>
@@ -7319,7 +7519,7 @@
           <w:lang w:eastAsia="zh-CN"/>
         </w:rPr>
       </w:pPr>
-      <w:bookmarkStart w:id="11" w:name="_Toc436682400"/>
+      <w:bookmarkStart w:id="11" w:name="_Toc436688779"/>
       <w:r>
         <w:rPr>
           <w:rFonts w:ascii="宋体" w:eastAsia="宋体" w:hAnsi="宋体" w:hint="eastAsia"/>
@@ -7335,12 +7535,6 @@
       <w:pPr>
         <w:spacing w:line="360" w:lineRule="auto"/>
         <w:jc w:val="center"/>
-        <w:rPr>
-          <w:rFonts w:ascii="宋体" w:hAnsi="宋体"/>
-          <w:sz w:val="21"/>
-          <w:szCs w:val="21"/>
-          <w:lang w:eastAsia="zh-CN"/>
-        </w:rPr>
       </w:pPr>
       <w:r>
         <w:object w:dxaOrig="10920" w:dyaOrig="7906">
@@ -7363,12 +7557,23 @@
             <v:path o:extrusionok="f" gradientshapeok="t" o:connecttype="rect"/>
             <o:lock v:ext="edit" aspectratio="t"/>
           </v:shapetype>
-          <v:shape id="_x0000_i1025" type="#_x0000_t75" style="width:414.75pt;height:300.75pt" o:ole="">
+          <v:shape id="_x0000_i1031" type="#_x0000_t75" style="width:414.75pt;height:300.75pt" o:ole="">
             <v:imagedata r:id="rId8" o:title=""/>
           </v:shape>
-          <o:OLEObject Type="Embed" ProgID="Visio.Drawing.15" ShapeID="_x0000_i1025" DrawAspect="Content" ObjectID="_1510425163" r:id="rId9"/>
+          <o:OLEObject Type="Embed" ProgID="Visio.Drawing.15" ShapeID="_x0000_i1031" DrawAspect="Content" ObjectID="_1510430663" r:id="rId9"/>
         </w:object>
       </w:r>
+    </w:p>
+    <w:p>
+      <w:pPr>
+        <w:spacing w:line="360" w:lineRule="auto"/>
+        <w:rPr>
+          <w:rFonts w:ascii="宋体" w:hAnsi="宋体"/>
+          <w:sz w:val="21"/>
+          <w:szCs w:val="21"/>
+          <w:lang w:eastAsia="zh-CN"/>
+        </w:rPr>
+      </w:pPr>
     </w:p>
     <w:p>
       <w:pPr>
@@ -7384,7 +7589,7 @@
           <w:lang w:eastAsia="zh-CN"/>
         </w:rPr>
       </w:pPr>
-      <w:bookmarkStart w:id="12" w:name="_Toc436682401"/>
+      <w:bookmarkStart w:id="12" w:name="_Toc436688780"/>
       <w:r>
         <w:rPr>
           <w:rFonts w:ascii="宋体" w:eastAsia="宋体" w:hAnsi="宋体" w:hint="eastAsia"/>
@@ -7392,6 +7597,7 @@
           <w:szCs w:val="24"/>
           <w:lang w:eastAsia="zh-CN"/>
         </w:rPr>
+        <w:lastRenderedPageBreak/>
         <w:t>后台</w:t>
       </w:r>
       <w:r>
@@ -7417,6 +7623,19 @@
     <w:p>
       <w:pPr>
         <w:spacing w:line="360" w:lineRule="auto"/>
+      </w:pPr>
+      <w:r>
+        <w:object w:dxaOrig="9976" w:dyaOrig="9855">
+          <v:shape id="_x0000_i1040" type="#_x0000_t75" style="width:414.75pt;height:410.25pt" o:ole="">
+            <v:imagedata r:id="rId10" o:title=""/>
+          </v:shape>
+          <o:OLEObject Type="Embed" ProgID="Visio.Drawing.15" ShapeID="_x0000_i1040" DrawAspect="Content" ObjectID="_1510430664" r:id="rId11"/>
+        </w:object>
+      </w:r>
+    </w:p>
+    <w:p>
+      <w:pPr>
+        <w:spacing w:line="360" w:lineRule="auto"/>
         <w:rPr>
           <w:rFonts w:ascii="宋体" w:hAnsi="宋体"/>
           <w:sz w:val="21"/>
@@ -7469,7 +7688,7 @@
           <w:lang w:eastAsia="zh-CN"/>
         </w:rPr>
       </w:pPr>
-      <w:bookmarkStart w:id="13" w:name="_Toc436682402"/>
+      <w:bookmarkStart w:id="13" w:name="_Toc436688781"/>
       <w:r>
         <w:rPr>
           <w:rFonts w:ascii="宋体" w:hAnsi="宋体" w:hint="eastAsia"/>
@@ -7504,7 +7723,7 @@
           <w:lang w:eastAsia="zh-CN"/>
         </w:rPr>
       </w:pPr>
-      <w:bookmarkStart w:id="14" w:name="_Toc436682403"/>
+      <w:bookmarkStart w:id="14" w:name="_Toc436688782"/>
       <w:r>
         <w:rPr>
           <w:rFonts w:ascii="宋体" w:eastAsia="宋体" w:hAnsi="宋体" w:hint="eastAsia"/>
@@ -7537,7 +7756,7 @@
           <w:lang w:eastAsia="zh-CN"/>
         </w:rPr>
       </w:pPr>
-      <w:bookmarkStart w:id="15" w:name="_Toc436682404"/>
+      <w:bookmarkStart w:id="15" w:name="_Toc436688783"/>
       <w:r>
         <w:rPr>
           <w:rFonts w:ascii="宋体" w:eastAsia="宋体" w:hAnsi="宋体" w:hint="eastAsia"/>
@@ -7545,7 +7764,16 @@
           <w:szCs w:val="24"/>
           <w:lang w:eastAsia="zh-CN"/>
         </w:rPr>
-        <w:t>前置通信</w:t>
+        <w:t>通信</w:t>
+      </w:r>
+      <w:r>
+        <w:rPr>
+          <w:rFonts w:ascii="宋体" w:eastAsia="宋体" w:hAnsi="宋体" w:hint="eastAsia"/>
+          <w:sz w:val="24"/>
+          <w:szCs w:val="24"/>
+          <w:lang w:eastAsia="zh-CN"/>
+        </w:rPr>
+        <w:t>代理</w:t>
       </w:r>
       <w:bookmarkEnd w:id="15"/>
     </w:p>
@@ -7570,7 +7798,7 @@
           <w:lang w:eastAsia="zh-CN"/>
         </w:rPr>
       </w:pPr>
-      <w:bookmarkStart w:id="16" w:name="_Toc436682405"/>
+      <w:bookmarkStart w:id="16" w:name="_Toc436688784"/>
       <w:r>
         <w:rPr>
           <w:rFonts w:ascii="宋体" w:eastAsia="宋体" w:hAnsi="宋体" w:hint="eastAsia"/>
@@ -7603,7 +7831,7 @@
           <w:lang w:eastAsia="zh-CN"/>
         </w:rPr>
       </w:pPr>
-      <w:bookmarkStart w:id="17" w:name="_Toc436682406"/>
+      <w:bookmarkStart w:id="17" w:name="_Toc436688785"/>
       <w:r>
         <w:rPr>
           <w:rFonts w:ascii="宋体" w:eastAsia="宋体" w:hAnsi="宋体" w:hint="eastAsia"/>
@@ -7624,6 +7852,40 @@
     </w:p>
     <w:p>
       <w:pPr>
+        <w:pStyle w:val="2"/>
+        <w:numPr>
+          <w:ilvl w:val="0"/>
+          <w:numId w:val="7"/>
+        </w:numPr>
+        <w:rPr>
+          <w:rFonts w:ascii="宋体" w:eastAsia="宋体" w:hAnsi="宋体"/>
+          <w:sz w:val="24"/>
+          <w:szCs w:val="24"/>
+          <w:lang w:eastAsia="zh-CN"/>
+        </w:rPr>
+      </w:pPr>
+      <w:bookmarkStart w:id="18" w:name="_Toc436688786"/>
+      <w:r>
+        <w:rPr>
+          <w:rFonts w:ascii="宋体" w:eastAsia="宋体" w:hAnsi="宋体" w:hint="eastAsia"/>
+          <w:sz w:val="24"/>
+          <w:szCs w:val="24"/>
+          <w:lang w:eastAsia="zh-CN"/>
+        </w:rPr>
+        <w:t>WebApp</w:t>
+      </w:r>
+      <w:bookmarkEnd w:id="18"/>
+    </w:p>
+    <w:p>
+      <w:pPr>
+        <w:rPr>
+          <w:rFonts w:hint="eastAsia"/>
+          <w:lang w:eastAsia="zh-CN"/>
+        </w:rPr>
+      </w:pPr>
+    </w:p>
+    <w:p>
+      <w:pPr>
         <w:rPr>
           <w:lang w:eastAsia="zh-CN"/>
         </w:rPr>
@@ -7656,7 +7918,7 @@
           <w:lang w:eastAsia="zh-CN"/>
         </w:rPr>
       </w:pPr>
-      <w:bookmarkStart w:id="18" w:name="_Toc436682407"/>
+      <w:bookmarkStart w:id="19" w:name="_Toc436688787"/>
       <w:r>
         <w:rPr>
           <w:rFonts w:ascii="宋体" w:hAnsi="宋体" w:hint="eastAsia"/>
@@ -7666,7 +7928,7 @@
         </w:rPr>
         <w:t>模块间消息</w:t>
       </w:r>
-      <w:bookmarkEnd w:id="18"/>
+      <w:bookmarkEnd w:id="19"/>
     </w:p>
     <w:p>
       <w:pPr>
@@ -7682,7 +7944,7 @@
           <w:lang w:eastAsia="zh-CN"/>
         </w:rPr>
       </w:pPr>
-      <w:bookmarkStart w:id="19" w:name="_Toc436682408"/>
+      <w:bookmarkStart w:id="20" w:name="_Toc436688788"/>
       <w:r>
         <w:rPr>
           <w:rFonts w:ascii="宋体" w:eastAsia="宋体" w:hAnsi="宋体" w:hint="eastAsia"/>
@@ -7692,7 +7954,7 @@
         </w:rPr>
         <w:t>消息定义</w:t>
       </w:r>
-      <w:bookmarkEnd w:id="19"/>
+      <w:bookmarkEnd w:id="20"/>
     </w:p>
     <w:p>
       <w:pPr>
@@ -7749,7 +8011,7 @@
           <w:lang w:eastAsia="zh-CN"/>
         </w:rPr>
       </w:pPr>
-      <w:bookmarkStart w:id="20" w:name="_Toc436682409"/>
+      <w:bookmarkStart w:id="21" w:name="_Toc436688789"/>
       <w:r>
         <w:rPr>
           <w:rFonts w:ascii="宋体" w:hAnsi="宋体" w:hint="eastAsia"/>
@@ -7759,7 +8021,28 @@
         </w:rPr>
         <w:t>数据库表</w:t>
       </w:r>
-      <w:bookmarkEnd w:id="20"/>
+      <w:bookmarkEnd w:id="21"/>
+    </w:p>
+    <w:p>
+      <w:pPr>
+        <w:rPr>
+          <w:lang w:eastAsia="zh-CN"/>
+        </w:rPr>
+        <w:sectPr>
+          <w:pgSz w:w="11906" w:h="16838"/>
+          <w:pgMar w:top="1440" w:right="1800" w:bottom="1440" w:left="1800" w:header="851" w:footer="992" w:gutter="0"/>
+          <w:cols w:space="425"/>
+          <w:docGrid w:type="lines" w:linePitch="312"/>
+        </w:sectPr>
+      </w:pPr>
+    </w:p>
+    <w:p>
+      <w:pPr>
+        <w:rPr>
+          <w:rFonts w:hint="eastAsia"/>
+          <w:lang w:eastAsia="zh-CN"/>
+        </w:rPr>
+      </w:pPr>
     </w:p>
     <w:p>
       <w:pPr>
@@ -7775,7 +8058,7 @@
           <w:lang w:eastAsia="zh-CN"/>
         </w:rPr>
       </w:pPr>
-      <w:bookmarkStart w:id="21" w:name="_Toc436682410"/>
+      <w:bookmarkStart w:id="22" w:name="_Toc436688790"/>
       <w:r>
         <w:rPr>
           <w:rFonts w:ascii="宋体" w:eastAsia="宋体" w:hAnsi="宋体" w:hint="eastAsia"/>
@@ -7783,15 +8066,5241 @@
           <w:szCs w:val="24"/>
           <w:lang w:eastAsia="zh-CN"/>
         </w:rPr>
-        <w:t>消息定义</w:t>
+        <w:t>系统配置</w:t>
       </w:r>
-      <w:bookmarkEnd w:id="21"/>
+      <w:r>
+        <w:rPr>
+          <w:rFonts w:ascii="宋体" w:eastAsia="宋体" w:hAnsi="宋体" w:hint="eastAsia"/>
+          <w:sz w:val="24"/>
+          <w:szCs w:val="24"/>
+          <w:lang w:eastAsia="zh-CN"/>
+        </w:rPr>
+        <w:t>信息</w:t>
+      </w:r>
+      <w:bookmarkEnd w:id="22"/>
     </w:p>
+    <w:tbl>
+      <w:tblPr>
+        <w:tblW w:w="14490" w:type="dxa"/>
+        <w:tblInd w:w="-792" w:type="dxa"/>
+        <w:tblBorders>
+          <w:top w:val="single" w:sz="4" w:space="0" w:color="auto"/>
+          <w:left w:val="single" w:sz="4" w:space="0" w:color="auto"/>
+          <w:bottom w:val="single" w:sz="4" w:space="0" w:color="auto"/>
+          <w:right w:val="single" w:sz="4" w:space="0" w:color="auto"/>
+          <w:insideH w:val="single" w:sz="4" w:space="0" w:color="auto"/>
+          <w:insideV w:val="single" w:sz="4" w:space="0" w:color="auto"/>
+        </w:tblBorders>
+        <w:tblLayout w:type="fixed"/>
+        <w:tblLook w:val="01E0" w:firstRow="1" w:lastRow="1" w:firstColumn="1" w:lastColumn="1" w:noHBand="0" w:noVBand="0"/>
+      </w:tblPr>
+      <w:tblGrid>
+        <w:gridCol w:w="709"/>
+        <w:gridCol w:w="1541"/>
+        <w:gridCol w:w="1997"/>
+        <w:gridCol w:w="1267"/>
+        <w:gridCol w:w="724"/>
+        <w:gridCol w:w="724"/>
+        <w:gridCol w:w="723"/>
+        <w:gridCol w:w="724"/>
+        <w:gridCol w:w="543"/>
+        <w:gridCol w:w="543"/>
+        <w:gridCol w:w="1449"/>
+        <w:gridCol w:w="1632"/>
+        <w:gridCol w:w="1914"/>
+      </w:tblGrid>
+      <w:tr>
+        <w:trPr>
+          <w:cantSplit/>
+          <w:trHeight w:val="266"/>
+        </w:trPr>
+        <w:tc>
+          <w:tcPr>
+            <w:tcW w:w="7685" w:type="dxa"/>
+            <w:gridSpan w:val="7"/>
+            <w:tcBorders>
+              <w:bottom w:val="single" w:sz="4" w:space="0" w:color="auto"/>
+            </w:tcBorders>
+            <w:shd w:val="clear" w:color="auto" w:fill="FFFF99"/>
+          </w:tcPr>
+          <w:p>
+            <w:pPr>
+              <w:pStyle w:val="ae"/>
+              <w:spacing w:line="400" w:lineRule="exact"/>
+              <w:rPr>
+                <w:rFonts w:ascii="宋体" w:eastAsia="宋体" w:cs="宋体" w:hint="eastAsia"/>
+                <w:szCs w:val="21"/>
+                <w:lang w:eastAsia="zh-CN"/>
+              </w:rPr>
+            </w:pPr>
+            <w:r>
+              <w:rPr>
+                <w:rFonts w:ascii="宋体" w:eastAsia="宋体" w:cs="宋体" w:hint="eastAsia"/>
+                <w:szCs w:val="21"/>
+                <w:lang w:eastAsia="zh-CN"/>
+              </w:rPr>
+              <w:t>名称</w:t>
+            </w:r>
+          </w:p>
+        </w:tc>
+        <w:tc>
+          <w:tcPr>
+            <w:tcW w:w="1810" w:type="dxa"/>
+            <w:gridSpan w:val="3"/>
+            <w:tcBorders>
+              <w:bottom w:val="single" w:sz="4" w:space="0" w:color="auto"/>
+            </w:tcBorders>
+            <w:shd w:val="clear" w:color="auto" w:fill="FFFF99"/>
+          </w:tcPr>
+          <w:p>
+            <w:pPr>
+              <w:spacing w:line="400" w:lineRule="exact"/>
+              <w:jc w:val="center"/>
+              <w:rPr>
+                <w:rFonts w:ascii="宋体" w:hAnsi="宋体" w:cs="宋体" w:hint="eastAsia"/>
+                <w:sz w:val="21"/>
+                <w:szCs w:val="21"/>
+                <w:lang w:eastAsia="zh-CN"/>
+              </w:rPr>
+            </w:pPr>
+            <w:r>
+              <w:rPr>
+                <w:rFonts w:ascii="宋体" w:hAnsi="宋体" w:cs="宋体" w:hint="eastAsia"/>
+                <w:sz w:val="21"/>
+                <w:szCs w:val="21"/>
+                <w:lang w:eastAsia="zh-CN"/>
+              </w:rPr>
+              <w:t>物理Table名</w:t>
+            </w:r>
+          </w:p>
+        </w:tc>
+        <w:tc>
+          <w:tcPr>
+            <w:tcW w:w="1449" w:type="dxa"/>
+            <w:tcBorders>
+              <w:bottom w:val="single" w:sz="4" w:space="0" w:color="auto"/>
+            </w:tcBorders>
+            <w:shd w:val="clear" w:color="auto" w:fill="FFFF99"/>
+          </w:tcPr>
+          <w:p>
+            <w:pPr>
+              <w:spacing w:line="400" w:lineRule="exact"/>
+              <w:jc w:val="center"/>
+              <w:rPr>
+                <w:rFonts w:ascii="宋体" w:hAnsi="宋体" w:cs="宋体" w:hint="eastAsia"/>
+                <w:sz w:val="21"/>
+                <w:szCs w:val="21"/>
+                <w:lang w:eastAsia="zh-CN"/>
+              </w:rPr>
+            </w:pPr>
+            <w:r>
+              <w:rPr>
+                <w:rFonts w:ascii="宋体" w:hAnsi="宋体" w:cs="宋体" w:hint="eastAsia"/>
+                <w:sz w:val="21"/>
+                <w:szCs w:val="21"/>
+                <w:lang w:eastAsia="zh-CN"/>
+              </w:rPr>
+              <w:t>记录长度</w:t>
+            </w:r>
+          </w:p>
+        </w:tc>
+        <w:tc>
+          <w:tcPr>
+            <w:tcW w:w="1632" w:type="dxa"/>
+            <w:tcBorders>
+              <w:bottom w:val="single" w:sz="4" w:space="0" w:color="auto"/>
+            </w:tcBorders>
+            <w:shd w:val="clear" w:color="auto" w:fill="FFFF99"/>
+          </w:tcPr>
+          <w:p>
+            <w:pPr>
+              <w:spacing w:line="400" w:lineRule="exact"/>
+              <w:jc w:val="center"/>
+              <w:rPr>
+                <w:rFonts w:ascii="宋体" w:hAnsi="宋体" w:cs="宋体" w:hint="eastAsia"/>
+                <w:sz w:val="21"/>
+                <w:szCs w:val="21"/>
+                <w:lang w:eastAsia="zh-CN"/>
+              </w:rPr>
+            </w:pPr>
+            <w:r>
+              <w:rPr>
+                <w:rFonts w:ascii="宋体" w:hAnsi="宋体" w:cs="宋体" w:hint="eastAsia"/>
+                <w:sz w:val="21"/>
+                <w:szCs w:val="21"/>
+                <w:lang w:eastAsia="zh-CN"/>
+              </w:rPr>
+              <w:t>完成者</w:t>
+            </w:r>
+          </w:p>
+        </w:tc>
+        <w:tc>
+          <w:tcPr>
+            <w:tcW w:w="1914" w:type="dxa"/>
+            <w:tcBorders>
+              <w:bottom w:val="single" w:sz="4" w:space="0" w:color="auto"/>
+            </w:tcBorders>
+            <w:shd w:val="clear" w:color="auto" w:fill="FFFF99"/>
+          </w:tcPr>
+          <w:p>
+            <w:pPr>
+              <w:spacing w:line="400" w:lineRule="exact"/>
+              <w:jc w:val="center"/>
+              <w:rPr>
+                <w:rFonts w:ascii="宋体" w:hAnsi="宋体" w:cs="宋体" w:hint="eastAsia"/>
+                <w:sz w:val="21"/>
+                <w:szCs w:val="21"/>
+                <w:lang w:eastAsia="zh-CN"/>
+              </w:rPr>
+            </w:pPr>
+            <w:r>
+              <w:rPr>
+                <w:rFonts w:ascii="宋体" w:hAnsi="宋体" w:cs="宋体" w:hint="eastAsia"/>
+                <w:sz w:val="21"/>
+                <w:szCs w:val="21"/>
+                <w:lang w:eastAsia="zh-CN"/>
+              </w:rPr>
+              <w:t>完成日</w:t>
+            </w:r>
+          </w:p>
+        </w:tc>
+      </w:tr>
+      <w:tr>
+        <w:trPr>
+          <w:cantSplit/>
+          <w:trHeight w:val="266"/>
+        </w:trPr>
+        <w:tc>
+          <w:tcPr>
+            <w:tcW w:w="7685" w:type="dxa"/>
+            <w:gridSpan w:val="7"/>
+            <w:tcBorders>
+              <w:bottom w:val="single" w:sz="4" w:space="0" w:color="auto"/>
+            </w:tcBorders>
+          </w:tcPr>
+          <w:p>
+            <w:pPr>
+              <w:spacing w:line="400" w:lineRule="exact"/>
+              <w:jc w:val="center"/>
+              <w:rPr>
+                <w:rFonts w:ascii="宋体" w:hAnsi="宋体" w:cs="宋体" w:hint="eastAsia"/>
+                <w:sz w:val="21"/>
+                <w:szCs w:val="21"/>
+                <w:lang w:eastAsia="zh-CN"/>
+              </w:rPr>
+            </w:pPr>
+            <w:r>
+              <w:rPr>
+                <w:rFonts w:ascii="宋体" w:hAnsi="宋体" w:hint="eastAsia"/>
+                <w:sz w:val="21"/>
+                <w:szCs w:val="21"/>
+              </w:rPr>
+              <w:t>系统配置</w:t>
+            </w:r>
+            <w:r>
+              <w:rPr>
+                <w:rFonts w:ascii="宋体" w:hAnsi="宋体" w:hint="eastAsia"/>
+                <w:sz w:val="21"/>
+                <w:szCs w:val="21"/>
+                <w:lang w:eastAsia="zh-CN"/>
+              </w:rPr>
+              <w:t>信息</w:t>
+            </w:r>
+          </w:p>
+        </w:tc>
+        <w:tc>
+          <w:tcPr>
+            <w:tcW w:w="1810" w:type="dxa"/>
+            <w:gridSpan w:val="3"/>
+            <w:tcBorders>
+              <w:bottom w:val="single" w:sz="4" w:space="0" w:color="auto"/>
+            </w:tcBorders>
+          </w:tcPr>
+          <w:p>
+            <w:pPr>
+              <w:spacing w:line="400" w:lineRule="exact"/>
+              <w:jc w:val="center"/>
+              <w:rPr>
+                <w:rFonts w:ascii="宋体" w:hAnsi="宋体" w:cs="宋体" w:hint="eastAsia"/>
+                <w:sz w:val="21"/>
+                <w:szCs w:val="21"/>
+                <w:lang w:eastAsia="zh-CN"/>
+              </w:rPr>
+            </w:pPr>
+            <w:r>
+              <w:rPr>
+                <w:rFonts w:ascii="宋体" w:hAnsi="宋体" w:cs="宋体"/>
+                <w:sz w:val="21"/>
+                <w:szCs w:val="21"/>
+                <w:lang w:eastAsia="zh-CN"/>
+              </w:rPr>
+              <w:t>sys_config_info</w:t>
+            </w:r>
+          </w:p>
+        </w:tc>
+        <w:tc>
+          <w:tcPr>
+            <w:tcW w:w="1449" w:type="dxa"/>
+            <w:tcBorders>
+              <w:bottom w:val="single" w:sz="4" w:space="0" w:color="auto"/>
+            </w:tcBorders>
+          </w:tcPr>
+          <w:p>
+            <w:pPr>
+              <w:spacing w:line="400" w:lineRule="exact"/>
+              <w:jc w:val="center"/>
+              <w:rPr>
+                <w:rFonts w:ascii="宋体" w:hAnsi="宋体" w:cs="宋体" w:hint="eastAsia"/>
+                <w:sz w:val="21"/>
+                <w:szCs w:val="21"/>
+                <w:lang w:eastAsia="zh-CN"/>
+              </w:rPr>
+            </w:pPr>
+          </w:p>
+        </w:tc>
+        <w:tc>
+          <w:tcPr>
+            <w:tcW w:w="1632" w:type="dxa"/>
+            <w:tcBorders>
+              <w:bottom w:val="single" w:sz="4" w:space="0" w:color="auto"/>
+            </w:tcBorders>
+          </w:tcPr>
+          <w:p>
+            <w:pPr>
+              <w:spacing w:line="400" w:lineRule="exact"/>
+              <w:jc w:val="center"/>
+              <w:rPr>
+                <w:rFonts w:ascii="宋体" w:hAnsi="宋体" w:cs="宋体" w:hint="eastAsia"/>
+                <w:sz w:val="21"/>
+                <w:szCs w:val="21"/>
+                <w:lang w:eastAsia="zh-CN"/>
+              </w:rPr>
+            </w:pPr>
+          </w:p>
+        </w:tc>
+        <w:tc>
+          <w:tcPr>
+            <w:tcW w:w="1914" w:type="dxa"/>
+            <w:tcBorders>
+              <w:bottom w:val="single" w:sz="4" w:space="0" w:color="auto"/>
+            </w:tcBorders>
+          </w:tcPr>
+          <w:p>
+            <w:pPr>
+              <w:spacing w:line="400" w:lineRule="exact"/>
+              <w:jc w:val="center"/>
+              <w:rPr>
+                <w:rFonts w:ascii="宋体" w:hAnsi="宋体" w:cs="宋体" w:hint="eastAsia"/>
+                <w:sz w:val="21"/>
+                <w:szCs w:val="21"/>
+                <w:lang w:eastAsia="zh-CN"/>
+              </w:rPr>
+            </w:pPr>
+          </w:p>
+        </w:tc>
+      </w:tr>
+      <w:tr>
+        <w:trPr>
+          <w:trHeight w:val="266"/>
+        </w:trPr>
+        <w:tc>
+          <w:tcPr>
+            <w:tcW w:w="709" w:type="dxa"/>
+            <w:shd w:val="clear" w:color="auto" w:fill="FFFF99"/>
+          </w:tcPr>
+          <w:p>
+            <w:pPr>
+              <w:spacing w:line="400" w:lineRule="exact"/>
+              <w:jc w:val="center"/>
+              <w:rPr>
+                <w:rFonts w:ascii="宋体" w:hAnsi="宋体" w:cs="宋体" w:hint="eastAsia"/>
+                <w:sz w:val="21"/>
+                <w:szCs w:val="21"/>
+                <w:lang w:eastAsia="zh-CN"/>
+              </w:rPr>
+            </w:pPr>
+            <w:r>
+              <w:rPr>
+                <w:rFonts w:ascii="宋体" w:hAnsi="宋体" w:cs="宋体" w:hint="eastAsia"/>
+                <w:sz w:val="21"/>
+                <w:szCs w:val="21"/>
+                <w:lang w:eastAsia="zh-CN"/>
+              </w:rPr>
+              <w:t>序号</w:t>
+            </w:r>
+          </w:p>
+        </w:tc>
+        <w:tc>
+          <w:tcPr>
+            <w:tcW w:w="1541" w:type="dxa"/>
+            <w:shd w:val="clear" w:color="auto" w:fill="FFFF99"/>
+          </w:tcPr>
+          <w:p>
+            <w:pPr>
+              <w:spacing w:line="400" w:lineRule="exact"/>
+              <w:jc w:val="center"/>
+              <w:rPr>
+                <w:rFonts w:ascii="宋体" w:hAnsi="宋体" w:cs="宋体" w:hint="eastAsia"/>
+                <w:sz w:val="21"/>
+                <w:szCs w:val="21"/>
+                <w:lang w:eastAsia="zh-CN"/>
+              </w:rPr>
+            </w:pPr>
+            <w:r>
+              <w:rPr>
+                <w:rFonts w:ascii="宋体" w:hAnsi="宋体" w:cs="宋体" w:hint="eastAsia"/>
+                <w:sz w:val="21"/>
+                <w:szCs w:val="21"/>
+                <w:lang w:eastAsia="zh-CN"/>
+              </w:rPr>
+              <w:t>概念名</w:t>
+            </w:r>
+          </w:p>
+        </w:tc>
+        <w:tc>
+          <w:tcPr>
+            <w:tcW w:w="1997" w:type="dxa"/>
+            <w:shd w:val="clear" w:color="auto" w:fill="FFFF99"/>
+          </w:tcPr>
+          <w:p>
+            <w:pPr>
+              <w:spacing w:line="400" w:lineRule="exact"/>
+              <w:jc w:val="center"/>
+              <w:rPr>
+                <w:rFonts w:ascii="宋体" w:hAnsi="宋体" w:cs="宋体" w:hint="eastAsia"/>
+                <w:sz w:val="21"/>
+                <w:szCs w:val="21"/>
+                <w:lang w:eastAsia="zh-CN"/>
+              </w:rPr>
+            </w:pPr>
+            <w:r>
+              <w:rPr>
+                <w:rFonts w:ascii="宋体" w:hAnsi="宋体" w:cs="宋体" w:hint="eastAsia"/>
+                <w:sz w:val="21"/>
+                <w:szCs w:val="21"/>
+                <w:lang w:eastAsia="zh-CN"/>
+              </w:rPr>
+              <w:t>列名</w:t>
+            </w:r>
+          </w:p>
+        </w:tc>
+        <w:tc>
+          <w:tcPr>
+            <w:tcW w:w="1267" w:type="dxa"/>
+            <w:shd w:val="clear" w:color="auto" w:fill="FFFF99"/>
+          </w:tcPr>
+          <w:p>
+            <w:pPr>
+              <w:spacing w:line="400" w:lineRule="exact"/>
+              <w:jc w:val="center"/>
+              <w:rPr>
+                <w:rFonts w:ascii="宋体" w:hAnsi="宋体" w:cs="宋体" w:hint="eastAsia"/>
+                <w:sz w:val="21"/>
+                <w:szCs w:val="21"/>
+                <w:lang w:eastAsia="zh-CN"/>
+              </w:rPr>
+            </w:pPr>
+            <w:r>
+              <w:rPr>
+                <w:rFonts w:ascii="宋体" w:hAnsi="宋体" w:cs="宋体" w:hint="eastAsia"/>
+                <w:sz w:val="21"/>
+                <w:szCs w:val="21"/>
+                <w:lang w:eastAsia="zh-CN"/>
+              </w:rPr>
+              <w:t>类型</w:t>
+            </w:r>
+          </w:p>
+        </w:tc>
+        <w:tc>
+          <w:tcPr>
+            <w:tcW w:w="724" w:type="dxa"/>
+            <w:shd w:val="clear" w:color="auto" w:fill="FFFF99"/>
+          </w:tcPr>
+          <w:p>
+            <w:pPr>
+              <w:spacing w:line="400" w:lineRule="exact"/>
+              <w:jc w:val="center"/>
+              <w:rPr>
+                <w:rFonts w:ascii="宋体" w:hAnsi="宋体" w:cs="宋体" w:hint="eastAsia"/>
+                <w:sz w:val="21"/>
+                <w:szCs w:val="21"/>
+                <w:lang w:eastAsia="zh-CN"/>
+              </w:rPr>
+            </w:pPr>
+            <w:r>
+              <w:rPr>
+                <w:rFonts w:ascii="宋体" w:hAnsi="宋体" w:cs="宋体" w:hint="eastAsia"/>
+                <w:sz w:val="21"/>
+                <w:szCs w:val="21"/>
+                <w:lang w:eastAsia="zh-CN"/>
+              </w:rPr>
+              <w:t>字节</w:t>
+            </w:r>
+          </w:p>
+        </w:tc>
+        <w:tc>
+          <w:tcPr>
+            <w:tcW w:w="724" w:type="dxa"/>
+            <w:shd w:val="clear" w:color="auto" w:fill="FFFF99"/>
+          </w:tcPr>
+          <w:p>
+            <w:pPr>
+              <w:spacing w:line="400" w:lineRule="exact"/>
+              <w:jc w:val="center"/>
+              <w:rPr>
+                <w:rFonts w:ascii="宋体" w:hAnsi="宋体" w:cs="宋体" w:hint="eastAsia"/>
+                <w:sz w:val="21"/>
+                <w:szCs w:val="21"/>
+                <w:lang w:eastAsia="zh-CN"/>
+              </w:rPr>
+            </w:pPr>
+            <w:r>
+              <w:rPr>
+                <w:rFonts w:ascii="宋体" w:hAnsi="宋体" w:cs="宋体" w:hint="eastAsia"/>
+                <w:sz w:val="21"/>
+                <w:szCs w:val="21"/>
+                <w:lang w:eastAsia="zh-CN"/>
+              </w:rPr>
+              <w:t>精度</w:t>
+            </w:r>
+          </w:p>
+        </w:tc>
+        <w:tc>
+          <w:tcPr>
+            <w:tcW w:w="723" w:type="dxa"/>
+            <w:shd w:val="clear" w:color="auto" w:fill="FFFF99"/>
+          </w:tcPr>
+          <w:p>
+            <w:pPr>
+              <w:spacing w:line="400" w:lineRule="exact"/>
+              <w:jc w:val="center"/>
+              <w:rPr>
+                <w:rFonts w:ascii="宋体" w:hAnsi="宋体" w:cs="宋体" w:hint="eastAsia"/>
+                <w:sz w:val="21"/>
+                <w:szCs w:val="21"/>
+                <w:lang w:eastAsia="zh-CN"/>
+              </w:rPr>
+            </w:pPr>
+            <w:r>
+              <w:rPr>
+                <w:rFonts w:ascii="宋体" w:hAnsi="宋体" w:cs="宋体" w:hint="eastAsia"/>
+                <w:sz w:val="21"/>
+                <w:szCs w:val="21"/>
+                <w:lang w:eastAsia="zh-CN"/>
+              </w:rPr>
+              <w:t>必须</w:t>
+            </w:r>
+          </w:p>
+        </w:tc>
+        <w:tc>
+          <w:tcPr>
+            <w:tcW w:w="724" w:type="dxa"/>
+            <w:shd w:val="clear" w:color="auto" w:fill="FFFF99"/>
+          </w:tcPr>
+          <w:p>
+            <w:pPr>
+              <w:spacing w:line="400" w:lineRule="exact"/>
+              <w:jc w:val="center"/>
+              <w:rPr>
+                <w:rFonts w:ascii="宋体" w:hAnsi="宋体" w:cs="宋体" w:hint="eastAsia"/>
+                <w:sz w:val="21"/>
+                <w:szCs w:val="21"/>
+                <w:lang w:eastAsia="zh-CN"/>
+              </w:rPr>
+            </w:pPr>
+            <w:r>
+              <w:rPr>
+                <w:rFonts w:ascii="宋体" w:hAnsi="宋体" w:cs="宋体" w:hint="eastAsia"/>
+                <w:sz w:val="21"/>
+                <w:szCs w:val="21"/>
+                <w:lang w:eastAsia="zh-CN"/>
+              </w:rPr>
+              <w:t>PK</w:t>
+            </w:r>
+          </w:p>
+        </w:tc>
+        <w:tc>
+          <w:tcPr>
+            <w:tcW w:w="543" w:type="dxa"/>
+            <w:shd w:val="clear" w:color="auto" w:fill="FFFF99"/>
+          </w:tcPr>
+          <w:p>
+            <w:pPr>
+              <w:spacing w:line="400" w:lineRule="exact"/>
+              <w:jc w:val="center"/>
+              <w:rPr>
+                <w:rFonts w:ascii="宋体" w:hAnsi="宋体" w:cs="宋体" w:hint="eastAsia"/>
+                <w:sz w:val="21"/>
+                <w:szCs w:val="21"/>
+                <w:lang w:eastAsia="zh-CN"/>
+              </w:rPr>
+            </w:pPr>
+            <w:r>
+              <w:rPr>
+                <w:rFonts w:ascii="宋体" w:hAnsi="宋体" w:cs="宋体" w:hint="eastAsia"/>
+                <w:sz w:val="21"/>
+                <w:szCs w:val="21"/>
+                <w:lang w:eastAsia="zh-CN"/>
+              </w:rPr>
+              <w:t>FK</w:t>
+            </w:r>
+          </w:p>
+        </w:tc>
+        <w:tc>
+          <w:tcPr>
+            <w:tcW w:w="543" w:type="dxa"/>
+            <w:shd w:val="clear" w:color="auto" w:fill="FFFF99"/>
+          </w:tcPr>
+          <w:p>
+            <w:pPr>
+              <w:spacing w:line="400" w:lineRule="exact"/>
+              <w:jc w:val="center"/>
+              <w:rPr>
+                <w:rFonts w:ascii="宋体" w:hAnsi="宋体" w:cs="宋体" w:hint="eastAsia"/>
+                <w:sz w:val="21"/>
+                <w:szCs w:val="21"/>
+                <w:lang w:eastAsia="zh-CN"/>
+              </w:rPr>
+            </w:pPr>
+            <w:r>
+              <w:rPr>
+                <w:rFonts w:ascii="宋体" w:hAnsi="宋体" w:cs="宋体" w:hint="eastAsia"/>
+                <w:sz w:val="21"/>
+                <w:szCs w:val="21"/>
+                <w:lang w:eastAsia="zh-CN"/>
+              </w:rPr>
+              <w:t>IDX</w:t>
+            </w:r>
+          </w:p>
+        </w:tc>
+        <w:tc>
+          <w:tcPr>
+            <w:tcW w:w="1449" w:type="dxa"/>
+            <w:shd w:val="clear" w:color="auto" w:fill="FFFF99"/>
+          </w:tcPr>
+          <w:p>
+            <w:pPr>
+              <w:spacing w:line="400" w:lineRule="exact"/>
+              <w:jc w:val="center"/>
+              <w:rPr>
+                <w:rFonts w:ascii="宋体" w:hAnsi="宋体" w:cs="宋体" w:hint="eastAsia"/>
+                <w:sz w:val="21"/>
+                <w:szCs w:val="21"/>
+                <w:lang w:eastAsia="zh-CN"/>
+              </w:rPr>
+            </w:pPr>
+            <w:r>
+              <w:rPr>
+                <w:rFonts w:ascii="宋体" w:hAnsi="宋体" w:cs="宋体" w:hint="eastAsia"/>
+                <w:sz w:val="21"/>
+                <w:szCs w:val="21"/>
+                <w:lang w:eastAsia="zh-CN"/>
+              </w:rPr>
+              <w:t>缺省值</w:t>
+            </w:r>
+          </w:p>
+        </w:tc>
+        <w:tc>
+          <w:tcPr>
+            <w:tcW w:w="3546" w:type="dxa"/>
+            <w:gridSpan w:val="2"/>
+            <w:shd w:val="clear" w:color="auto" w:fill="FFFF99"/>
+          </w:tcPr>
+          <w:p>
+            <w:pPr>
+              <w:spacing w:line="400" w:lineRule="exact"/>
+              <w:jc w:val="center"/>
+              <w:rPr>
+                <w:rFonts w:ascii="宋体" w:hAnsi="宋体" w:cs="宋体" w:hint="eastAsia"/>
+                <w:sz w:val="21"/>
+                <w:szCs w:val="21"/>
+                <w:lang w:eastAsia="zh-CN"/>
+              </w:rPr>
+            </w:pPr>
+            <w:r>
+              <w:rPr>
+                <w:rFonts w:ascii="宋体" w:hAnsi="宋体" w:cs="宋体" w:hint="eastAsia"/>
+                <w:sz w:val="21"/>
+                <w:szCs w:val="21"/>
+                <w:lang w:eastAsia="zh-CN"/>
+              </w:rPr>
+              <w:t>项目说明</w:t>
+            </w:r>
+          </w:p>
+        </w:tc>
+      </w:tr>
+      <w:tr>
+        <w:tc>
+          <w:tcPr>
+            <w:tcW w:w="709" w:type="dxa"/>
+          </w:tcPr>
+          <w:p>
+            <w:pPr>
+              <w:widowControl w:val="0"/>
+              <w:numPr>
+                <w:ilvl w:val="0"/>
+                <w:numId w:val="16"/>
+              </w:numPr>
+              <w:spacing w:line="400" w:lineRule="exact"/>
+              <w:jc w:val="both"/>
+              <w:rPr>
+                <w:rFonts w:ascii="宋体" w:hAnsi="宋体" w:cs="宋体"/>
+                <w:sz w:val="21"/>
+                <w:szCs w:val="21"/>
+                <w:lang w:eastAsia="zh-CN"/>
+              </w:rPr>
+            </w:pPr>
+          </w:p>
+        </w:tc>
+        <w:tc>
+          <w:tcPr>
+            <w:tcW w:w="1541" w:type="dxa"/>
+          </w:tcPr>
+          <w:p>
+            <w:pPr>
+              <w:spacing w:line="400" w:lineRule="exact"/>
+              <w:rPr>
+                <w:rFonts w:ascii="宋体" w:hAnsi="宋体" w:cs="宋体" w:hint="eastAsia"/>
+                <w:sz w:val="21"/>
+                <w:szCs w:val="21"/>
+                <w:lang w:eastAsia="zh-CN"/>
+              </w:rPr>
+            </w:pPr>
+            <w:r>
+              <w:rPr>
+                <w:rFonts w:ascii="宋体" w:hAnsi="宋体" w:cs="宋体" w:hint="eastAsia"/>
+                <w:sz w:val="21"/>
+                <w:szCs w:val="21"/>
+                <w:lang w:eastAsia="zh-CN"/>
+              </w:rPr>
+              <w:t>配置名</w:t>
+            </w:r>
+          </w:p>
+        </w:tc>
+        <w:tc>
+          <w:tcPr>
+            <w:tcW w:w="1997" w:type="dxa"/>
+          </w:tcPr>
+          <w:p>
+            <w:pPr>
+              <w:spacing w:line="400" w:lineRule="exact"/>
+              <w:rPr>
+                <w:rFonts w:ascii="宋体" w:hAnsi="宋体" w:cs="宋体"/>
+                <w:sz w:val="21"/>
+                <w:szCs w:val="21"/>
+              </w:rPr>
+            </w:pPr>
+            <w:r>
+              <w:rPr>
+                <w:rFonts w:ascii="宋体" w:hAnsi="宋体" w:cs="宋体"/>
+                <w:sz w:val="21"/>
+                <w:szCs w:val="21"/>
+                <w:lang w:eastAsia="zh-CN"/>
+              </w:rPr>
+              <w:t>config_name</w:t>
+            </w:r>
+          </w:p>
+        </w:tc>
+        <w:tc>
+          <w:tcPr>
+            <w:tcW w:w="1267" w:type="dxa"/>
+          </w:tcPr>
+          <w:p>
+            <w:pPr>
+              <w:spacing w:line="400" w:lineRule="exact"/>
+              <w:rPr>
+                <w:rFonts w:ascii="宋体" w:hAnsi="宋体" w:cs="宋体"/>
+                <w:sz w:val="21"/>
+                <w:szCs w:val="21"/>
+              </w:rPr>
+            </w:pPr>
+            <w:r>
+              <w:rPr>
+                <w:rFonts w:ascii="宋体" w:hAnsi="宋体" w:cs="宋体" w:hint="eastAsia"/>
+                <w:sz w:val="21"/>
+                <w:szCs w:val="21"/>
+                <w:lang w:eastAsia="zh-CN"/>
+              </w:rPr>
+              <w:t>varchar</w:t>
+            </w:r>
+          </w:p>
+        </w:tc>
+        <w:tc>
+          <w:tcPr>
+            <w:tcW w:w="724" w:type="dxa"/>
+          </w:tcPr>
+          <w:p>
+            <w:pPr>
+              <w:spacing w:line="400" w:lineRule="exact"/>
+              <w:rPr>
+                <w:rFonts w:ascii="宋体" w:hAnsi="宋体" w:cs="宋体" w:hint="eastAsia"/>
+                <w:sz w:val="21"/>
+                <w:szCs w:val="21"/>
+                <w:lang w:eastAsia="zh-CN"/>
+              </w:rPr>
+            </w:pPr>
+            <w:r>
+              <w:rPr>
+                <w:rFonts w:ascii="宋体" w:hAnsi="宋体" w:cs="宋体" w:hint="eastAsia"/>
+                <w:sz w:val="21"/>
+                <w:szCs w:val="21"/>
+                <w:lang w:eastAsia="zh-CN"/>
+              </w:rPr>
+              <w:t>20</w:t>
+            </w:r>
+          </w:p>
+        </w:tc>
+        <w:tc>
+          <w:tcPr>
+            <w:tcW w:w="724" w:type="dxa"/>
+          </w:tcPr>
+          <w:p>
+            <w:pPr>
+              <w:spacing w:line="400" w:lineRule="exact"/>
+              <w:rPr>
+                <w:rFonts w:ascii="宋体" w:hAnsi="宋体" w:cs="宋体" w:hint="eastAsia"/>
+                <w:sz w:val="21"/>
+                <w:szCs w:val="21"/>
+                <w:lang w:eastAsia="zh-CN"/>
+              </w:rPr>
+            </w:pPr>
+          </w:p>
+        </w:tc>
+        <w:tc>
+          <w:tcPr>
+            <w:tcW w:w="723" w:type="dxa"/>
+          </w:tcPr>
+          <w:p>
+            <w:pPr>
+              <w:spacing w:line="400" w:lineRule="exact"/>
+              <w:rPr>
+                <w:rFonts w:ascii="宋体" w:hAnsi="宋体" w:cs="宋体" w:hint="eastAsia"/>
+                <w:sz w:val="21"/>
+                <w:szCs w:val="21"/>
+                <w:lang w:eastAsia="zh-CN"/>
+              </w:rPr>
+            </w:pPr>
+            <w:r>
+              <w:rPr>
+                <w:rFonts w:ascii="宋体" w:hAnsi="宋体" w:cs="宋体"/>
+                <w:sz w:val="21"/>
+                <w:szCs w:val="21"/>
+                <w:lang w:eastAsia="zh-CN"/>
+              </w:rPr>
+              <w:t>Y</w:t>
+            </w:r>
+          </w:p>
+        </w:tc>
+        <w:tc>
+          <w:tcPr>
+            <w:tcW w:w="724" w:type="dxa"/>
+          </w:tcPr>
+          <w:p>
+            <w:pPr>
+              <w:spacing w:line="400" w:lineRule="exact"/>
+              <w:rPr>
+                <w:rFonts w:ascii="宋体" w:hAnsi="宋体" w:cs="宋体" w:hint="eastAsia"/>
+                <w:sz w:val="21"/>
+                <w:szCs w:val="21"/>
+                <w:lang w:eastAsia="zh-CN"/>
+              </w:rPr>
+            </w:pPr>
+            <w:r>
+              <w:rPr>
+                <w:rFonts w:ascii="宋体" w:hAnsi="宋体" w:cs="宋体" w:hint="eastAsia"/>
+                <w:sz w:val="21"/>
+                <w:szCs w:val="21"/>
+                <w:lang w:eastAsia="zh-CN"/>
+              </w:rPr>
+              <w:t>Y</w:t>
+            </w:r>
+          </w:p>
+        </w:tc>
+        <w:tc>
+          <w:tcPr>
+            <w:tcW w:w="543" w:type="dxa"/>
+          </w:tcPr>
+          <w:p>
+            <w:pPr>
+              <w:spacing w:line="400" w:lineRule="exact"/>
+              <w:rPr>
+                <w:rFonts w:ascii="宋体" w:hAnsi="宋体" w:cs="宋体" w:hint="eastAsia"/>
+                <w:sz w:val="21"/>
+                <w:szCs w:val="21"/>
+                <w:lang w:eastAsia="zh-CN"/>
+              </w:rPr>
+            </w:pPr>
+          </w:p>
+        </w:tc>
+        <w:tc>
+          <w:tcPr>
+            <w:tcW w:w="543" w:type="dxa"/>
+          </w:tcPr>
+          <w:p>
+            <w:pPr>
+              <w:spacing w:line="400" w:lineRule="exact"/>
+              <w:rPr>
+                <w:rFonts w:ascii="宋体" w:hAnsi="宋体" w:cs="宋体" w:hint="eastAsia"/>
+                <w:sz w:val="21"/>
+                <w:szCs w:val="21"/>
+                <w:lang w:eastAsia="zh-CN"/>
+              </w:rPr>
+            </w:pPr>
+          </w:p>
+        </w:tc>
+        <w:tc>
+          <w:tcPr>
+            <w:tcW w:w="1449" w:type="dxa"/>
+          </w:tcPr>
+          <w:p>
+            <w:pPr>
+              <w:spacing w:line="400" w:lineRule="exact"/>
+              <w:rPr>
+                <w:rFonts w:ascii="宋体" w:hAnsi="宋体" w:cs="宋体" w:hint="eastAsia"/>
+                <w:sz w:val="21"/>
+                <w:szCs w:val="21"/>
+                <w:lang w:eastAsia="zh-CN"/>
+              </w:rPr>
+            </w:pPr>
+          </w:p>
+        </w:tc>
+        <w:tc>
+          <w:tcPr>
+            <w:tcW w:w="3546" w:type="dxa"/>
+            <w:gridSpan w:val="2"/>
+          </w:tcPr>
+          <w:p>
+            <w:pPr>
+              <w:pStyle w:val="a7"/>
+              <w:numPr>
+                <w:ilvl w:val="0"/>
+                <w:numId w:val="17"/>
+              </w:numPr>
+              <w:spacing w:line="400" w:lineRule="exact"/>
+              <w:ind w:firstLineChars="0"/>
+              <w:rPr>
+                <w:rFonts w:ascii="宋体" w:hAnsi="宋体" w:cs="Arial"/>
+                <w:sz w:val="21"/>
+                <w:szCs w:val="21"/>
+                <w:lang w:eastAsia="zh-CN"/>
+              </w:rPr>
+            </w:pPr>
+            <w:r>
+              <w:rPr>
+                <w:rFonts w:ascii="宋体" w:hAnsi="宋体" w:cs="Arial" w:hint="eastAsia"/>
+                <w:sz w:val="21"/>
+                <w:szCs w:val="21"/>
+                <w:lang w:eastAsia="zh-CN"/>
+              </w:rPr>
+              <w:t>scan_</w:t>
+            </w:r>
+            <w:r>
+              <w:rPr>
+                <w:rFonts w:ascii="宋体" w:hAnsi="宋体" w:cs="Arial"/>
+                <w:sz w:val="21"/>
+                <w:szCs w:val="21"/>
+                <w:lang w:eastAsia="zh-CN"/>
+              </w:rPr>
+              <w:t>cycle</w:t>
+            </w:r>
+            <w:r>
+              <w:rPr>
+                <w:rFonts w:ascii="宋体" w:hAnsi="宋体" w:cs="Arial" w:hint="eastAsia"/>
+                <w:sz w:val="21"/>
+                <w:szCs w:val="21"/>
+                <w:lang w:eastAsia="zh-CN"/>
+              </w:rPr>
+              <w:t>：</w:t>
+            </w:r>
+            <w:r>
+              <w:rPr>
+                <w:rFonts w:ascii="宋体" w:hAnsi="宋体" w:cs="Arial" w:hint="eastAsia"/>
+                <w:sz w:val="21"/>
+                <w:szCs w:val="21"/>
+                <w:lang w:eastAsia="zh-CN"/>
+              </w:rPr>
+              <w:t>录波</w:t>
+            </w:r>
+            <w:r>
+              <w:rPr>
+                <w:rFonts w:ascii="宋体" w:hAnsi="宋体" w:cs="Arial" w:hint="eastAsia"/>
+                <w:sz w:val="21"/>
+                <w:szCs w:val="21"/>
+                <w:lang w:eastAsia="zh-CN"/>
+              </w:rPr>
+              <w:t>扫描周期</w:t>
+            </w:r>
+          </w:p>
+          <w:p>
+            <w:pPr>
+              <w:pStyle w:val="a7"/>
+              <w:numPr>
+                <w:ilvl w:val="0"/>
+                <w:numId w:val="17"/>
+              </w:numPr>
+              <w:spacing w:line="400" w:lineRule="exact"/>
+              <w:ind w:firstLineChars="0"/>
+              <w:rPr>
+                <w:rFonts w:ascii="宋体" w:hAnsi="宋体" w:cs="Arial" w:hint="eastAsia"/>
+                <w:sz w:val="21"/>
+                <w:szCs w:val="21"/>
+                <w:lang w:eastAsia="zh-CN"/>
+              </w:rPr>
+            </w:pPr>
+            <w:r>
+              <w:rPr>
+                <w:rFonts w:ascii="宋体" w:hAnsi="宋体" w:cs="Arial" w:hint="eastAsia"/>
+                <w:sz w:val="21"/>
+                <w:szCs w:val="21"/>
+                <w:lang w:eastAsia="zh-CN"/>
+              </w:rPr>
+              <w:t>check_cycle：巡检周期</w:t>
+            </w:r>
+          </w:p>
+        </w:tc>
+      </w:tr>
+      <w:tr>
+        <w:tc>
+          <w:tcPr>
+            <w:tcW w:w="709" w:type="dxa"/>
+          </w:tcPr>
+          <w:p>
+            <w:pPr>
+              <w:widowControl w:val="0"/>
+              <w:numPr>
+                <w:ilvl w:val="0"/>
+                <w:numId w:val="16"/>
+              </w:numPr>
+              <w:spacing w:line="400" w:lineRule="exact"/>
+              <w:jc w:val="both"/>
+              <w:rPr>
+                <w:rFonts w:ascii="宋体" w:hAnsi="宋体" w:cs="宋体"/>
+                <w:sz w:val="21"/>
+                <w:szCs w:val="21"/>
+                <w:lang w:eastAsia="zh-CN"/>
+              </w:rPr>
+            </w:pPr>
+          </w:p>
+        </w:tc>
+        <w:tc>
+          <w:tcPr>
+            <w:tcW w:w="1541" w:type="dxa"/>
+          </w:tcPr>
+          <w:p>
+            <w:pPr>
+              <w:spacing w:line="400" w:lineRule="exact"/>
+              <w:rPr>
+                <w:rFonts w:ascii="宋体" w:hAnsi="宋体" w:cs="宋体" w:hint="eastAsia"/>
+                <w:sz w:val="21"/>
+                <w:szCs w:val="21"/>
+                <w:lang w:eastAsia="zh-CN"/>
+              </w:rPr>
+            </w:pPr>
+            <w:r>
+              <w:rPr>
+                <w:rFonts w:ascii="宋体" w:hAnsi="宋体" w:cs="宋体" w:hint="eastAsia"/>
+                <w:sz w:val="21"/>
+                <w:szCs w:val="21"/>
+                <w:lang w:eastAsia="zh-CN"/>
+              </w:rPr>
+              <w:t>配置值</w:t>
+            </w:r>
+          </w:p>
+        </w:tc>
+        <w:tc>
+          <w:tcPr>
+            <w:tcW w:w="1997" w:type="dxa"/>
+          </w:tcPr>
+          <w:p>
+            <w:pPr>
+              <w:spacing w:line="400" w:lineRule="exact"/>
+              <w:rPr>
+                <w:rFonts w:ascii="宋体" w:hAnsi="宋体" w:cs="宋体" w:hint="eastAsia"/>
+                <w:sz w:val="21"/>
+                <w:szCs w:val="21"/>
+                <w:lang w:eastAsia="zh-CN"/>
+              </w:rPr>
+            </w:pPr>
+            <w:r>
+              <w:rPr>
+                <w:rFonts w:ascii="宋体" w:hAnsi="宋体" w:cs="宋体"/>
+                <w:sz w:val="21"/>
+                <w:szCs w:val="21"/>
+                <w:lang w:eastAsia="zh-CN"/>
+              </w:rPr>
+              <w:t>config_val</w:t>
+            </w:r>
+          </w:p>
+        </w:tc>
+        <w:tc>
+          <w:tcPr>
+            <w:tcW w:w="1267" w:type="dxa"/>
+          </w:tcPr>
+          <w:p>
+            <w:pPr>
+              <w:spacing w:line="400" w:lineRule="exact"/>
+              <w:rPr>
+                <w:rFonts w:ascii="宋体" w:hAnsi="宋体" w:cs="宋体"/>
+                <w:sz w:val="21"/>
+                <w:szCs w:val="21"/>
+              </w:rPr>
+            </w:pPr>
+            <w:r>
+              <w:rPr>
+                <w:rFonts w:ascii="宋体" w:hAnsi="宋体" w:cs="宋体" w:hint="eastAsia"/>
+                <w:sz w:val="21"/>
+                <w:szCs w:val="21"/>
+                <w:lang w:eastAsia="zh-CN"/>
+              </w:rPr>
+              <w:t>varchar</w:t>
+            </w:r>
+          </w:p>
+        </w:tc>
+        <w:tc>
+          <w:tcPr>
+            <w:tcW w:w="724" w:type="dxa"/>
+          </w:tcPr>
+          <w:p>
+            <w:pPr>
+              <w:spacing w:line="400" w:lineRule="exact"/>
+              <w:rPr>
+                <w:rFonts w:ascii="宋体" w:hAnsi="宋体" w:cs="宋体" w:hint="eastAsia"/>
+                <w:sz w:val="21"/>
+                <w:szCs w:val="21"/>
+                <w:lang w:eastAsia="zh-CN"/>
+              </w:rPr>
+            </w:pPr>
+            <w:r>
+              <w:rPr>
+                <w:rFonts w:ascii="宋体" w:hAnsi="宋体" w:cs="宋体" w:hint="eastAsia"/>
+                <w:sz w:val="21"/>
+                <w:szCs w:val="21"/>
+                <w:lang w:eastAsia="zh-CN"/>
+              </w:rPr>
+              <w:t>50</w:t>
+            </w:r>
+          </w:p>
+        </w:tc>
+        <w:tc>
+          <w:tcPr>
+            <w:tcW w:w="724" w:type="dxa"/>
+          </w:tcPr>
+          <w:p>
+            <w:pPr>
+              <w:spacing w:line="400" w:lineRule="exact"/>
+              <w:rPr>
+                <w:rFonts w:ascii="宋体" w:hAnsi="宋体" w:cs="宋体" w:hint="eastAsia"/>
+                <w:sz w:val="21"/>
+                <w:szCs w:val="21"/>
+                <w:lang w:eastAsia="zh-CN"/>
+              </w:rPr>
+            </w:pPr>
+          </w:p>
+        </w:tc>
+        <w:tc>
+          <w:tcPr>
+            <w:tcW w:w="723" w:type="dxa"/>
+          </w:tcPr>
+          <w:p>
+            <w:pPr>
+              <w:spacing w:line="400" w:lineRule="exact"/>
+              <w:rPr>
+                <w:rFonts w:ascii="宋体" w:hAnsi="宋体" w:cs="宋体"/>
+                <w:sz w:val="21"/>
+                <w:szCs w:val="21"/>
+                <w:lang w:eastAsia="zh-CN"/>
+              </w:rPr>
+            </w:pPr>
+          </w:p>
+        </w:tc>
+        <w:tc>
+          <w:tcPr>
+            <w:tcW w:w="724" w:type="dxa"/>
+          </w:tcPr>
+          <w:p>
+            <w:pPr>
+              <w:spacing w:line="400" w:lineRule="exact"/>
+              <w:rPr>
+                <w:rFonts w:ascii="宋体" w:hAnsi="宋体" w:cs="宋体" w:hint="eastAsia"/>
+                <w:sz w:val="21"/>
+                <w:szCs w:val="21"/>
+                <w:lang w:eastAsia="zh-CN"/>
+              </w:rPr>
+            </w:pPr>
+          </w:p>
+        </w:tc>
+        <w:tc>
+          <w:tcPr>
+            <w:tcW w:w="543" w:type="dxa"/>
+          </w:tcPr>
+          <w:p>
+            <w:pPr>
+              <w:spacing w:line="400" w:lineRule="exact"/>
+              <w:rPr>
+                <w:rFonts w:ascii="宋体" w:hAnsi="宋体" w:cs="宋体"/>
+                <w:sz w:val="21"/>
+                <w:szCs w:val="21"/>
+                <w:lang w:eastAsia="zh-CN"/>
+              </w:rPr>
+            </w:pPr>
+          </w:p>
+        </w:tc>
+        <w:tc>
+          <w:tcPr>
+            <w:tcW w:w="543" w:type="dxa"/>
+          </w:tcPr>
+          <w:p>
+            <w:pPr>
+              <w:spacing w:line="400" w:lineRule="exact"/>
+              <w:rPr>
+                <w:rFonts w:ascii="宋体" w:hAnsi="宋体" w:cs="宋体"/>
+                <w:sz w:val="21"/>
+                <w:szCs w:val="21"/>
+                <w:lang w:eastAsia="zh-CN"/>
+              </w:rPr>
+            </w:pPr>
+          </w:p>
+        </w:tc>
+        <w:tc>
+          <w:tcPr>
+            <w:tcW w:w="1449" w:type="dxa"/>
+          </w:tcPr>
+          <w:p>
+            <w:pPr>
+              <w:spacing w:line="400" w:lineRule="exact"/>
+              <w:rPr>
+                <w:rFonts w:ascii="宋体" w:hAnsi="宋体" w:cs="宋体"/>
+                <w:sz w:val="21"/>
+                <w:szCs w:val="21"/>
+                <w:lang w:eastAsia="zh-CN"/>
+              </w:rPr>
+            </w:pPr>
+          </w:p>
+        </w:tc>
+        <w:tc>
+          <w:tcPr>
+            <w:tcW w:w="3546" w:type="dxa"/>
+            <w:gridSpan w:val="2"/>
+          </w:tcPr>
+          <w:p>
+            <w:pPr>
+              <w:pStyle w:val="a7"/>
+              <w:numPr>
+                <w:ilvl w:val="0"/>
+                <w:numId w:val="18"/>
+              </w:numPr>
+              <w:spacing w:line="400" w:lineRule="exact"/>
+              <w:ind w:firstLineChars="0"/>
+              <w:rPr>
+                <w:rFonts w:ascii="宋体" w:hAnsi="宋体" w:cs="宋体"/>
+                <w:sz w:val="21"/>
+                <w:szCs w:val="21"/>
+                <w:lang w:eastAsia="zh-CN"/>
+              </w:rPr>
+            </w:pPr>
+            <w:r>
+              <w:rPr>
+                <w:rFonts w:ascii="宋体" w:hAnsi="宋体" w:cs="宋体" w:hint="eastAsia"/>
+                <w:sz w:val="21"/>
+                <w:szCs w:val="21"/>
+                <w:lang w:eastAsia="zh-CN"/>
+              </w:rPr>
+              <w:t>扫描周期</w:t>
+            </w:r>
+            <w:r>
+              <w:rPr>
+                <w:rFonts w:ascii="宋体" w:hAnsi="宋体" w:cs="宋体" w:hint="eastAsia"/>
+                <w:sz w:val="21"/>
+                <w:szCs w:val="21"/>
+                <w:lang w:eastAsia="zh-CN"/>
+              </w:rPr>
+              <w:t>：默认5s</w:t>
+            </w:r>
+          </w:p>
+          <w:p>
+            <w:pPr>
+              <w:pStyle w:val="a7"/>
+              <w:numPr>
+                <w:ilvl w:val="0"/>
+                <w:numId w:val="18"/>
+              </w:numPr>
+              <w:spacing w:line="400" w:lineRule="exact"/>
+              <w:ind w:firstLineChars="0"/>
+              <w:rPr>
+                <w:rFonts w:ascii="宋体" w:hAnsi="宋体" w:cs="宋体" w:hint="eastAsia"/>
+                <w:sz w:val="21"/>
+                <w:szCs w:val="21"/>
+                <w:lang w:eastAsia="zh-CN"/>
+              </w:rPr>
+            </w:pPr>
+            <w:r>
+              <w:rPr>
+                <w:rFonts w:ascii="宋体" w:hAnsi="宋体" w:cs="宋体" w:hint="eastAsia"/>
+                <w:sz w:val="21"/>
+                <w:szCs w:val="21"/>
+                <w:lang w:eastAsia="zh-CN"/>
+              </w:rPr>
+              <w:t>巡检周期：默认10s</w:t>
+            </w:r>
+          </w:p>
+        </w:tc>
+      </w:tr>
+    </w:tbl>
     <w:p>
       <w:pPr>
         <w:spacing w:line="360" w:lineRule="auto"/>
         <w:rPr>
           <w:rFonts w:ascii="宋体" w:hAnsi="宋体"/>
+          <w:sz w:val="21"/>
+          <w:szCs w:val="21"/>
+          <w:lang w:eastAsia="zh-CN"/>
+        </w:rPr>
+      </w:pPr>
+    </w:p>
+    <w:p>
+      <w:pPr>
+        <w:pStyle w:val="2"/>
+        <w:numPr>
+          <w:ilvl w:val="0"/>
+          <w:numId w:val="13"/>
+        </w:numPr>
+        <w:rPr>
+          <w:rFonts w:ascii="宋体" w:eastAsia="宋体" w:hAnsi="宋体"/>
+          <w:sz w:val="24"/>
+          <w:szCs w:val="24"/>
+          <w:lang w:eastAsia="zh-CN"/>
+        </w:rPr>
+      </w:pPr>
+      <w:bookmarkStart w:id="23" w:name="_Toc436688791"/>
+      <w:r>
+        <w:rPr>
+          <w:rFonts w:ascii="宋体" w:eastAsia="宋体" w:hAnsi="宋体" w:hint="eastAsia"/>
+          <w:sz w:val="24"/>
+          <w:szCs w:val="24"/>
+          <w:lang w:eastAsia="zh-CN"/>
+        </w:rPr>
+        <w:t>定值配置信息</w:t>
+      </w:r>
+      <w:bookmarkEnd w:id="23"/>
+    </w:p>
+    <w:tbl>
+      <w:tblPr>
+        <w:tblW w:w="14490" w:type="dxa"/>
+        <w:tblInd w:w="-792" w:type="dxa"/>
+        <w:tblBorders>
+          <w:top w:val="single" w:sz="4" w:space="0" w:color="auto"/>
+          <w:left w:val="single" w:sz="4" w:space="0" w:color="auto"/>
+          <w:bottom w:val="single" w:sz="4" w:space="0" w:color="auto"/>
+          <w:right w:val="single" w:sz="4" w:space="0" w:color="auto"/>
+          <w:insideH w:val="single" w:sz="4" w:space="0" w:color="auto"/>
+          <w:insideV w:val="single" w:sz="4" w:space="0" w:color="auto"/>
+        </w:tblBorders>
+        <w:tblLayout w:type="fixed"/>
+        <w:tblLook w:val="01E0" w:firstRow="1" w:lastRow="1" w:firstColumn="1" w:lastColumn="1" w:noHBand="0" w:noVBand="0"/>
+      </w:tblPr>
+      <w:tblGrid>
+        <w:gridCol w:w="709"/>
+        <w:gridCol w:w="1541"/>
+        <w:gridCol w:w="1997"/>
+        <w:gridCol w:w="1267"/>
+        <w:gridCol w:w="724"/>
+        <w:gridCol w:w="724"/>
+        <w:gridCol w:w="723"/>
+        <w:gridCol w:w="724"/>
+        <w:gridCol w:w="543"/>
+        <w:gridCol w:w="543"/>
+        <w:gridCol w:w="1449"/>
+        <w:gridCol w:w="1632"/>
+        <w:gridCol w:w="1914"/>
+      </w:tblGrid>
+      <w:tr>
+        <w:trPr>
+          <w:cantSplit/>
+          <w:trHeight w:val="266"/>
+        </w:trPr>
+        <w:tc>
+          <w:tcPr>
+            <w:tcW w:w="7685" w:type="dxa"/>
+            <w:gridSpan w:val="7"/>
+            <w:tcBorders>
+              <w:bottom w:val="single" w:sz="4" w:space="0" w:color="auto"/>
+            </w:tcBorders>
+            <w:shd w:val="clear" w:color="auto" w:fill="FFFF99"/>
+          </w:tcPr>
+          <w:p>
+            <w:pPr>
+              <w:pStyle w:val="ae"/>
+              <w:spacing w:line="400" w:lineRule="exact"/>
+              <w:rPr>
+                <w:rFonts w:ascii="宋体" w:eastAsia="宋体" w:cs="宋体" w:hint="eastAsia"/>
+                <w:szCs w:val="21"/>
+                <w:lang w:eastAsia="zh-CN"/>
+              </w:rPr>
+            </w:pPr>
+            <w:r>
+              <w:rPr>
+                <w:rFonts w:ascii="宋体" w:eastAsia="宋体" w:cs="宋体" w:hint="eastAsia"/>
+                <w:szCs w:val="21"/>
+                <w:lang w:eastAsia="zh-CN"/>
+              </w:rPr>
+              <w:t>名称</w:t>
+            </w:r>
+          </w:p>
+        </w:tc>
+        <w:tc>
+          <w:tcPr>
+            <w:tcW w:w="1810" w:type="dxa"/>
+            <w:gridSpan w:val="3"/>
+            <w:tcBorders>
+              <w:bottom w:val="single" w:sz="4" w:space="0" w:color="auto"/>
+            </w:tcBorders>
+            <w:shd w:val="clear" w:color="auto" w:fill="FFFF99"/>
+          </w:tcPr>
+          <w:p>
+            <w:pPr>
+              <w:spacing w:line="400" w:lineRule="exact"/>
+              <w:jc w:val="center"/>
+              <w:rPr>
+                <w:rFonts w:ascii="宋体" w:hAnsi="宋体" w:cs="宋体" w:hint="eastAsia"/>
+                <w:sz w:val="21"/>
+                <w:szCs w:val="21"/>
+                <w:lang w:eastAsia="zh-CN"/>
+              </w:rPr>
+            </w:pPr>
+            <w:r>
+              <w:rPr>
+                <w:rFonts w:ascii="宋体" w:hAnsi="宋体" w:cs="宋体" w:hint="eastAsia"/>
+                <w:sz w:val="21"/>
+                <w:szCs w:val="21"/>
+                <w:lang w:eastAsia="zh-CN"/>
+              </w:rPr>
+              <w:t>物理Table名</w:t>
+            </w:r>
+          </w:p>
+        </w:tc>
+        <w:tc>
+          <w:tcPr>
+            <w:tcW w:w="1449" w:type="dxa"/>
+            <w:tcBorders>
+              <w:bottom w:val="single" w:sz="4" w:space="0" w:color="auto"/>
+            </w:tcBorders>
+            <w:shd w:val="clear" w:color="auto" w:fill="FFFF99"/>
+          </w:tcPr>
+          <w:p>
+            <w:pPr>
+              <w:spacing w:line="400" w:lineRule="exact"/>
+              <w:jc w:val="center"/>
+              <w:rPr>
+                <w:rFonts w:ascii="宋体" w:hAnsi="宋体" w:cs="宋体" w:hint="eastAsia"/>
+                <w:sz w:val="21"/>
+                <w:szCs w:val="21"/>
+                <w:lang w:eastAsia="zh-CN"/>
+              </w:rPr>
+            </w:pPr>
+            <w:r>
+              <w:rPr>
+                <w:rFonts w:ascii="宋体" w:hAnsi="宋体" w:cs="宋体" w:hint="eastAsia"/>
+                <w:sz w:val="21"/>
+                <w:szCs w:val="21"/>
+                <w:lang w:eastAsia="zh-CN"/>
+              </w:rPr>
+              <w:t>记录长度</w:t>
+            </w:r>
+          </w:p>
+        </w:tc>
+        <w:tc>
+          <w:tcPr>
+            <w:tcW w:w="1632" w:type="dxa"/>
+            <w:tcBorders>
+              <w:bottom w:val="single" w:sz="4" w:space="0" w:color="auto"/>
+            </w:tcBorders>
+            <w:shd w:val="clear" w:color="auto" w:fill="FFFF99"/>
+          </w:tcPr>
+          <w:p>
+            <w:pPr>
+              <w:spacing w:line="400" w:lineRule="exact"/>
+              <w:jc w:val="center"/>
+              <w:rPr>
+                <w:rFonts w:ascii="宋体" w:hAnsi="宋体" w:cs="宋体" w:hint="eastAsia"/>
+                <w:sz w:val="21"/>
+                <w:szCs w:val="21"/>
+                <w:lang w:eastAsia="zh-CN"/>
+              </w:rPr>
+            </w:pPr>
+            <w:r>
+              <w:rPr>
+                <w:rFonts w:ascii="宋体" w:hAnsi="宋体" w:cs="宋体" w:hint="eastAsia"/>
+                <w:sz w:val="21"/>
+                <w:szCs w:val="21"/>
+                <w:lang w:eastAsia="zh-CN"/>
+              </w:rPr>
+              <w:t>完成者</w:t>
+            </w:r>
+          </w:p>
+        </w:tc>
+        <w:tc>
+          <w:tcPr>
+            <w:tcW w:w="1914" w:type="dxa"/>
+            <w:tcBorders>
+              <w:bottom w:val="single" w:sz="4" w:space="0" w:color="auto"/>
+            </w:tcBorders>
+            <w:shd w:val="clear" w:color="auto" w:fill="FFFF99"/>
+          </w:tcPr>
+          <w:p>
+            <w:pPr>
+              <w:spacing w:line="400" w:lineRule="exact"/>
+              <w:jc w:val="center"/>
+              <w:rPr>
+                <w:rFonts w:ascii="宋体" w:hAnsi="宋体" w:cs="宋体" w:hint="eastAsia"/>
+                <w:sz w:val="21"/>
+                <w:szCs w:val="21"/>
+                <w:lang w:eastAsia="zh-CN"/>
+              </w:rPr>
+            </w:pPr>
+            <w:r>
+              <w:rPr>
+                <w:rFonts w:ascii="宋体" w:hAnsi="宋体" w:cs="宋体" w:hint="eastAsia"/>
+                <w:sz w:val="21"/>
+                <w:szCs w:val="21"/>
+                <w:lang w:eastAsia="zh-CN"/>
+              </w:rPr>
+              <w:t>完成日</w:t>
+            </w:r>
+          </w:p>
+        </w:tc>
+      </w:tr>
+      <w:tr>
+        <w:trPr>
+          <w:cantSplit/>
+          <w:trHeight w:val="266"/>
+        </w:trPr>
+        <w:tc>
+          <w:tcPr>
+            <w:tcW w:w="7685" w:type="dxa"/>
+            <w:gridSpan w:val="7"/>
+            <w:tcBorders>
+              <w:bottom w:val="single" w:sz="4" w:space="0" w:color="auto"/>
+            </w:tcBorders>
+          </w:tcPr>
+          <w:p>
+            <w:pPr>
+              <w:spacing w:line="400" w:lineRule="exact"/>
+              <w:jc w:val="center"/>
+              <w:rPr>
+                <w:rFonts w:ascii="宋体" w:hAnsi="宋体" w:cs="宋体" w:hint="eastAsia"/>
+                <w:sz w:val="21"/>
+                <w:szCs w:val="21"/>
+                <w:lang w:eastAsia="zh-CN"/>
+              </w:rPr>
+            </w:pPr>
+            <w:r>
+              <w:rPr>
+                <w:rFonts w:ascii="宋体" w:hAnsi="宋体" w:cs="宋体" w:hint="eastAsia"/>
+                <w:sz w:val="21"/>
+                <w:szCs w:val="21"/>
+                <w:lang w:eastAsia="zh-CN"/>
+              </w:rPr>
+              <w:t>定值配置信息</w:t>
+            </w:r>
+          </w:p>
+        </w:tc>
+        <w:tc>
+          <w:tcPr>
+            <w:tcW w:w="1810" w:type="dxa"/>
+            <w:gridSpan w:val="3"/>
+            <w:tcBorders>
+              <w:bottom w:val="single" w:sz="4" w:space="0" w:color="auto"/>
+            </w:tcBorders>
+          </w:tcPr>
+          <w:p>
+            <w:pPr>
+              <w:spacing w:line="400" w:lineRule="exact"/>
+              <w:jc w:val="center"/>
+              <w:rPr>
+                <w:rFonts w:ascii="宋体" w:hAnsi="宋体" w:cs="宋体" w:hint="eastAsia"/>
+                <w:sz w:val="21"/>
+                <w:szCs w:val="21"/>
+                <w:lang w:eastAsia="zh-CN"/>
+              </w:rPr>
+            </w:pPr>
+            <w:r>
+              <w:rPr>
+                <w:rFonts w:ascii="宋体" w:hAnsi="宋体" w:cs="宋体"/>
+                <w:sz w:val="21"/>
+                <w:szCs w:val="21"/>
+                <w:lang w:eastAsia="zh-CN"/>
+              </w:rPr>
+              <w:t>sys_config_info</w:t>
+            </w:r>
+          </w:p>
+        </w:tc>
+        <w:tc>
+          <w:tcPr>
+            <w:tcW w:w="1449" w:type="dxa"/>
+            <w:tcBorders>
+              <w:bottom w:val="single" w:sz="4" w:space="0" w:color="auto"/>
+            </w:tcBorders>
+          </w:tcPr>
+          <w:p>
+            <w:pPr>
+              <w:spacing w:line="400" w:lineRule="exact"/>
+              <w:jc w:val="center"/>
+              <w:rPr>
+                <w:rFonts w:ascii="宋体" w:hAnsi="宋体" w:cs="宋体" w:hint="eastAsia"/>
+                <w:sz w:val="21"/>
+                <w:szCs w:val="21"/>
+                <w:lang w:eastAsia="zh-CN"/>
+              </w:rPr>
+            </w:pPr>
+          </w:p>
+        </w:tc>
+        <w:tc>
+          <w:tcPr>
+            <w:tcW w:w="1632" w:type="dxa"/>
+            <w:tcBorders>
+              <w:bottom w:val="single" w:sz="4" w:space="0" w:color="auto"/>
+            </w:tcBorders>
+          </w:tcPr>
+          <w:p>
+            <w:pPr>
+              <w:spacing w:line="400" w:lineRule="exact"/>
+              <w:jc w:val="center"/>
+              <w:rPr>
+                <w:rFonts w:ascii="宋体" w:hAnsi="宋体" w:cs="宋体" w:hint="eastAsia"/>
+                <w:sz w:val="21"/>
+                <w:szCs w:val="21"/>
+                <w:lang w:eastAsia="zh-CN"/>
+              </w:rPr>
+            </w:pPr>
+          </w:p>
+        </w:tc>
+        <w:tc>
+          <w:tcPr>
+            <w:tcW w:w="1914" w:type="dxa"/>
+            <w:tcBorders>
+              <w:bottom w:val="single" w:sz="4" w:space="0" w:color="auto"/>
+            </w:tcBorders>
+          </w:tcPr>
+          <w:p>
+            <w:pPr>
+              <w:spacing w:line="400" w:lineRule="exact"/>
+              <w:jc w:val="center"/>
+              <w:rPr>
+                <w:rFonts w:ascii="宋体" w:hAnsi="宋体" w:cs="宋体" w:hint="eastAsia"/>
+                <w:sz w:val="21"/>
+                <w:szCs w:val="21"/>
+                <w:lang w:eastAsia="zh-CN"/>
+              </w:rPr>
+            </w:pPr>
+          </w:p>
+        </w:tc>
+      </w:tr>
+      <w:tr>
+        <w:trPr>
+          <w:trHeight w:val="266"/>
+        </w:trPr>
+        <w:tc>
+          <w:tcPr>
+            <w:tcW w:w="709" w:type="dxa"/>
+            <w:shd w:val="clear" w:color="auto" w:fill="FFFF99"/>
+          </w:tcPr>
+          <w:p>
+            <w:pPr>
+              <w:spacing w:line="400" w:lineRule="exact"/>
+              <w:jc w:val="center"/>
+              <w:rPr>
+                <w:rFonts w:ascii="宋体" w:hAnsi="宋体" w:cs="宋体" w:hint="eastAsia"/>
+                <w:sz w:val="21"/>
+                <w:szCs w:val="21"/>
+                <w:lang w:eastAsia="zh-CN"/>
+              </w:rPr>
+            </w:pPr>
+            <w:r>
+              <w:rPr>
+                <w:rFonts w:ascii="宋体" w:hAnsi="宋体" w:cs="宋体" w:hint="eastAsia"/>
+                <w:sz w:val="21"/>
+                <w:szCs w:val="21"/>
+                <w:lang w:eastAsia="zh-CN"/>
+              </w:rPr>
+              <w:t>序号</w:t>
+            </w:r>
+          </w:p>
+        </w:tc>
+        <w:tc>
+          <w:tcPr>
+            <w:tcW w:w="1541" w:type="dxa"/>
+            <w:shd w:val="clear" w:color="auto" w:fill="FFFF99"/>
+          </w:tcPr>
+          <w:p>
+            <w:pPr>
+              <w:spacing w:line="400" w:lineRule="exact"/>
+              <w:jc w:val="center"/>
+              <w:rPr>
+                <w:rFonts w:ascii="宋体" w:hAnsi="宋体" w:cs="宋体" w:hint="eastAsia"/>
+                <w:sz w:val="21"/>
+                <w:szCs w:val="21"/>
+                <w:lang w:eastAsia="zh-CN"/>
+              </w:rPr>
+            </w:pPr>
+            <w:r>
+              <w:rPr>
+                <w:rFonts w:ascii="宋体" w:hAnsi="宋体" w:cs="宋体" w:hint="eastAsia"/>
+                <w:sz w:val="21"/>
+                <w:szCs w:val="21"/>
+                <w:lang w:eastAsia="zh-CN"/>
+              </w:rPr>
+              <w:t>概念名</w:t>
+            </w:r>
+          </w:p>
+        </w:tc>
+        <w:tc>
+          <w:tcPr>
+            <w:tcW w:w="1997" w:type="dxa"/>
+            <w:shd w:val="clear" w:color="auto" w:fill="FFFF99"/>
+          </w:tcPr>
+          <w:p>
+            <w:pPr>
+              <w:spacing w:line="400" w:lineRule="exact"/>
+              <w:jc w:val="center"/>
+              <w:rPr>
+                <w:rFonts w:ascii="宋体" w:hAnsi="宋体" w:cs="宋体" w:hint="eastAsia"/>
+                <w:sz w:val="21"/>
+                <w:szCs w:val="21"/>
+                <w:lang w:eastAsia="zh-CN"/>
+              </w:rPr>
+            </w:pPr>
+            <w:r>
+              <w:rPr>
+                <w:rFonts w:ascii="宋体" w:hAnsi="宋体" w:cs="宋体" w:hint="eastAsia"/>
+                <w:sz w:val="21"/>
+                <w:szCs w:val="21"/>
+                <w:lang w:eastAsia="zh-CN"/>
+              </w:rPr>
+              <w:t>列名</w:t>
+            </w:r>
+          </w:p>
+        </w:tc>
+        <w:tc>
+          <w:tcPr>
+            <w:tcW w:w="1267" w:type="dxa"/>
+            <w:shd w:val="clear" w:color="auto" w:fill="FFFF99"/>
+          </w:tcPr>
+          <w:p>
+            <w:pPr>
+              <w:spacing w:line="400" w:lineRule="exact"/>
+              <w:jc w:val="center"/>
+              <w:rPr>
+                <w:rFonts w:ascii="宋体" w:hAnsi="宋体" w:cs="宋体" w:hint="eastAsia"/>
+                <w:sz w:val="21"/>
+                <w:szCs w:val="21"/>
+                <w:lang w:eastAsia="zh-CN"/>
+              </w:rPr>
+            </w:pPr>
+            <w:r>
+              <w:rPr>
+                <w:rFonts w:ascii="宋体" w:hAnsi="宋体" w:cs="宋体" w:hint="eastAsia"/>
+                <w:sz w:val="21"/>
+                <w:szCs w:val="21"/>
+                <w:lang w:eastAsia="zh-CN"/>
+              </w:rPr>
+              <w:t>类型</w:t>
+            </w:r>
+          </w:p>
+        </w:tc>
+        <w:tc>
+          <w:tcPr>
+            <w:tcW w:w="724" w:type="dxa"/>
+            <w:shd w:val="clear" w:color="auto" w:fill="FFFF99"/>
+          </w:tcPr>
+          <w:p>
+            <w:pPr>
+              <w:spacing w:line="400" w:lineRule="exact"/>
+              <w:jc w:val="center"/>
+              <w:rPr>
+                <w:rFonts w:ascii="宋体" w:hAnsi="宋体" w:cs="宋体" w:hint="eastAsia"/>
+                <w:sz w:val="21"/>
+                <w:szCs w:val="21"/>
+                <w:lang w:eastAsia="zh-CN"/>
+              </w:rPr>
+            </w:pPr>
+            <w:r>
+              <w:rPr>
+                <w:rFonts w:ascii="宋体" w:hAnsi="宋体" w:cs="宋体" w:hint="eastAsia"/>
+                <w:sz w:val="21"/>
+                <w:szCs w:val="21"/>
+                <w:lang w:eastAsia="zh-CN"/>
+              </w:rPr>
+              <w:t>字节</w:t>
+            </w:r>
+          </w:p>
+        </w:tc>
+        <w:tc>
+          <w:tcPr>
+            <w:tcW w:w="724" w:type="dxa"/>
+            <w:shd w:val="clear" w:color="auto" w:fill="FFFF99"/>
+          </w:tcPr>
+          <w:p>
+            <w:pPr>
+              <w:spacing w:line="400" w:lineRule="exact"/>
+              <w:jc w:val="center"/>
+              <w:rPr>
+                <w:rFonts w:ascii="宋体" w:hAnsi="宋体" w:cs="宋体" w:hint="eastAsia"/>
+                <w:sz w:val="21"/>
+                <w:szCs w:val="21"/>
+                <w:lang w:eastAsia="zh-CN"/>
+              </w:rPr>
+            </w:pPr>
+            <w:r>
+              <w:rPr>
+                <w:rFonts w:ascii="宋体" w:hAnsi="宋体" w:cs="宋体" w:hint="eastAsia"/>
+                <w:sz w:val="21"/>
+                <w:szCs w:val="21"/>
+                <w:lang w:eastAsia="zh-CN"/>
+              </w:rPr>
+              <w:t>精度</w:t>
+            </w:r>
+          </w:p>
+        </w:tc>
+        <w:tc>
+          <w:tcPr>
+            <w:tcW w:w="723" w:type="dxa"/>
+            <w:shd w:val="clear" w:color="auto" w:fill="FFFF99"/>
+          </w:tcPr>
+          <w:p>
+            <w:pPr>
+              <w:spacing w:line="400" w:lineRule="exact"/>
+              <w:jc w:val="center"/>
+              <w:rPr>
+                <w:rFonts w:ascii="宋体" w:hAnsi="宋体" w:cs="宋体" w:hint="eastAsia"/>
+                <w:sz w:val="21"/>
+                <w:szCs w:val="21"/>
+                <w:lang w:eastAsia="zh-CN"/>
+              </w:rPr>
+            </w:pPr>
+            <w:r>
+              <w:rPr>
+                <w:rFonts w:ascii="宋体" w:hAnsi="宋体" w:cs="宋体" w:hint="eastAsia"/>
+                <w:sz w:val="21"/>
+                <w:szCs w:val="21"/>
+                <w:lang w:eastAsia="zh-CN"/>
+              </w:rPr>
+              <w:t>必须</w:t>
+            </w:r>
+          </w:p>
+        </w:tc>
+        <w:tc>
+          <w:tcPr>
+            <w:tcW w:w="724" w:type="dxa"/>
+            <w:shd w:val="clear" w:color="auto" w:fill="FFFF99"/>
+          </w:tcPr>
+          <w:p>
+            <w:pPr>
+              <w:spacing w:line="400" w:lineRule="exact"/>
+              <w:jc w:val="center"/>
+              <w:rPr>
+                <w:rFonts w:ascii="宋体" w:hAnsi="宋体" w:cs="宋体" w:hint="eastAsia"/>
+                <w:sz w:val="21"/>
+                <w:szCs w:val="21"/>
+                <w:lang w:eastAsia="zh-CN"/>
+              </w:rPr>
+            </w:pPr>
+            <w:r>
+              <w:rPr>
+                <w:rFonts w:ascii="宋体" w:hAnsi="宋体" w:cs="宋体" w:hint="eastAsia"/>
+                <w:sz w:val="21"/>
+                <w:szCs w:val="21"/>
+                <w:lang w:eastAsia="zh-CN"/>
+              </w:rPr>
+              <w:t>PK</w:t>
+            </w:r>
+          </w:p>
+        </w:tc>
+        <w:tc>
+          <w:tcPr>
+            <w:tcW w:w="543" w:type="dxa"/>
+            <w:shd w:val="clear" w:color="auto" w:fill="FFFF99"/>
+          </w:tcPr>
+          <w:p>
+            <w:pPr>
+              <w:spacing w:line="400" w:lineRule="exact"/>
+              <w:jc w:val="center"/>
+              <w:rPr>
+                <w:rFonts w:ascii="宋体" w:hAnsi="宋体" w:cs="宋体" w:hint="eastAsia"/>
+                <w:sz w:val="21"/>
+                <w:szCs w:val="21"/>
+                <w:lang w:eastAsia="zh-CN"/>
+              </w:rPr>
+            </w:pPr>
+            <w:r>
+              <w:rPr>
+                <w:rFonts w:ascii="宋体" w:hAnsi="宋体" w:cs="宋体" w:hint="eastAsia"/>
+                <w:sz w:val="21"/>
+                <w:szCs w:val="21"/>
+                <w:lang w:eastAsia="zh-CN"/>
+              </w:rPr>
+              <w:t>FK</w:t>
+            </w:r>
+          </w:p>
+        </w:tc>
+        <w:tc>
+          <w:tcPr>
+            <w:tcW w:w="543" w:type="dxa"/>
+            <w:shd w:val="clear" w:color="auto" w:fill="FFFF99"/>
+          </w:tcPr>
+          <w:p>
+            <w:pPr>
+              <w:spacing w:line="400" w:lineRule="exact"/>
+              <w:jc w:val="center"/>
+              <w:rPr>
+                <w:rFonts w:ascii="宋体" w:hAnsi="宋体" w:cs="宋体" w:hint="eastAsia"/>
+                <w:sz w:val="21"/>
+                <w:szCs w:val="21"/>
+                <w:lang w:eastAsia="zh-CN"/>
+              </w:rPr>
+            </w:pPr>
+            <w:r>
+              <w:rPr>
+                <w:rFonts w:ascii="宋体" w:hAnsi="宋体" w:cs="宋体" w:hint="eastAsia"/>
+                <w:sz w:val="21"/>
+                <w:szCs w:val="21"/>
+                <w:lang w:eastAsia="zh-CN"/>
+              </w:rPr>
+              <w:t>IDX</w:t>
+            </w:r>
+          </w:p>
+        </w:tc>
+        <w:tc>
+          <w:tcPr>
+            <w:tcW w:w="1449" w:type="dxa"/>
+            <w:shd w:val="clear" w:color="auto" w:fill="FFFF99"/>
+          </w:tcPr>
+          <w:p>
+            <w:pPr>
+              <w:spacing w:line="400" w:lineRule="exact"/>
+              <w:jc w:val="center"/>
+              <w:rPr>
+                <w:rFonts w:ascii="宋体" w:hAnsi="宋体" w:cs="宋体" w:hint="eastAsia"/>
+                <w:sz w:val="21"/>
+                <w:szCs w:val="21"/>
+                <w:lang w:eastAsia="zh-CN"/>
+              </w:rPr>
+            </w:pPr>
+            <w:r>
+              <w:rPr>
+                <w:rFonts w:ascii="宋体" w:hAnsi="宋体" w:cs="宋体" w:hint="eastAsia"/>
+                <w:sz w:val="21"/>
+                <w:szCs w:val="21"/>
+                <w:lang w:eastAsia="zh-CN"/>
+              </w:rPr>
+              <w:t>缺省值</w:t>
+            </w:r>
+          </w:p>
+        </w:tc>
+        <w:tc>
+          <w:tcPr>
+            <w:tcW w:w="3546" w:type="dxa"/>
+            <w:gridSpan w:val="2"/>
+            <w:shd w:val="clear" w:color="auto" w:fill="FFFF99"/>
+          </w:tcPr>
+          <w:p>
+            <w:pPr>
+              <w:spacing w:line="400" w:lineRule="exact"/>
+              <w:jc w:val="center"/>
+              <w:rPr>
+                <w:rFonts w:ascii="宋体" w:hAnsi="宋体" w:cs="宋体" w:hint="eastAsia"/>
+                <w:sz w:val="21"/>
+                <w:szCs w:val="21"/>
+                <w:lang w:eastAsia="zh-CN"/>
+              </w:rPr>
+            </w:pPr>
+            <w:r>
+              <w:rPr>
+                <w:rFonts w:ascii="宋体" w:hAnsi="宋体" w:cs="宋体" w:hint="eastAsia"/>
+                <w:sz w:val="21"/>
+                <w:szCs w:val="21"/>
+                <w:lang w:eastAsia="zh-CN"/>
+              </w:rPr>
+              <w:t>项目说明</w:t>
+            </w:r>
+          </w:p>
+        </w:tc>
+      </w:tr>
+      <w:tr>
+        <w:tc>
+          <w:tcPr>
+            <w:tcW w:w="709" w:type="dxa"/>
+          </w:tcPr>
+          <w:p>
+            <w:pPr>
+              <w:widowControl w:val="0"/>
+              <w:numPr>
+                <w:ilvl w:val="0"/>
+                <w:numId w:val="19"/>
+              </w:numPr>
+              <w:spacing w:line="400" w:lineRule="exact"/>
+              <w:jc w:val="both"/>
+              <w:rPr>
+                <w:rFonts w:ascii="宋体" w:hAnsi="宋体" w:cs="宋体"/>
+                <w:sz w:val="21"/>
+                <w:szCs w:val="21"/>
+                <w:lang w:eastAsia="zh-CN"/>
+              </w:rPr>
+            </w:pPr>
+          </w:p>
+        </w:tc>
+        <w:tc>
+          <w:tcPr>
+            <w:tcW w:w="1541" w:type="dxa"/>
+          </w:tcPr>
+          <w:p>
+            <w:pPr>
+              <w:spacing w:line="400" w:lineRule="exact"/>
+              <w:rPr>
+                <w:rFonts w:ascii="宋体" w:hAnsi="宋体" w:cs="宋体" w:hint="eastAsia"/>
+                <w:sz w:val="21"/>
+                <w:szCs w:val="21"/>
+                <w:lang w:eastAsia="zh-CN"/>
+              </w:rPr>
+            </w:pPr>
+            <w:r>
+              <w:rPr>
+                <w:rFonts w:ascii="宋体" w:hAnsi="宋体" w:cs="宋体" w:hint="eastAsia"/>
+                <w:sz w:val="21"/>
+                <w:szCs w:val="21"/>
+                <w:lang w:eastAsia="zh-CN"/>
+              </w:rPr>
+              <w:t>定值编号</w:t>
+            </w:r>
+          </w:p>
+        </w:tc>
+        <w:tc>
+          <w:tcPr>
+            <w:tcW w:w="1997" w:type="dxa"/>
+          </w:tcPr>
+          <w:p>
+            <w:pPr>
+              <w:spacing w:line="400" w:lineRule="exact"/>
+              <w:rPr>
+                <w:rFonts w:ascii="宋体" w:hAnsi="宋体" w:cs="宋体" w:hint="eastAsia"/>
+                <w:sz w:val="21"/>
+                <w:szCs w:val="21"/>
+                <w:lang w:eastAsia="zh-CN"/>
+              </w:rPr>
+            </w:pPr>
+            <w:r>
+              <w:rPr>
+                <w:rFonts w:ascii="宋体" w:hAnsi="宋体" w:cs="宋体" w:hint="eastAsia"/>
+                <w:sz w:val="21"/>
+                <w:szCs w:val="21"/>
+                <w:lang w:eastAsia="zh-CN"/>
+              </w:rPr>
+              <w:t>set_id</w:t>
+            </w:r>
+          </w:p>
+        </w:tc>
+        <w:tc>
+          <w:tcPr>
+            <w:tcW w:w="1267" w:type="dxa"/>
+          </w:tcPr>
+          <w:p>
+            <w:pPr>
+              <w:spacing w:line="400" w:lineRule="exact"/>
+              <w:rPr>
+                <w:rFonts w:ascii="宋体" w:hAnsi="宋体" w:cs="宋体"/>
+                <w:sz w:val="21"/>
+                <w:szCs w:val="21"/>
+              </w:rPr>
+            </w:pPr>
+            <w:r>
+              <w:rPr>
+                <w:rFonts w:ascii="宋体" w:hAnsi="宋体" w:cs="宋体"/>
+                <w:sz w:val="21"/>
+                <w:szCs w:val="21"/>
+                <w:lang w:eastAsia="zh-CN"/>
+              </w:rPr>
+              <w:t>int</w:t>
+            </w:r>
+          </w:p>
+        </w:tc>
+        <w:tc>
+          <w:tcPr>
+            <w:tcW w:w="724" w:type="dxa"/>
+          </w:tcPr>
+          <w:p>
+            <w:pPr>
+              <w:spacing w:line="400" w:lineRule="exact"/>
+              <w:rPr>
+                <w:rFonts w:ascii="宋体" w:hAnsi="宋体" w:cs="宋体" w:hint="eastAsia"/>
+                <w:sz w:val="21"/>
+                <w:szCs w:val="21"/>
+                <w:lang w:eastAsia="zh-CN"/>
+              </w:rPr>
+            </w:pPr>
+            <w:r>
+              <w:rPr>
+                <w:rFonts w:ascii="宋体" w:hAnsi="宋体" w:cs="宋体"/>
+                <w:sz w:val="21"/>
+                <w:szCs w:val="21"/>
+                <w:lang w:eastAsia="zh-CN"/>
+              </w:rPr>
+              <w:t>4</w:t>
+            </w:r>
+          </w:p>
+        </w:tc>
+        <w:tc>
+          <w:tcPr>
+            <w:tcW w:w="724" w:type="dxa"/>
+          </w:tcPr>
+          <w:p>
+            <w:pPr>
+              <w:spacing w:line="400" w:lineRule="exact"/>
+              <w:rPr>
+                <w:rFonts w:ascii="宋体" w:hAnsi="宋体" w:cs="宋体" w:hint="eastAsia"/>
+                <w:sz w:val="21"/>
+                <w:szCs w:val="21"/>
+                <w:lang w:eastAsia="zh-CN"/>
+              </w:rPr>
+            </w:pPr>
+          </w:p>
+        </w:tc>
+        <w:tc>
+          <w:tcPr>
+            <w:tcW w:w="723" w:type="dxa"/>
+          </w:tcPr>
+          <w:p>
+            <w:pPr>
+              <w:spacing w:line="400" w:lineRule="exact"/>
+              <w:rPr>
+                <w:rFonts w:ascii="宋体" w:hAnsi="宋体" w:cs="宋体" w:hint="eastAsia"/>
+                <w:sz w:val="21"/>
+                <w:szCs w:val="21"/>
+                <w:lang w:eastAsia="zh-CN"/>
+              </w:rPr>
+            </w:pPr>
+            <w:r>
+              <w:rPr>
+                <w:rFonts w:ascii="宋体" w:hAnsi="宋体" w:cs="宋体"/>
+                <w:sz w:val="21"/>
+                <w:szCs w:val="21"/>
+                <w:lang w:eastAsia="zh-CN"/>
+              </w:rPr>
+              <w:t>Y</w:t>
+            </w:r>
+          </w:p>
+        </w:tc>
+        <w:tc>
+          <w:tcPr>
+            <w:tcW w:w="724" w:type="dxa"/>
+          </w:tcPr>
+          <w:p>
+            <w:pPr>
+              <w:spacing w:line="400" w:lineRule="exact"/>
+              <w:rPr>
+                <w:rFonts w:ascii="宋体" w:hAnsi="宋体" w:cs="宋体" w:hint="eastAsia"/>
+                <w:sz w:val="21"/>
+                <w:szCs w:val="21"/>
+                <w:lang w:eastAsia="zh-CN"/>
+              </w:rPr>
+            </w:pPr>
+            <w:r>
+              <w:rPr>
+                <w:rFonts w:ascii="宋体" w:hAnsi="宋体" w:cs="宋体" w:hint="eastAsia"/>
+                <w:sz w:val="21"/>
+                <w:szCs w:val="21"/>
+                <w:lang w:eastAsia="zh-CN"/>
+              </w:rPr>
+              <w:t>Y</w:t>
+            </w:r>
+          </w:p>
+        </w:tc>
+        <w:tc>
+          <w:tcPr>
+            <w:tcW w:w="543" w:type="dxa"/>
+          </w:tcPr>
+          <w:p>
+            <w:pPr>
+              <w:spacing w:line="400" w:lineRule="exact"/>
+              <w:rPr>
+                <w:rFonts w:ascii="宋体" w:hAnsi="宋体" w:cs="宋体" w:hint="eastAsia"/>
+                <w:sz w:val="21"/>
+                <w:szCs w:val="21"/>
+                <w:lang w:eastAsia="zh-CN"/>
+              </w:rPr>
+            </w:pPr>
+          </w:p>
+        </w:tc>
+        <w:tc>
+          <w:tcPr>
+            <w:tcW w:w="543" w:type="dxa"/>
+          </w:tcPr>
+          <w:p>
+            <w:pPr>
+              <w:spacing w:line="400" w:lineRule="exact"/>
+              <w:rPr>
+                <w:rFonts w:ascii="宋体" w:hAnsi="宋体" w:cs="宋体" w:hint="eastAsia"/>
+                <w:sz w:val="21"/>
+                <w:szCs w:val="21"/>
+                <w:lang w:eastAsia="zh-CN"/>
+              </w:rPr>
+            </w:pPr>
+          </w:p>
+        </w:tc>
+        <w:tc>
+          <w:tcPr>
+            <w:tcW w:w="1449" w:type="dxa"/>
+          </w:tcPr>
+          <w:p>
+            <w:pPr>
+              <w:spacing w:line="400" w:lineRule="exact"/>
+              <w:rPr>
+                <w:rFonts w:ascii="宋体" w:hAnsi="宋体" w:cs="宋体" w:hint="eastAsia"/>
+                <w:sz w:val="21"/>
+                <w:szCs w:val="21"/>
+                <w:lang w:eastAsia="zh-CN"/>
+              </w:rPr>
+            </w:pPr>
+          </w:p>
+        </w:tc>
+        <w:tc>
+          <w:tcPr>
+            <w:tcW w:w="3546" w:type="dxa"/>
+            <w:gridSpan w:val="2"/>
+          </w:tcPr>
+          <w:p>
+            <w:pPr>
+              <w:spacing w:line="400" w:lineRule="exact"/>
+              <w:rPr>
+                <w:rFonts w:ascii="宋体" w:hAnsi="宋体" w:cs="Arial" w:hint="eastAsia"/>
+                <w:sz w:val="21"/>
+                <w:szCs w:val="21"/>
+                <w:lang w:eastAsia="zh-CN"/>
+              </w:rPr>
+            </w:pPr>
+            <w:r>
+              <w:rPr>
+                <w:rFonts w:ascii="宋体" w:hAnsi="宋体" w:cs="Arial" w:hint="eastAsia"/>
+                <w:sz w:val="21"/>
+                <w:szCs w:val="21"/>
+                <w:lang w:eastAsia="zh-CN"/>
+              </w:rPr>
+              <w:t>定值独一无二的ID，由系统或工具分配</w:t>
+            </w:r>
+          </w:p>
+        </w:tc>
+      </w:tr>
+      <w:tr>
+        <w:tc>
+          <w:tcPr>
+            <w:tcW w:w="709" w:type="dxa"/>
+          </w:tcPr>
+          <w:p>
+            <w:pPr>
+              <w:widowControl w:val="0"/>
+              <w:numPr>
+                <w:ilvl w:val="0"/>
+                <w:numId w:val="19"/>
+              </w:numPr>
+              <w:spacing w:line="400" w:lineRule="exact"/>
+              <w:jc w:val="both"/>
+              <w:rPr>
+                <w:rFonts w:ascii="宋体" w:hAnsi="宋体" w:cs="宋体"/>
+                <w:sz w:val="21"/>
+                <w:szCs w:val="21"/>
+                <w:lang w:eastAsia="zh-CN"/>
+              </w:rPr>
+            </w:pPr>
+          </w:p>
+        </w:tc>
+        <w:tc>
+          <w:tcPr>
+            <w:tcW w:w="1541" w:type="dxa"/>
+          </w:tcPr>
+          <w:p>
+            <w:pPr>
+              <w:spacing w:line="400" w:lineRule="exact"/>
+              <w:rPr>
+                <w:rFonts w:ascii="宋体" w:hAnsi="宋体" w:cs="宋体" w:hint="eastAsia"/>
+                <w:sz w:val="21"/>
+                <w:szCs w:val="21"/>
+                <w:lang w:eastAsia="zh-CN"/>
+              </w:rPr>
+            </w:pPr>
+            <w:r>
+              <w:rPr>
+                <w:rFonts w:ascii="宋体" w:hAnsi="宋体" w:cs="宋体" w:hint="eastAsia"/>
+                <w:sz w:val="21"/>
+                <w:szCs w:val="21"/>
+                <w:lang w:eastAsia="zh-CN"/>
+              </w:rPr>
+              <w:t>定值索引</w:t>
+            </w:r>
+          </w:p>
+        </w:tc>
+        <w:tc>
+          <w:tcPr>
+            <w:tcW w:w="1997" w:type="dxa"/>
+          </w:tcPr>
+          <w:p>
+            <w:pPr>
+              <w:spacing w:line="400" w:lineRule="exact"/>
+              <w:rPr>
+                <w:rFonts w:ascii="宋体" w:hAnsi="宋体" w:cs="宋体" w:hint="eastAsia"/>
+                <w:sz w:val="21"/>
+                <w:szCs w:val="21"/>
+                <w:lang w:eastAsia="zh-CN"/>
+              </w:rPr>
+            </w:pPr>
+            <w:r>
+              <w:rPr>
+                <w:rFonts w:ascii="宋体" w:hAnsi="宋体" w:cs="宋体"/>
+                <w:sz w:val="21"/>
+                <w:szCs w:val="21"/>
+                <w:lang w:eastAsia="zh-CN"/>
+              </w:rPr>
+              <w:t>set</w:t>
+            </w:r>
+            <w:r>
+              <w:rPr>
+                <w:rFonts w:ascii="宋体" w:hAnsi="宋体" w:cs="宋体" w:hint="eastAsia"/>
+                <w:sz w:val="21"/>
+                <w:szCs w:val="21"/>
+                <w:lang w:eastAsia="zh-CN"/>
+              </w:rPr>
+              <w:t>_</w:t>
+            </w:r>
+            <w:r>
+              <w:rPr>
+                <w:rFonts w:ascii="宋体" w:hAnsi="宋体" w:cs="宋体"/>
+                <w:sz w:val="21"/>
+                <w:szCs w:val="21"/>
+                <w:lang w:eastAsia="zh-CN"/>
+              </w:rPr>
+              <w:t>name</w:t>
+            </w:r>
+          </w:p>
+        </w:tc>
+        <w:tc>
+          <w:tcPr>
+            <w:tcW w:w="1267" w:type="dxa"/>
+          </w:tcPr>
+          <w:p>
+            <w:pPr>
+              <w:spacing w:line="400" w:lineRule="exact"/>
+              <w:rPr>
+                <w:rFonts w:ascii="宋体" w:hAnsi="宋体" w:cs="宋体"/>
+                <w:sz w:val="21"/>
+                <w:szCs w:val="21"/>
+              </w:rPr>
+            </w:pPr>
+            <w:r>
+              <w:rPr>
+                <w:rFonts w:ascii="宋体" w:hAnsi="宋体" w:cs="宋体"/>
+                <w:sz w:val="21"/>
+                <w:szCs w:val="21"/>
+                <w:lang w:eastAsia="zh-CN"/>
+              </w:rPr>
+              <w:t>varchar</w:t>
+            </w:r>
+          </w:p>
+        </w:tc>
+        <w:tc>
+          <w:tcPr>
+            <w:tcW w:w="724" w:type="dxa"/>
+          </w:tcPr>
+          <w:p>
+            <w:pPr>
+              <w:spacing w:line="400" w:lineRule="exact"/>
+              <w:rPr>
+                <w:rFonts w:ascii="宋体" w:hAnsi="宋体" w:cs="宋体" w:hint="eastAsia"/>
+                <w:sz w:val="21"/>
+                <w:szCs w:val="21"/>
+                <w:lang w:eastAsia="zh-CN"/>
+              </w:rPr>
+            </w:pPr>
+            <w:r>
+              <w:rPr>
+                <w:rFonts w:ascii="宋体" w:hAnsi="宋体" w:cs="宋体" w:hint="eastAsia"/>
+                <w:sz w:val="21"/>
+                <w:szCs w:val="21"/>
+                <w:lang w:eastAsia="zh-CN"/>
+              </w:rPr>
+              <w:t>255</w:t>
+            </w:r>
+          </w:p>
+        </w:tc>
+        <w:tc>
+          <w:tcPr>
+            <w:tcW w:w="724" w:type="dxa"/>
+          </w:tcPr>
+          <w:p>
+            <w:pPr>
+              <w:spacing w:line="400" w:lineRule="exact"/>
+              <w:rPr>
+                <w:rFonts w:ascii="宋体" w:hAnsi="宋体" w:cs="宋体" w:hint="eastAsia"/>
+                <w:sz w:val="21"/>
+                <w:szCs w:val="21"/>
+                <w:lang w:eastAsia="zh-CN"/>
+              </w:rPr>
+            </w:pPr>
+          </w:p>
+        </w:tc>
+        <w:tc>
+          <w:tcPr>
+            <w:tcW w:w="723" w:type="dxa"/>
+          </w:tcPr>
+          <w:p>
+            <w:pPr>
+              <w:spacing w:line="400" w:lineRule="exact"/>
+              <w:rPr>
+                <w:rFonts w:ascii="宋体" w:hAnsi="宋体" w:cs="宋体"/>
+                <w:sz w:val="21"/>
+                <w:szCs w:val="21"/>
+                <w:lang w:eastAsia="zh-CN"/>
+              </w:rPr>
+            </w:pPr>
+            <w:r>
+              <w:rPr>
+                <w:rFonts w:ascii="宋体" w:hAnsi="宋体" w:cs="宋体" w:hint="eastAsia"/>
+                <w:sz w:val="21"/>
+                <w:szCs w:val="21"/>
+                <w:lang w:eastAsia="zh-CN"/>
+              </w:rPr>
+              <w:t>Y</w:t>
+            </w:r>
+          </w:p>
+        </w:tc>
+        <w:tc>
+          <w:tcPr>
+            <w:tcW w:w="724" w:type="dxa"/>
+          </w:tcPr>
+          <w:p>
+            <w:pPr>
+              <w:spacing w:line="400" w:lineRule="exact"/>
+              <w:rPr>
+                <w:rFonts w:ascii="宋体" w:hAnsi="宋体" w:cs="宋体" w:hint="eastAsia"/>
+                <w:sz w:val="21"/>
+                <w:szCs w:val="21"/>
+                <w:lang w:eastAsia="zh-CN"/>
+              </w:rPr>
+            </w:pPr>
+          </w:p>
+        </w:tc>
+        <w:tc>
+          <w:tcPr>
+            <w:tcW w:w="543" w:type="dxa"/>
+          </w:tcPr>
+          <w:p>
+            <w:pPr>
+              <w:spacing w:line="400" w:lineRule="exact"/>
+              <w:rPr>
+                <w:rFonts w:ascii="宋体" w:hAnsi="宋体" w:cs="宋体"/>
+                <w:sz w:val="21"/>
+                <w:szCs w:val="21"/>
+                <w:lang w:eastAsia="zh-CN"/>
+              </w:rPr>
+            </w:pPr>
+          </w:p>
+        </w:tc>
+        <w:tc>
+          <w:tcPr>
+            <w:tcW w:w="543" w:type="dxa"/>
+          </w:tcPr>
+          <w:p>
+            <w:pPr>
+              <w:spacing w:line="400" w:lineRule="exact"/>
+              <w:rPr>
+                <w:rFonts w:ascii="宋体" w:hAnsi="宋体" w:cs="宋体"/>
+                <w:sz w:val="21"/>
+                <w:szCs w:val="21"/>
+                <w:lang w:eastAsia="zh-CN"/>
+              </w:rPr>
+            </w:pPr>
+          </w:p>
+        </w:tc>
+        <w:tc>
+          <w:tcPr>
+            <w:tcW w:w="1449" w:type="dxa"/>
+          </w:tcPr>
+          <w:p>
+            <w:pPr>
+              <w:spacing w:line="400" w:lineRule="exact"/>
+              <w:rPr>
+                <w:rFonts w:ascii="宋体" w:hAnsi="宋体" w:cs="宋体"/>
+                <w:sz w:val="21"/>
+                <w:szCs w:val="21"/>
+                <w:lang w:eastAsia="zh-CN"/>
+              </w:rPr>
+            </w:pPr>
+          </w:p>
+        </w:tc>
+        <w:tc>
+          <w:tcPr>
+            <w:tcW w:w="3546" w:type="dxa"/>
+            <w:gridSpan w:val="2"/>
+          </w:tcPr>
+          <w:p>
+            <w:pPr>
+              <w:spacing w:line="400" w:lineRule="exact"/>
+              <w:rPr>
+                <w:rFonts w:ascii="宋体" w:hAnsi="宋体" w:cs="宋体" w:hint="eastAsia"/>
+                <w:sz w:val="21"/>
+                <w:szCs w:val="21"/>
+                <w:lang w:eastAsia="zh-CN"/>
+              </w:rPr>
+            </w:pPr>
+            <w:r>
+              <w:rPr>
+                <w:rFonts w:ascii="宋体" w:hAnsi="宋体" w:cs="宋体" w:hint="eastAsia"/>
+                <w:sz w:val="21"/>
+                <w:szCs w:val="21"/>
+                <w:lang w:eastAsia="zh-CN"/>
+              </w:rPr>
+              <w:t>定值的名称</w:t>
+            </w:r>
+          </w:p>
+        </w:tc>
+      </w:tr>
+      <w:tr>
+        <w:tc>
+          <w:tcPr>
+            <w:tcW w:w="709" w:type="dxa"/>
+          </w:tcPr>
+          <w:p>
+            <w:pPr>
+              <w:widowControl w:val="0"/>
+              <w:numPr>
+                <w:ilvl w:val="0"/>
+                <w:numId w:val="19"/>
+              </w:numPr>
+              <w:spacing w:line="400" w:lineRule="exact"/>
+              <w:jc w:val="both"/>
+              <w:rPr>
+                <w:rFonts w:ascii="宋体" w:hAnsi="宋体" w:cs="宋体"/>
+                <w:sz w:val="21"/>
+                <w:szCs w:val="21"/>
+                <w:lang w:eastAsia="zh-CN"/>
+              </w:rPr>
+            </w:pPr>
+          </w:p>
+        </w:tc>
+        <w:tc>
+          <w:tcPr>
+            <w:tcW w:w="1541" w:type="dxa"/>
+          </w:tcPr>
+          <w:p>
+            <w:pPr>
+              <w:spacing w:line="400" w:lineRule="exact"/>
+              <w:rPr>
+                <w:rFonts w:ascii="宋体" w:hAnsi="宋体" w:cs="宋体" w:hint="eastAsia"/>
+                <w:sz w:val="21"/>
+                <w:szCs w:val="21"/>
+                <w:lang w:eastAsia="zh-CN"/>
+              </w:rPr>
+            </w:pPr>
+            <w:r>
+              <w:rPr>
+                <w:rFonts w:ascii="宋体" w:hAnsi="宋体" w:cs="宋体" w:hint="eastAsia"/>
+                <w:sz w:val="21"/>
+                <w:szCs w:val="21"/>
+                <w:lang w:eastAsia="zh-CN"/>
+              </w:rPr>
+              <w:t>定值区号</w:t>
+            </w:r>
+          </w:p>
+        </w:tc>
+        <w:tc>
+          <w:tcPr>
+            <w:tcW w:w="1997" w:type="dxa"/>
+          </w:tcPr>
+          <w:p>
+            <w:pPr>
+              <w:spacing w:line="400" w:lineRule="exact"/>
+              <w:rPr>
+                <w:rFonts w:ascii="宋体" w:hAnsi="宋体" w:cs="宋体"/>
+                <w:sz w:val="21"/>
+                <w:szCs w:val="21"/>
+                <w:lang w:eastAsia="zh-CN"/>
+              </w:rPr>
+            </w:pPr>
+            <w:r>
+              <w:rPr>
+                <w:rFonts w:ascii="宋体" w:hAnsi="宋体" w:cs="宋体"/>
+                <w:sz w:val="21"/>
+                <w:szCs w:val="21"/>
+                <w:lang w:eastAsia="zh-CN"/>
+              </w:rPr>
+              <w:t>set</w:t>
+            </w:r>
+            <w:r>
+              <w:rPr>
+                <w:rFonts w:ascii="宋体" w:hAnsi="宋体" w:cs="宋体" w:hint="eastAsia"/>
+                <w:sz w:val="21"/>
+                <w:szCs w:val="21"/>
+                <w:lang w:eastAsia="zh-CN"/>
+              </w:rPr>
+              <w:t>_</w:t>
+            </w:r>
+            <w:r>
+              <w:rPr>
+                <w:rFonts w:ascii="宋体" w:hAnsi="宋体" w:cs="宋体"/>
+                <w:sz w:val="21"/>
+                <w:szCs w:val="21"/>
+                <w:lang w:eastAsia="zh-CN"/>
+              </w:rPr>
+              <w:t>zone</w:t>
+            </w:r>
+          </w:p>
+        </w:tc>
+        <w:tc>
+          <w:tcPr>
+            <w:tcW w:w="1267" w:type="dxa"/>
+          </w:tcPr>
+          <w:p>
+            <w:pPr>
+              <w:spacing w:line="400" w:lineRule="exact"/>
+              <w:rPr>
+                <w:rFonts w:ascii="宋体" w:hAnsi="宋体" w:cs="宋体"/>
+                <w:sz w:val="21"/>
+                <w:szCs w:val="21"/>
+                <w:lang w:eastAsia="zh-CN"/>
+              </w:rPr>
+            </w:pPr>
+            <w:r>
+              <w:rPr>
+                <w:rFonts w:ascii="宋体" w:hAnsi="宋体" w:cs="宋体"/>
+                <w:sz w:val="21"/>
+                <w:szCs w:val="21"/>
+                <w:lang w:eastAsia="zh-CN"/>
+              </w:rPr>
+              <w:t>i</w:t>
+            </w:r>
+            <w:r>
+              <w:rPr>
+                <w:rFonts w:ascii="宋体" w:hAnsi="宋体" w:cs="宋体" w:hint="eastAsia"/>
+                <w:sz w:val="21"/>
+                <w:szCs w:val="21"/>
+                <w:lang w:eastAsia="zh-CN"/>
+              </w:rPr>
+              <w:t>nt</w:t>
+            </w:r>
+          </w:p>
+        </w:tc>
+        <w:tc>
+          <w:tcPr>
+            <w:tcW w:w="724" w:type="dxa"/>
+          </w:tcPr>
+          <w:p>
+            <w:pPr>
+              <w:spacing w:line="400" w:lineRule="exact"/>
+              <w:rPr>
+                <w:rFonts w:ascii="宋体" w:hAnsi="宋体" w:cs="宋体" w:hint="eastAsia"/>
+                <w:sz w:val="21"/>
+                <w:szCs w:val="21"/>
+                <w:lang w:eastAsia="zh-CN"/>
+              </w:rPr>
+            </w:pPr>
+            <w:r>
+              <w:rPr>
+                <w:rFonts w:ascii="宋体" w:hAnsi="宋体" w:cs="宋体" w:hint="eastAsia"/>
+                <w:sz w:val="21"/>
+                <w:szCs w:val="21"/>
+                <w:lang w:eastAsia="zh-CN"/>
+              </w:rPr>
+              <w:t>4</w:t>
+            </w:r>
+          </w:p>
+        </w:tc>
+        <w:tc>
+          <w:tcPr>
+            <w:tcW w:w="724" w:type="dxa"/>
+          </w:tcPr>
+          <w:p>
+            <w:pPr>
+              <w:spacing w:line="400" w:lineRule="exact"/>
+              <w:rPr>
+                <w:rFonts w:ascii="宋体" w:hAnsi="宋体" w:cs="宋体" w:hint="eastAsia"/>
+                <w:sz w:val="21"/>
+                <w:szCs w:val="21"/>
+                <w:lang w:eastAsia="zh-CN"/>
+              </w:rPr>
+            </w:pPr>
+          </w:p>
+        </w:tc>
+        <w:tc>
+          <w:tcPr>
+            <w:tcW w:w="723" w:type="dxa"/>
+          </w:tcPr>
+          <w:p>
+            <w:pPr>
+              <w:spacing w:line="400" w:lineRule="exact"/>
+              <w:rPr>
+                <w:rFonts w:ascii="宋体" w:hAnsi="宋体" w:cs="宋体" w:hint="eastAsia"/>
+                <w:sz w:val="21"/>
+                <w:szCs w:val="21"/>
+                <w:lang w:eastAsia="zh-CN"/>
+              </w:rPr>
+            </w:pPr>
+            <w:r>
+              <w:rPr>
+                <w:rFonts w:ascii="宋体" w:hAnsi="宋体" w:cs="宋体" w:hint="eastAsia"/>
+                <w:sz w:val="21"/>
+                <w:szCs w:val="21"/>
+                <w:lang w:eastAsia="zh-CN"/>
+              </w:rPr>
+              <w:t>Y</w:t>
+            </w:r>
+          </w:p>
+        </w:tc>
+        <w:tc>
+          <w:tcPr>
+            <w:tcW w:w="724" w:type="dxa"/>
+          </w:tcPr>
+          <w:p>
+            <w:pPr>
+              <w:spacing w:line="400" w:lineRule="exact"/>
+              <w:rPr>
+                <w:rFonts w:ascii="宋体" w:hAnsi="宋体" w:cs="宋体" w:hint="eastAsia"/>
+                <w:sz w:val="21"/>
+                <w:szCs w:val="21"/>
+                <w:lang w:eastAsia="zh-CN"/>
+              </w:rPr>
+            </w:pPr>
+          </w:p>
+        </w:tc>
+        <w:tc>
+          <w:tcPr>
+            <w:tcW w:w="543" w:type="dxa"/>
+          </w:tcPr>
+          <w:p>
+            <w:pPr>
+              <w:spacing w:line="400" w:lineRule="exact"/>
+              <w:rPr>
+                <w:rFonts w:ascii="宋体" w:hAnsi="宋体" w:cs="宋体"/>
+                <w:sz w:val="21"/>
+                <w:szCs w:val="21"/>
+                <w:lang w:eastAsia="zh-CN"/>
+              </w:rPr>
+            </w:pPr>
+          </w:p>
+        </w:tc>
+        <w:tc>
+          <w:tcPr>
+            <w:tcW w:w="543" w:type="dxa"/>
+          </w:tcPr>
+          <w:p>
+            <w:pPr>
+              <w:spacing w:line="400" w:lineRule="exact"/>
+              <w:rPr>
+                <w:rFonts w:ascii="宋体" w:hAnsi="宋体" w:cs="宋体"/>
+                <w:sz w:val="21"/>
+                <w:szCs w:val="21"/>
+                <w:lang w:eastAsia="zh-CN"/>
+              </w:rPr>
+            </w:pPr>
+          </w:p>
+        </w:tc>
+        <w:tc>
+          <w:tcPr>
+            <w:tcW w:w="1449" w:type="dxa"/>
+          </w:tcPr>
+          <w:p>
+            <w:pPr>
+              <w:spacing w:line="400" w:lineRule="exact"/>
+              <w:rPr>
+                <w:rFonts w:ascii="宋体" w:hAnsi="宋体" w:cs="宋体"/>
+                <w:sz w:val="21"/>
+                <w:szCs w:val="21"/>
+                <w:lang w:eastAsia="zh-CN"/>
+              </w:rPr>
+            </w:pPr>
+          </w:p>
+        </w:tc>
+        <w:tc>
+          <w:tcPr>
+            <w:tcW w:w="3546" w:type="dxa"/>
+            <w:gridSpan w:val="2"/>
+          </w:tcPr>
+          <w:p>
+            <w:pPr>
+              <w:spacing w:line="400" w:lineRule="exact"/>
+              <w:rPr>
+                <w:rFonts w:ascii="宋体" w:hAnsi="宋体" w:cs="宋体" w:hint="eastAsia"/>
+                <w:sz w:val="21"/>
+                <w:szCs w:val="21"/>
+                <w:lang w:eastAsia="zh-CN"/>
+              </w:rPr>
+            </w:pPr>
+            <w:r>
+              <w:rPr>
+                <w:rFonts w:ascii="宋体" w:hAnsi="宋体" w:cs="宋体" w:hint="eastAsia"/>
+                <w:sz w:val="21"/>
+                <w:szCs w:val="21"/>
+                <w:lang w:eastAsia="zh-CN"/>
+              </w:rPr>
+              <w:t>定值区号</w:t>
+            </w:r>
+          </w:p>
+        </w:tc>
+      </w:tr>
+      <w:tr>
+        <w:tc>
+          <w:tcPr>
+            <w:tcW w:w="709" w:type="dxa"/>
+          </w:tcPr>
+          <w:p>
+            <w:pPr>
+              <w:widowControl w:val="0"/>
+              <w:numPr>
+                <w:ilvl w:val="0"/>
+                <w:numId w:val="19"/>
+              </w:numPr>
+              <w:spacing w:line="400" w:lineRule="exact"/>
+              <w:jc w:val="both"/>
+              <w:rPr>
+                <w:rFonts w:ascii="宋体" w:hAnsi="宋体" w:cs="宋体"/>
+                <w:sz w:val="21"/>
+                <w:szCs w:val="21"/>
+                <w:lang w:eastAsia="zh-CN"/>
+              </w:rPr>
+            </w:pPr>
+          </w:p>
+        </w:tc>
+        <w:tc>
+          <w:tcPr>
+            <w:tcW w:w="1541" w:type="dxa"/>
+          </w:tcPr>
+          <w:p>
+            <w:pPr>
+              <w:spacing w:line="400" w:lineRule="exact"/>
+              <w:rPr>
+                <w:rFonts w:ascii="宋体" w:hAnsi="宋体" w:cs="宋体" w:hint="eastAsia"/>
+                <w:sz w:val="21"/>
+                <w:szCs w:val="21"/>
+                <w:lang w:eastAsia="zh-CN"/>
+              </w:rPr>
+            </w:pPr>
+            <w:r>
+              <w:rPr>
+                <w:rFonts w:ascii="宋体" w:hAnsi="宋体" w:cs="宋体" w:hint="eastAsia"/>
+                <w:sz w:val="21"/>
+                <w:szCs w:val="21"/>
+                <w:lang w:eastAsia="zh-CN"/>
+              </w:rPr>
+              <w:t>定值数据类型</w:t>
+            </w:r>
+          </w:p>
+        </w:tc>
+        <w:tc>
+          <w:tcPr>
+            <w:tcW w:w="1997" w:type="dxa"/>
+          </w:tcPr>
+          <w:p>
+            <w:pPr>
+              <w:spacing w:line="400" w:lineRule="exact"/>
+              <w:rPr>
+                <w:rFonts w:ascii="宋体" w:hAnsi="宋体" w:cs="宋体"/>
+                <w:sz w:val="21"/>
+                <w:szCs w:val="21"/>
+                <w:lang w:eastAsia="zh-CN"/>
+              </w:rPr>
+            </w:pPr>
+            <w:r>
+              <w:rPr>
+                <w:rFonts w:ascii="宋体" w:hAnsi="宋体" w:cs="宋体"/>
+                <w:sz w:val="21"/>
+                <w:szCs w:val="21"/>
+                <w:lang w:eastAsia="zh-CN"/>
+              </w:rPr>
+              <w:t>s</w:t>
+            </w:r>
+            <w:r>
+              <w:rPr>
+                <w:rFonts w:ascii="宋体" w:hAnsi="宋体" w:cs="宋体" w:hint="eastAsia"/>
+                <w:sz w:val="21"/>
+                <w:szCs w:val="21"/>
+                <w:lang w:eastAsia="zh-CN"/>
+              </w:rPr>
+              <w:t>et_</w:t>
+            </w:r>
+            <w:r>
+              <w:rPr>
+                <w:rFonts w:ascii="宋体" w:hAnsi="宋体" w:cs="宋体"/>
+                <w:sz w:val="21"/>
+                <w:szCs w:val="21"/>
+                <w:lang w:eastAsia="zh-CN"/>
+              </w:rPr>
+              <w:t>data_type</w:t>
+            </w:r>
+          </w:p>
+        </w:tc>
+        <w:tc>
+          <w:tcPr>
+            <w:tcW w:w="1267" w:type="dxa"/>
+          </w:tcPr>
+          <w:p>
+            <w:pPr>
+              <w:spacing w:line="400" w:lineRule="exact"/>
+              <w:rPr>
+                <w:rFonts w:ascii="宋体" w:hAnsi="宋体" w:cs="宋体"/>
+                <w:sz w:val="21"/>
+                <w:szCs w:val="21"/>
+                <w:lang w:eastAsia="zh-CN"/>
+              </w:rPr>
+            </w:pPr>
+            <w:r>
+              <w:rPr>
+                <w:rFonts w:ascii="宋体" w:hAnsi="宋体" w:cs="宋体" w:hint="eastAsia"/>
+                <w:sz w:val="21"/>
+                <w:szCs w:val="21"/>
+                <w:lang w:eastAsia="zh-CN"/>
+              </w:rPr>
+              <w:t>int</w:t>
+            </w:r>
+          </w:p>
+        </w:tc>
+        <w:tc>
+          <w:tcPr>
+            <w:tcW w:w="724" w:type="dxa"/>
+          </w:tcPr>
+          <w:p>
+            <w:pPr>
+              <w:spacing w:line="400" w:lineRule="exact"/>
+              <w:rPr>
+                <w:rFonts w:ascii="宋体" w:hAnsi="宋体" w:cs="宋体" w:hint="eastAsia"/>
+                <w:sz w:val="21"/>
+                <w:szCs w:val="21"/>
+                <w:lang w:eastAsia="zh-CN"/>
+              </w:rPr>
+            </w:pPr>
+            <w:r>
+              <w:rPr>
+                <w:rFonts w:ascii="宋体" w:hAnsi="宋体" w:cs="宋体" w:hint="eastAsia"/>
+                <w:sz w:val="21"/>
+                <w:szCs w:val="21"/>
+                <w:lang w:eastAsia="zh-CN"/>
+              </w:rPr>
+              <w:t>4</w:t>
+            </w:r>
+          </w:p>
+        </w:tc>
+        <w:tc>
+          <w:tcPr>
+            <w:tcW w:w="724" w:type="dxa"/>
+          </w:tcPr>
+          <w:p>
+            <w:pPr>
+              <w:spacing w:line="400" w:lineRule="exact"/>
+              <w:rPr>
+                <w:rFonts w:ascii="宋体" w:hAnsi="宋体" w:cs="宋体" w:hint="eastAsia"/>
+                <w:sz w:val="21"/>
+                <w:szCs w:val="21"/>
+                <w:lang w:eastAsia="zh-CN"/>
+              </w:rPr>
+            </w:pPr>
+          </w:p>
+        </w:tc>
+        <w:tc>
+          <w:tcPr>
+            <w:tcW w:w="723" w:type="dxa"/>
+          </w:tcPr>
+          <w:p>
+            <w:pPr>
+              <w:spacing w:line="400" w:lineRule="exact"/>
+              <w:rPr>
+                <w:rFonts w:ascii="宋体" w:hAnsi="宋体" w:cs="宋体" w:hint="eastAsia"/>
+                <w:sz w:val="21"/>
+                <w:szCs w:val="21"/>
+                <w:lang w:eastAsia="zh-CN"/>
+              </w:rPr>
+            </w:pPr>
+            <w:r>
+              <w:rPr>
+                <w:rFonts w:ascii="宋体" w:hAnsi="宋体" w:cs="宋体" w:hint="eastAsia"/>
+                <w:sz w:val="21"/>
+                <w:szCs w:val="21"/>
+                <w:lang w:eastAsia="zh-CN"/>
+              </w:rPr>
+              <w:t>Y</w:t>
+            </w:r>
+          </w:p>
+        </w:tc>
+        <w:tc>
+          <w:tcPr>
+            <w:tcW w:w="724" w:type="dxa"/>
+          </w:tcPr>
+          <w:p>
+            <w:pPr>
+              <w:spacing w:line="400" w:lineRule="exact"/>
+              <w:rPr>
+                <w:rFonts w:ascii="宋体" w:hAnsi="宋体" w:cs="宋体" w:hint="eastAsia"/>
+                <w:sz w:val="21"/>
+                <w:szCs w:val="21"/>
+                <w:lang w:eastAsia="zh-CN"/>
+              </w:rPr>
+            </w:pPr>
+          </w:p>
+        </w:tc>
+        <w:tc>
+          <w:tcPr>
+            <w:tcW w:w="543" w:type="dxa"/>
+          </w:tcPr>
+          <w:p>
+            <w:pPr>
+              <w:spacing w:line="400" w:lineRule="exact"/>
+              <w:rPr>
+                <w:rFonts w:ascii="宋体" w:hAnsi="宋体" w:cs="宋体"/>
+                <w:sz w:val="21"/>
+                <w:szCs w:val="21"/>
+                <w:lang w:eastAsia="zh-CN"/>
+              </w:rPr>
+            </w:pPr>
+          </w:p>
+        </w:tc>
+        <w:tc>
+          <w:tcPr>
+            <w:tcW w:w="543" w:type="dxa"/>
+          </w:tcPr>
+          <w:p>
+            <w:pPr>
+              <w:spacing w:line="400" w:lineRule="exact"/>
+              <w:rPr>
+                <w:rFonts w:ascii="宋体" w:hAnsi="宋体" w:cs="宋体"/>
+                <w:sz w:val="21"/>
+                <w:szCs w:val="21"/>
+                <w:lang w:eastAsia="zh-CN"/>
+              </w:rPr>
+            </w:pPr>
+          </w:p>
+        </w:tc>
+        <w:tc>
+          <w:tcPr>
+            <w:tcW w:w="1449" w:type="dxa"/>
+          </w:tcPr>
+          <w:p>
+            <w:pPr>
+              <w:spacing w:line="400" w:lineRule="exact"/>
+              <w:rPr>
+                <w:rFonts w:ascii="宋体" w:hAnsi="宋体" w:cs="宋体"/>
+                <w:sz w:val="21"/>
+                <w:szCs w:val="21"/>
+                <w:lang w:eastAsia="zh-CN"/>
+              </w:rPr>
+            </w:pPr>
+          </w:p>
+        </w:tc>
+        <w:tc>
+          <w:tcPr>
+            <w:tcW w:w="3546" w:type="dxa"/>
+            <w:gridSpan w:val="2"/>
+          </w:tcPr>
+          <w:p>
+            <w:pPr>
+              <w:pStyle w:val="a7"/>
+              <w:numPr>
+                <w:ilvl w:val="0"/>
+                <w:numId w:val="20"/>
+              </w:numPr>
+              <w:spacing w:line="400" w:lineRule="exact"/>
+              <w:ind w:firstLineChars="0"/>
+              <w:rPr>
+                <w:rFonts w:ascii="宋体" w:hAnsi="宋体" w:cs="宋体"/>
+                <w:sz w:val="21"/>
+                <w:szCs w:val="21"/>
+                <w:lang w:eastAsia="zh-CN"/>
+              </w:rPr>
+            </w:pPr>
+            <w:r>
+              <w:rPr>
+                <w:rFonts w:ascii="宋体" w:hAnsi="宋体" w:cs="宋体" w:hint="eastAsia"/>
+                <w:sz w:val="21"/>
+                <w:szCs w:val="21"/>
+                <w:lang w:eastAsia="zh-CN"/>
+              </w:rPr>
+              <w:t>整型</w:t>
+            </w:r>
+          </w:p>
+          <w:p>
+            <w:pPr>
+              <w:pStyle w:val="a7"/>
+              <w:numPr>
+                <w:ilvl w:val="0"/>
+                <w:numId w:val="20"/>
+              </w:numPr>
+              <w:spacing w:line="400" w:lineRule="exact"/>
+              <w:ind w:firstLineChars="0"/>
+              <w:rPr>
+                <w:rFonts w:ascii="宋体" w:hAnsi="宋体" w:cs="宋体"/>
+                <w:sz w:val="21"/>
+                <w:szCs w:val="21"/>
+                <w:lang w:eastAsia="zh-CN"/>
+              </w:rPr>
+            </w:pPr>
+            <w:r>
+              <w:rPr>
+                <w:rFonts w:ascii="宋体" w:hAnsi="宋体" w:cs="宋体" w:hint="eastAsia"/>
+                <w:sz w:val="21"/>
+                <w:szCs w:val="21"/>
+                <w:lang w:eastAsia="zh-CN"/>
+              </w:rPr>
+              <w:t>浮点</w:t>
+            </w:r>
+          </w:p>
+          <w:p>
+            <w:pPr>
+              <w:pStyle w:val="a7"/>
+              <w:numPr>
+                <w:ilvl w:val="0"/>
+                <w:numId w:val="20"/>
+              </w:numPr>
+              <w:spacing w:line="400" w:lineRule="exact"/>
+              <w:ind w:firstLineChars="0"/>
+              <w:rPr>
+                <w:rFonts w:ascii="宋体" w:hAnsi="宋体" w:cs="宋体" w:hint="eastAsia"/>
+                <w:sz w:val="21"/>
+                <w:szCs w:val="21"/>
+                <w:lang w:eastAsia="zh-CN"/>
+              </w:rPr>
+            </w:pPr>
+          </w:p>
+        </w:tc>
+      </w:tr>
+      <w:tr>
+        <w:tc>
+          <w:tcPr>
+            <w:tcW w:w="709" w:type="dxa"/>
+          </w:tcPr>
+          <w:p>
+            <w:pPr>
+              <w:widowControl w:val="0"/>
+              <w:numPr>
+                <w:ilvl w:val="0"/>
+                <w:numId w:val="19"/>
+              </w:numPr>
+              <w:spacing w:line="400" w:lineRule="exact"/>
+              <w:jc w:val="both"/>
+              <w:rPr>
+                <w:rFonts w:ascii="宋体" w:hAnsi="宋体" w:cs="宋体"/>
+                <w:sz w:val="21"/>
+                <w:szCs w:val="21"/>
+                <w:lang w:eastAsia="zh-CN"/>
+              </w:rPr>
+            </w:pPr>
+          </w:p>
+        </w:tc>
+        <w:tc>
+          <w:tcPr>
+            <w:tcW w:w="1541" w:type="dxa"/>
+          </w:tcPr>
+          <w:p>
+            <w:pPr>
+              <w:spacing w:line="400" w:lineRule="exact"/>
+              <w:rPr>
+                <w:rFonts w:ascii="宋体" w:hAnsi="宋体" w:cs="宋体" w:hint="eastAsia"/>
+                <w:sz w:val="21"/>
+                <w:szCs w:val="21"/>
+                <w:lang w:eastAsia="zh-CN"/>
+              </w:rPr>
+            </w:pPr>
+            <w:r>
+              <w:rPr>
+                <w:rFonts w:ascii="宋体" w:hAnsi="宋体" w:cs="宋体" w:hint="eastAsia"/>
+                <w:sz w:val="21"/>
+                <w:szCs w:val="21"/>
+                <w:lang w:eastAsia="zh-CN"/>
+              </w:rPr>
+              <w:t>精度</w:t>
+            </w:r>
+          </w:p>
+        </w:tc>
+        <w:tc>
+          <w:tcPr>
+            <w:tcW w:w="1997" w:type="dxa"/>
+          </w:tcPr>
+          <w:p>
+            <w:pPr>
+              <w:spacing w:line="400" w:lineRule="exact"/>
+              <w:rPr>
+                <w:rFonts w:ascii="宋体" w:hAnsi="宋体" w:cs="宋体"/>
+                <w:sz w:val="21"/>
+                <w:szCs w:val="21"/>
+                <w:lang w:eastAsia="zh-CN"/>
+              </w:rPr>
+            </w:pPr>
+            <w:r>
+              <w:rPr>
+                <w:rFonts w:ascii="宋体" w:hAnsi="宋体" w:cs="宋体"/>
+                <w:sz w:val="21"/>
+                <w:szCs w:val="21"/>
+                <w:lang w:eastAsia="zh-CN"/>
+              </w:rPr>
+              <w:t>s_precision</w:t>
+            </w:r>
+          </w:p>
+        </w:tc>
+        <w:tc>
+          <w:tcPr>
+            <w:tcW w:w="1267" w:type="dxa"/>
+          </w:tcPr>
+          <w:p>
+            <w:pPr>
+              <w:spacing w:line="400" w:lineRule="exact"/>
+              <w:rPr>
+                <w:rFonts w:ascii="宋体" w:hAnsi="宋体" w:cs="宋体" w:hint="eastAsia"/>
+                <w:sz w:val="21"/>
+                <w:szCs w:val="21"/>
+                <w:lang w:eastAsia="zh-CN"/>
+              </w:rPr>
+            </w:pPr>
+            <w:r>
+              <w:rPr>
+                <w:rFonts w:ascii="宋体" w:hAnsi="宋体" w:cs="宋体" w:hint="eastAsia"/>
+                <w:sz w:val="21"/>
+                <w:szCs w:val="21"/>
+                <w:lang w:eastAsia="zh-CN"/>
+              </w:rPr>
+              <w:t>varchar</w:t>
+            </w:r>
+          </w:p>
+        </w:tc>
+        <w:tc>
+          <w:tcPr>
+            <w:tcW w:w="724" w:type="dxa"/>
+          </w:tcPr>
+          <w:p>
+            <w:pPr>
+              <w:spacing w:line="400" w:lineRule="exact"/>
+              <w:rPr>
+                <w:rFonts w:ascii="宋体" w:hAnsi="宋体" w:cs="宋体" w:hint="eastAsia"/>
+                <w:sz w:val="21"/>
+                <w:szCs w:val="21"/>
+                <w:lang w:eastAsia="zh-CN"/>
+              </w:rPr>
+            </w:pPr>
+            <w:r>
+              <w:rPr>
+                <w:rFonts w:ascii="宋体" w:hAnsi="宋体" w:cs="宋体" w:hint="eastAsia"/>
+                <w:sz w:val="21"/>
+                <w:szCs w:val="21"/>
+                <w:lang w:eastAsia="zh-CN"/>
+              </w:rPr>
+              <w:t>30</w:t>
+            </w:r>
+          </w:p>
+        </w:tc>
+        <w:tc>
+          <w:tcPr>
+            <w:tcW w:w="724" w:type="dxa"/>
+          </w:tcPr>
+          <w:p>
+            <w:pPr>
+              <w:spacing w:line="400" w:lineRule="exact"/>
+              <w:rPr>
+                <w:rFonts w:ascii="宋体" w:hAnsi="宋体" w:cs="宋体" w:hint="eastAsia"/>
+                <w:sz w:val="21"/>
+                <w:szCs w:val="21"/>
+                <w:lang w:eastAsia="zh-CN"/>
+              </w:rPr>
+            </w:pPr>
+          </w:p>
+        </w:tc>
+        <w:tc>
+          <w:tcPr>
+            <w:tcW w:w="723" w:type="dxa"/>
+          </w:tcPr>
+          <w:p>
+            <w:pPr>
+              <w:spacing w:line="400" w:lineRule="exact"/>
+              <w:rPr>
+                <w:rFonts w:ascii="宋体" w:hAnsi="宋体" w:cs="宋体" w:hint="eastAsia"/>
+                <w:sz w:val="21"/>
+                <w:szCs w:val="21"/>
+                <w:lang w:eastAsia="zh-CN"/>
+              </w:rPr>
+            </w:pPr>
+            <w:r>
+              <w:rPr>
+                <w:rFonts w:ascii="宋体" w:hAnsi="宋体" w:cs="宋体" w:hint="eastAsia"/>
+                <w:sz w:val="21"/>
+                <w:szCs w:val="21"/>
+                <w:lang w:eastAsia="zh-CN"/>
+              </w:rPr>
+              <w:t>Y</w:t>
+            </w:r>
+          </w:p>
+        </w:tc>
+        <w:tc>
+          <w:tcPr>
+            <w:tcW w:w="724" w:type="dxa"/>
+          </w:tcPr>
+          <w:p>
+            <w:pPr>
+              <w:spacing w:line="400" w:lineRule="exact"/>
+              <w:rPr>
+                <w:rFonts w:ascii="宋体" w:hAnsi="宋体" w:cs="宋体" w:hint="eastAsia"/>
+                <w:sz w:val="21"/>
+                <w:szCs w:val="21"/>
+                <w:lang w:eastAsia="zh-CN"/>
+              </w:rPr>
+            </w:pPr>
+          </w:p>
+        </w:tc>
+        <w:tc>
+          <w:tcPr>
+            <w:tcW w:w="543" w:type="dxa"/>
+          </w:tcPr>
+          <w:p>
+            <w:pPr>
+              <w:spacing w:line="400" w:lineRule="exact"/>
+              <w:rPr>
+                <w:rFonts w:ascii="宋体" w:hAnsi="宋体" w:cs="宋体"/>
+                <w:sz w:val="21"/>
+                <w:szCs w:val="21"/>
+                <w:lang w:eastAsia="zh-CN"/>
+              </w:rPr>
+            </w:pPr>
+          </w:p>
+        </w:tc>
+        <w:tc>
+          <w:tcPr>
+            <w:tcW w:w="543" w:type="dxa"/>
+          </w:tcPr>
+          <w:p>
+            <w:pPr>
+              <w:spacing w:line="400" w:lineRule="exact"/>
+              <w:rPr>
+                <w:rFonts w:ascii="宋体" w:hAnsi="宋体" w:cs="宋体"/>
+                <w:sz w:val="21"/>
+                <w:szCs w:val="21"/>
+                <w:lang w:eastAsia="zh-CN"/>
+              </w:rPr>
+            </w:pPr>
+          </w:p>
+        </w:tc>
+        <w:tc>
+          <w:tcPr>
+            <w:tcW w:w="1449" w:type="dxa"/>
+          </w:tcPr>
+          <w:p>
+            <w:pPr>
+              <w:spacing w:line="400" w:lineRule="exact"/>
+              <w:rPr>
+                <w:rFonts w:ascii="宋体" w:hAnsi="宋体" w:cs="宋体"/>
+                <w:sz w:val="21"/>
+                <w:szCs w:val="21"/>
+                <w:lang w:eastAsia="zh-CN"/>
+              </w:rPr>
+            </w:pPr>
+          </w:p>
+        </w:tc>
+        <w:tc>
+          <w:tcPr>
+            <w:tcW w:w="3546" w:type="dxa"/>
+            <w:gridSpan w:val="2"/>
+          </w:tcPr>
+          <w:p>
+            <w:pPr>
+              <w:spacing w:line="400" w:lineRule="exact"/>
+              <w:rPr>
+                <w:rFonts w:ascii="宋体" w:hAnsi="宋体" w:cs="宋体" w:hint="eastAsia"/>
+                <w:sz w:val="21"/>
+                <w:szCs w:val="21"/>
+                <w:lang w:eastAsia="zh-CN"/>
+              </w:rPr>
+            </w:pPr>
+            <w:r>
+              <w:rPr>
+                <w:rFonts w:ascii="宋体" w:hAnsi="宋体" w:cs="宋体" w:hint="eastAsia"/>
+                <w:sz w:val="21"/>
+                <w:szCs w:val="21"/>
+                <w:lang w:eastAsia="zh-CN"/>
+              </w:rPr>
+              <w:t>实部位数，虚部位数</w:t>
+            </w:r>
+          </w:p>
+        </w:tc>
+      </w:tr>
+      <w:tr>
+        <w:tc>
+          <w:tcPr>
+            <w:tcW w:w="709" w:type="dxa"/>
+          </w:tcPr>
+          <w:p>
+            <w:pPr>
+              <w:widowControl w:val="0"/>
+              <w:numPr>
+                <w:ilvl w:val="0"/>
+                <w:numId w:val="19"/>
+              </w:numPr>
+              <w:spacing w:line="400" w:lineRule="exact"/>
+              <w:jc w:val="both"/>
+              <w:rPr>
+                <w:rFonts w:ascii="宋体" w:hAnsi="宋体" w:cs="宋体"/>
+                <w:sz w:val="21"/>
+                <w:szCs w:val="21"/>
+                <w:lang w:eastAsia="zh-CN"/>
+              </w:rPr>
+            </w:pPr>
+          </w:p>
+        </w:tc>
+        <w:tc>
+          <w:tcPr>
+            <w:tcW w:w="1541" w:type="dxa"/>
+          </w:tcPr>
+          <w:p>
+            <w:pPr>
+              <w:adjustRightInd w:val="0"/>
+              <w:spacing w:line="360" w:lineRule="auto"/>
+              <w:rPr>
+                <w:rFonts w:ascii="宋体" w:hAnsi="宋体" w:cs="宋体"/>
+                <w:sz w:val="21"/>
+                <w:szCs w:val="21"/>
+                <w:lang w:eastAsia="zh-CN"/>
+              </w:rPr>
+            </w:pPr>
+            <w:r>
+              <w:rPr>
+                <w:rFonts w:ascii="宋体" w:hAnsi="宋体" w:cs="宋体" w:hint="eastAsia"/>
+                <w:sz w:val="21"/>
+                <w:szCs w:val="21"/>
+                <w:lang w:eastAsia="zh-CN"/>
+              </w:rPr>
+              <w:t>下限</w:t>
+            </w:r>
+          </w:p>
+        </w:tc>
+        <w:tc>
+          <w:tcPr>
+            <w:tcW w:w="1997" w:type="dxa"/>
+          </w:tcPr>
+          <w:p>
+            <w:pPr>
+              <w:adjustRightInd w:val="0"/>
+              <w:spacing w:line="360" w:lineRule="auto"/>
+              <w:rPr>
+                <w:rFonts w:ascii="宋体" w:hAnsi="宋体" w:cs="宋体"/>
+                <w:sz w:val="21"/>
+                <w:szCs w:val="21"/>
+                <w:lang w:eastAsia="zh-CN"/>
+              </w:rPr>
+            </w:pPr>
+            <w:r>
+              <w:rPr>
+                <w:rFonts w:ascii="宋体" w:hAnsi="宋体" w:cs="宋体"/>
+                <w:sz w:val="21"/>
+                <w:szCs w:val="21"/>
+                <w:lang w:eastAsia="zh-CN"/>
+              </w:rPr>
+              <w:t>minvalue</w:t>
+            </w:r>
+          </w:p>
+        </w:tc>
+        <w:tc>
+          <w:tcPr>
+            <w:tcW w:w="1267" w:type="dxa"/>
+          </w:tcPr>
+          <w:p>
+            <w:pPr>
+              <w:adjustRightInd w:val="0"/>
+              <w:spacing w:line="360" w:lineRule="auto"/>
+              <w:rPr>
+                <w:rFonts w:ascii="宋体" w:hAnsi="宋体" w:cs="宋体"/>
+                <w:sz w:val="21"/>
+                <w:szCs w:val="21"/>
+                <w:lang w:eastAsia="zh-CN"/>
+              </w:rPr>
+            </w:pPr>
+            <w:r>
+              <w:rPr>
+                <w:rFonts w:ascii="宋体" w:hAnsi="宋体" w:cs="宋体"/>
+                <w:sz w:val="21"/>
+                <w:szCs w:val="21"/>
+                <w:lang w:eastAsia="zh-CN"/>
+              </w:rPr>
+              <w:t>float</w:t>
+            </w:r>
+          </w:p>
+        </w:tc>
+        <w:tc>
+          <w:tcPr>
+            <w:tcW w:w="724" w:type="dxa"/>
+          </w:tcPr>
+          <w:p>
+            <w:pPr>
+              <w:pStyle w:val="ac"/>
+              <w:snapToGrid/>
+              <w:spacing w:line="400" w:lineRule="exact"/>
+              <w:jc w:val="center"/>
+              <w:rPr>
+                <w:rFonts w:ascii="宋体" w:hAnsi="宋体" w:cs="宋体" w:hint="eastAsia"/>
+                <w:sz w:val="21"/>
+                <w:szCs w:val="21"/>
+                <w:lang w:eastAsia="zh-CN"/>
+              </w:rPr>
+            </w:pPr>
+            <w:r>
+              <w:rPr>
+                <w:rFonts w:ascii="宋体" w:hAnsi="宋体" w:cs="宋体"/>
+                <w:sz w:val="21"/>
+                <w:szCs w:val="21"/>
+                <w:lang w:eastAsia="zh-CN"/>
+              </w:rPr>
+              <w:t>8</w:t>
+            </w:r>
+          </w:p>
+        </w:tc>
+        <w:tc>
+          <w:tcPr>
+            <w:tcW w:w="724" w:type="dxa"/>
+          </w:tcPr>
+          <w:p>
+            <w:pPr>
+              <w:spacing w:line="400" w:lineRule="exact"/>
+              <w:rPr>
+                <w:rFonts w:ascii="宋体" w:hAnsi="宋体" w:cs="宋体" w:hint="eastAsia"/>
+                <w:sz w:val="21"/>
+                <w:szCs w:val="21"/>
+                <w:lang w:eastAsia="zh-CN"/>
+              </w:rPr>
+            </w:pPr>
+          </w:p>
+        </w:tc>
+        <w:tc>
+          <w:tcPr>
+            <w:tcW w:w="723" w:type="dxa"/>
+          </w:tcPr>
+          <w:p>
+            <w:pPr>
+              <w:spacing w:line="400" w:lineRule="exact"/>
+              <w:rPr>
+                <w:rFonts w:ascii="宋体" w:hAnsi="宋体" w:cs="宋体" w:hint="eastAsia"/>
+                <w:sz w:val="21"/>
+                <w:szCs w:val="21"/>
+                <w:lang w:eastAsia="zh-CN"/>
+              </w:rPr>
+            </w:pPr>
+            <w:r>
+              <w:rPr>
+                <w:rFonts w:ascii="宋体" w:hAnsi="宋体" w:cs="宋体"/>
+                <w:sz w:val="21"/>
+                <w:szCs w:val="21"/>
+                <w:lang w:eastAsia="zh-CN"/>
+              </w:rPr>
+              <w:t>Y</w:t>
+            </w:r>
+          </w:p>
+        </w:tc>
+        <w:tc>
+          <w:tcPr>
+            <w:tcW w:w="724" w:type="dxa"/>
+          </w:tcPr>
+          <w:p>
+            <w:pPr>
+              <w:spacing w:line="400" w:lineRule="exact"/>
+              <w:rPr>
+                <w:rFonts w:ascii="宋体" w:hAnsi="宋体" w:cs="宋体" w:hint="eastAsia"/>
+                <w:sz w:val="21"/>
+                <w:szCs w:val="21"/>
+                <w:lang w:eastAsia="zh-CN"/>
+              </w:rPr>
+            </w:pPr>
+          </w:p>
+        </w:tc>
+        <w:tc>
+          <w:tcPr>
+            <w:tcW w:w="543" w:type="dxa"/>
+          </w:tcPr>
+          <w:p>
+            <w:pPr>
+              <w:spacing w:line="400" w:lineRule="exact"/>
+              <w:rPr>
+                <w:rFonts w:ascii="宋体" w:hAnsi="宋体" w:cs="宋体"/>
+                <w:sz w:val="21"/>
+                <w:szCs w:val="21"/>
+                <w:lang w:eastAsia="zh-CN"/>
+              </w:rPr>
+            </w:pPr>
+          </w:p>
+        </w:tc>
+        <w:tc>
+          <w:tcPr>
+            <w:tcW w:w="543" w:type="dxa"/>
+          </w:tcPr>
+          <w:p>
+            <w:pPr>
+              <w:spacing w:line="400" w:lineRule="exact"/>
+              <w:rPr>
+                <w:rFonts w:ascii="宋体" w:hAnsi="宋体" w:cs="宋体"/>
+                <w:sz w:val="21"/>
+                <w:szCs w:val="21"/>
+                <w:lang w:eastAsia="zh-CN"/>
+              </w:rPr>
+            </w:pPr>
+          </w:p>
+        </w:tc>
+        <w:tc>
+          <w:tcPr>
+            <w:tcW w:w="1449" w:type="dxa"/>
+          </w:tcPr>
+          <w:p>
+            <w:pPr>
+              <w:spacing w:line="400" w:lineRule="exact"/>
+              <w:rPr>
+                <w:rFonts w:ascii="宋体" w:hAnsi="宋体" w:cs="宋体"/>
+                <w:sz w:val="21"/>
+                <w:szCs w:val="21"/>
+                <w:lang w:eastAsia="zh-CN"/>
+              </w:rPr>
+            </w:pPr>
+          </w:p>
+        </w:tc>
+        <w:tc>
+          <w:tcPr>
+            <w:tcW w:w="3546" w:type="dxa"/>
+            <w:gridSpan w:val="2"/>
+          </w:tcPr>
+          <w:p>
+            <w:pPr>
+              <w:spacing w:line="400" w:lineRule="exact"/>
+              <w:rPr>
+                <w:rFonts w:ascii="宋体" w:hAnsi="宋体" w:cs="宋体" w:hint="eastAsia"/>
+                <w:sz w:val="21"/>
+                <w:szCs w:val="21"/>
+                <w:lang w:eastAsia="zh-CN"/>
+              </w:rPr>
+            </w:pPr>
+            <w:r>
+              <w:rPr>
+                <w:rFonts w:ascii="宋体" w:hAnsi="宋体" w:cs="宋体" w:hint="eastAsia"/>
+                <w:sz w:val="21"/>
+                <w:szCs w:val="21"/>
+                <w:lang w:eastAsia="zh-CN"/>
+              </w:rPr>
+              <w:t>下限</w:t>
+            </w:r>
+          </w:p>
+        </w:tc>
+      </w:tr>
+      <w:tr>
+        <w:tc>
+          <w:tcPr>
+            <w:tcW w:w="709" w:type="dxa"/>
+          </w:tcPr>
+          <w:p>
+            <w:pPr>
+              <w:widowControl w:val="0"/>
+              <w:numPr>
+                <w:ilvl w:val="0"/>
+                <w:numId w:val="19"/>
+              </w:numPr>
+              <w:spacing w:line="400" w:lineRule="exact"/>
+              <w:jc w:val="both"/>
+              <w:rPr>
+                <w:rFonts w:ascii="宋体" w:hAnsi="宋体" w:cs="宋体"/>
+                <w:sz w:val="21"/>
+                <w:szCs w:val="21"/>
+                <w:lang w:eastAsia="zh-CN"/>
+              </w:rPr>
+            </w:pPr>
+          </w:p>
+        </w:tc>
+        <w:tc>
+          <w:tcPr>
+            <w:tcW w:w="1541" w:type="dxa"/>
+          </w:tcPr>
+          <w:p>
+            <w:pPr>
+              <w:adjustRightInd w:val="0"/>
+              <w:spacing w:line="360" w:lineRule="auto"/>
+              <w:rPr>
+                <w:rFonts w:ascii="宋体" w:hAnsi="宋体" w:cs="宋体"/>
+                <w:sz w:val="21"/>
+                <w:szCs w:val="21"/>
+                <w:lang w:eastAsia="zh-CN"/>
+              </w:rPr>
+            </w:pPr>
+            <w:r>
+              <w:rPr>
+                <w:rFonts w:ascii="宋体" w:hAnsi="宋体" w:cs="宋体" w:hint="eastAsia"/>
+                <w:sz w:val="21"/>
+                <w:szCs w:val="21"/>
+                <w:lang w:eastAsia="zh-CN"/>
+              </w:rPr>
+              <w:t>上限</w:t>
+            </w:r>
+          </w:p>
+        </w:tc>
+        <w:tc>
+          <w:tcPr>
+            <w:tcW w:w="1997" w:type="dxa"/>
+          </w:tcPr>
+          <w:p>
+            <w:pPr>
+              <w:adjustRightInd w:val="0"/>
+              <w:spacing w:line="360" w:lineRule="auto"/>
+              <w:rPr>
+                <w:rFonts w:ascii="宋体" w:hAnsi="宋体" w:cs="宋体"/>
+                <w:sz w:val="21"/>
+                <w:szCs w:val="21"/>
+                <w:lang w:eastAsia="zh-CN"/>
+              </w:rPr>
+            </w:pPr>
+            <w:r>
+              <w:rPr>
+                <w:rFonts w:ascii="宋体" w:hAnsi="宋体" w:cs="宋体"/>
+                <w:sz w:val="21"/>
+                <w:szCs w:val="21"/>
+                <w:lang w:eastAsia="zh-CN"/>
+              </w:rPr>
+              <w:t>maxvalue</w:t>
+            </w:r>
+          </w:p>
+        </w:tc>
+        <w:tc>
+          <w:tcPr>
+            <w:tcW w:w="1267" w:type="dxa"/>
+          </w:tcPr>
+          <w:p>
+            <w:pPr>
+              <w:adjustRightInd w:val="0"/>
+              <w:spacing w:line="360" w:lineRule="auto"/>
+              <w:rPr>
+                <w:rFonts w:ascii="宋体" w:hAnsi="宋体" w:cs="宋体"/>
+                <w:sz w:val="21"/>
+                <w:szCs w:val="21"/>
+                <w:lang w:eastAsia="zh-CN"/>
+              </w:rPr>
+            </w:pPr>
+            <w:r>
+              <w:rPr>
+                <w:rFonts w:ascii="宋体" w:hAnsi="宋体" w:cs="宋体"/>
+                <w:sz w:val="21"/>
+                <w:szCs w:val="21"/>
+                <w:lang w:eastAsia="zh-CN"/>
+              </w:rPr>
+              <w:t>float</w:t>
+            </w:r>
+          </w:p>
+        </w:tc>
+        <w:tc>
+          <w:tcPr>
+            <w:tcW w:w="724" w:type="dxa"/>
+          </w:tcPr>
+          <w:p>
+            <w:pPr>
+              <w:pStyle w:val="ac"/>
+              <w:snapToGrid/>
+              <w:spacing w:line="400" w:lineRule="exact"/>
+              <w:jc w:val="center"/>
+              <w:rPr>
+                <w:rFonts w:ascii="宋体" w:hAnsi="宋体" w:cs="宋体" w:hint="eastAsia"/>
+                <w:sz w:val="21"/>
+                <w:szCs w:val="21"/>
+                <w:lang w:eastAsia="zh-CN"/>
+              </w:rPr>
+            </w:pPr>
+            <w:r>
+              <w:rPr>
+                <w:rFonts w:ascii="宋体" w:hAnsi="宋体" w:cs="宋体"/>
+                <w:sz w:val="21"/>
+                <w:szCs w:val="21"/>
+                <w:lang w:eastAsia="zh-CN"/>
+              </w:rPr>
+              <w:t>8</w:t>
+            </w:r>
+          </w:p>
+        </w:tc>
+        <w:tc>
+          <w:tcPr>
+            <w:tcW w:w="724" w:type="dxa"/>
+          </w:tcPr>
+          <w:p>
+            <w:pPr>
+              <w:spacing w:line="400" w:lineRule="exact"/>
+              <w:rPr>
+                <w:rFonts w:ascii="宋体" w:hAnsi="宋体" w:cs="宋体" w:hint="eastAsia"/>
+                <w:sz w:val="21"/>
+                <w:szCs w:val="21"/>
+                <w:lang w:eastAsia="zh-CN"/>
+              </w:rPr>
+            </w:pPr>
+          </w:p>
+        </w:tc>
+        <w:tc>
+          <w:tcPr>
+            <w:tcW w:w="723" w:type="dxa"/>
+          </w:tcPr>
+          <w:p>
+            <w:pPr>
+              <w:spacing w:line="400" w:lineRule="exact"/>
+              <w:rPr>
+                <w:rFonts w:ascii="宋体" w:hAnsi="宋体" w:cs="宋体" w:hint="eastAsia"/>
+                <w:sz w:val="21"/>
+                <w:szCs w:val="21"/>
+                <w:lang w:eastAsia="zh-CN"/>
+              </w:rPr>
+            </w:pPr>
+            <w:r>
+              <w:rPr>
+                <w:rFonts w:ascii="宋体" w:hAnsi="宋体" w:cs="宋体"/>
+                <w:sz w:val="21"/>
+                <w:szCs w:val="21"/>
+                <w:lang w:eastAsia="zh-CN"/>
+              </w:rPr>
+              <w:t>Y</w:t>
+            </w:r>
+          </w:p>
+        </w:tc>
+        <w:tc>
+          <w:tcPr>
+            <w:tcW w:w="724" w:type="dxa"/>
+          </w:tcPr>
+          <w:p>
+            <w:pPr>
+              <w:spacing w:line="400" w:lineRule="exact"/>
+              <w:rPr>
+                <w:rFonts w:ascii="宋体" w:hAnsi="宋体" w:cs="宋体" w:hint="eastAsia"/>
+                <w:sz w:val="21"/>
+                <w:szCs w:val="21"/>
+                <w:lang w:eastAsia="zh-CN"/>
+              </w:rPr>
+            </w:pPr>
+          </w:p>
+        </w:tc>
+        <w:tc>
+          <w:tcPr>
+            <w:tcW w:w="543" w:type="dxa"/>
+          </w:tcPr>
+          <w:p>
+            <w:pPr>
+              <w:spacing w:line="400" w:lineRule="exact"/>
+              <w:rPr>
+                <w:rFonts w:ascii="宋体" w:hAnsi="宋体" w:cs="宋体"/>
+                <w:sz w:val="21"/>
+                <w:szCs w:val="21"/>
+                <w:lang w:eastAsia="zh-CN"/>
+              </w:rPr>
+            </w:pPr>
+          </w:p>
+        </w:tc>
+        <w:tc>
+          <w:tcPr>
+            <w:tcW w:w="543" w:type="dxa"/>
+          </w:tcPr>
+          <w:p>
+            <w:pPr>
+              <w:spacing w:line="400" w:lineRule="exact"/>
+              <w:rPr>
+                <w:rFonts w:ascii="宋体" w:hAnsi="宋体" w:cs="宋体"/>
+                <w:sz w:val="21"/>
+                <w:szCs w:val="21"/>
+                <w:lang w:eastAsia="zh-CN"/>
+              </w:rPr>
+            </w:pPr>
+          </w:p>
+        </w:tc>
+        <w:tc>
+          <w:tcPr>
+            <w:tcW w:w="1449" w:type="dxa"/>
+          </w:tcPr>
+          <w:p>
+            <w:pPr>
+              <w:spacing w:line="400" w:lineRule="exact"/>
+              <w:rPr>
+                <w:rFonts w:ascii="宋体" w:hAnsi="宋体" w:cs="宋体"/>
+                <w:sz w:val="21"/>
+                <w:szCs w:val="21"/>
+                <w:lang w:eastAsia="zh-CN"/>
+              </w:rPr>
+            </w:pPr>
+          </w:p>
+        </w:tc>
+        <w:tc>
+          <w:tcPr>
+            <w:tcW w:w="3546" w:type="dxa"/>
+            <w:gridSpan w:val="2"/>
+          </w:tcPr>
+          <w:p>
+            <w:pPr>
+              <w:spacing w:line="400" w:lineRule="exact"/>
+              <w:rPr>
+                <w:rFonts w:ascii="宋体" w:hAnsi="宋体" w:cs="宋体" w:hint="eastAsia"/>
+                <w:sz w:val="21"/>
+                <w:szCs w:val="21"/>
+                <w:lang w:eastAsia="zh-CN"/>
+              </w:rPr>
+            </w:pPr>
+            <w:r>
+              <w:rPr>
+                <w:rFonts w:ascii="宋体" w:hAnsi="宋体" w:cs="宋体" w:hint="eastAsia"/>
+                <w:sz w:val="21"/>
+                <w:szCs w:val="21"/>
+                <w:lang w:eastAsia="zh-CN"/>
+              </w:rPr>
+              <w:t>上限</w:t>
+            </w:r>
+          </w:p>
+        </w:tc>
+      </w:tr>
+      <w:tr>
+        <w:tc>
+          <w:tcPr>
+            <w:tcW w:w="709" w:type="dxa"/>
+          </w:tcPr>
+          <w:p>
+            <w:pPr>
+              <w:widowControl w:val="0"/>
+              <w:numPr>
+                <w:ilvl w:val="0"/>
+                <w:numId w:val="19"/>
+              </w:numPr>
+              <w:spacing w:line="400" w:lineRule="exact"/>
+              <w:jc w:val="both"/>
+              <w:rPr>
+                <w:rFonts w:ascii="宋体" w:hAnsi="宋体" w:cs="宋体"/>
+                <w:sz w:val="21"/>
+                <w:szCs w:val="21"/>
+                <w:lang w:eastAsia="zh-CN"/>
+              </w:rPr>
+            </w:pPr>
+          </w:p>
+        </w:tc>
+        <w:tc>
+          <w:tcPr>
+            <w:tcW w:w="1541" w:type="dxa"/>
+          </w:tcPr>
+          <w:p>
+            <w:pPr>
+              <w:adjustRightInd w:val="0"/>
+              <w:spacing w:line="360" w:lineRule="auto"/>
+              <w:rPr>
+                <w:rFonts w:ascii="宋体" w:hAnsi="宋体" w:cs="宋体"/>
+                <w:sz w:val="21"/>
+                <w:szCs w:val="21"/>
+                <w:lang w:eastAsia="zh-CN"/>
+              </w:rPr>
+            </w:pPr>
+            <w:r>
+              <w:rPr>
+                <w:rFonts w:ascii="宋体" w:hAnsi="宋体" w:cs="宋体" w:hint="eastAsia"/>
+                <w:sz w:val="21"/>
+                <w:szCs w:val="21"/>
+                <w:lang w:eastAsia="zh-CN"/>
+              </w:rPr>
+              <w:t>步长</w:t>
+            </w:r>
+          </w:p>
+        </w:tc>
+        <w:tc>
+          <w:tcPr>
+            <w:tcW w:w="1997" w:type="dxa"/>
+          </w:tcPr>
+          <w:p>
+            <w:pPr>
+              <w:adjustRightInd w:val="0"/>
+              <w:spacing w:line="360" w:lineRule="auto"/>
+              <w:rPr>
+                <w:rFonts w:ascii="宋体" w:hAnsi="宋体" w:cs="宋体"/>
+                <w:sz w:val="21"/>
+                <w:szCs w:val="21"/>
+                <w:lang w:eastAsia="zh-CN"/>
+              </w:rPr>
+            </w:pPr>
+            <w:r>
+              <w:rPr>
+                <w:rFonts w:ascii="宋体" w:hAnsi="宋体" w:cs="宋体"/>
+                <w:sz w:val="21"/>
+                <w:szCs w:val="21"/>
+                <w:lang w:eastAsia="zh-CN"/>
+              </w:rPr>
+              <w:t>stepvalue</w:t>
+            </w:r>
+          </w:p>
+        </w:tc>
+        <w:tc>
+          <w:tcPr>
+            <w:tcW w:w="1267" w:type="dxa"/>
+          </w:tcPr>
+          <w:p>
+            <w:pPr>
+              <w:adjustRightInd w:val="0"/>
+              <w:spacing w:line="360" w:lineRule="auto"/>
+              <w:rPr>
+                <w:rFonts w:ascii="宋体" w:hAnsi="宋体" w:cs="宋体"/>
+                <w:sz w:val="21"/>
+                <w:szCs w:val="21"/>
+                <w:lang w:eastAsia="zh-CN"/>
+              </w:rPr>
+            </w:pPr>
+            <w:r>
+              <w:rPr>
+                <w:rFonts w:ascii="宋体" w:hAnsi="宋体" w:cs="宋体"/>
+                <w:sz w:val="21"/>
+                <w:szCs w:val="21"/>
+                <w:lang w:eastAsia="zh-CN"/>
+              </w:rPr>
+              <w:t>float</w:t>
+            </w:r>
+          </w:p>
+        </w:tc>
+        <w:tc>
+          <w:tcPr>
+            <w:tcW w:w="724" w:type="dxa"/>
+          </w:tcPr>
+          <w:p>
+            <w:pPr>
+              <w:pStyle w:val="ac"/>
+              <w:snapToGrid/>
+              <w:spacing w:line="400" w:lineRule="exact"/>
+              <w:jc w:val="center"/>
+              <w:rPr>
+                <w:rFonts w:ascii="宋体" w:hAnsi="宋体" w:cs="宋体" w:hint="eastAsia"/>
+                <w:sz w:val="21"/>
+                <w:szCs w:val="21"/>
+                <w:lang w:eastAsia="zh-CN"/>
+              </w:rPr>
+            </w:pPr>
+            <w:r>
+              <w:rPr>
+                <w:rFonts w:ascii="宋体" w:hAnsi="宋体" w:cs="宋体"/>
+                <w:sz w:val="21"/>
+                <w:szCs w:val="21"/>
+                <w:lang w:eastAsia="zh-CN"/>
+              </w:rPr>
+              <w:t>8</w:t>
+            </w:r>
+          </w:p>
+        </w:tc>
+        <w:tc>
+          <w:tcPr>
+            <w:tcW w:w="724" w:type="dxa"/>
+          </w:tcPr>
+          <w:p>
+            <w:pPr>
+              <w:spacing w:line="400" w:lineRule="exact"/>
+              <w:rPr>
+                <w:rFonts w:ascii="宋体" w:hAnsi="宋体" w:cs="宋体" w:hint="eastAsia"/>
+                <w:sz w:val="21"/>
+                <w:szCs w:val="21"/>
+                <w:lang w:eastAsia="zh-CN"/>
+              </w:rPr>
+            </w:pPr>
+          </w:p>
+        </w:tc>
+        <w:tc>
+          <w:tcPr>
+            <w:tcW w:w="723" w:type="dxa"/>
+          </w:tcPr>
+          <w:p>
+            <w:pPr>
+              <w:spacing w:line="400" w:lineRule="exact"/>
+              <w:rPr>
+                <w:rFonts w:ascii="宋体" w:hAnsi="宋体" w:cs="宋体" w:hint="eastAsia"/>
+                <w:sz w:val="21"/>
+                <w:szCs w:val="21"/>
+                <w:lang w:eastAsia="zh-CN"/>
+              </w:rPr>
+            </w:pPr>
+            <w:r>
+              <w:rPr>
+                <w:rFonts w:ascii="宋体" w:hAnsi="宋体" w:cs="宋体"/>
+                <w:sz w:val="21"/>
+                <w:szCs w:val="21"/>
+                <w:lang w:eastAsia="zh-CN"/>
+              </w:rPr>
+              <w:t>Y</w:t>
+            </w:r>
+          </w:p>
+        </w:tc>
+        <w:tc>
+          <w:tcPr>
+            <w:tcW w:w="724" w:type="dxa"/>
+          </w:tcPr>
+          <w:p>
+            <w:pPr>
+              <w:spacing w:line="400" w:lineRule="exact"/>
+              <w:rPr>
+                <w:rFonts w:ascii="宋体" w:hAnsi="宋体" w:cs="宋体" w:hint="eastAsia"/>
+                <w:sz w:val="21"/>
+                <w:szCs w:val="21"/>
+                <w:lang w:eastAsia="zh-CN"/>
+              </w:rPr>
+            </w:pPr>
+          </w:p>
+        </w:tc>
+        <w:tc>
+          <w:tcPr>
+            <w:tcW w:w="543" w:type="dxa"/>
+          </w:tcPr>
+          <w:p>
+            <w:pPr>
+              <w:spacing w:line="400" w:lineRule="exact"/>
+              <w:rPr>
+                <w:rFonts w:ascii="宋体" w:hAnsi="宋体" w:cs="宋体"/>
+                <w:sz w:val="21"/>
+                <w:szCs w:val="21"/>
+                <w:lang w:eastAsia="zh-CN"/>
+              </w:rPr>
+            </w:pPr>
+          </w:p>
+        </w:tc>
+        <w:tc>
+          <w:tcPr>
+            <w:tcW w:w="543" w:type="dxa"/>
+          </w:tcPr>
+          <w:p>
+            <w:pPr>
+              <w:spacing w:line="400" w:lineRule="exact"/>
+              <w:rPr>
+                <w:rFonts w:ascii="宋体" w:hAnsi="宋体" w:cs="宋体"/>
+                <w:sz w:val="21"/>
+                <w:szCs w:val="21"/>
+                <w:lang w:eastAsia="zh-CN"/>
+              </w:rPr>
+            </w:pPr>
+          </w:p>
+        </w:tc>
+        <w:tc>
+          <w:tcPr>
+            <w:tcW w:w="1449" w:type="dxa"/>
+          </w:tcPr>
+          <w:p>
+            <w:pPr>
+              <w:spacing w:line="400" w:lineRule="exact"/>
+              <w:rPr>
+                <w:rFonts w:ascii="宋体" w:hAnsi="宋体" w:cs="宋体"/>
+                <w:sz w:val="21"/>
+                <w:szCs w:val="21"/>
+                <w:lang w:eastAsia="zh-CN"/>
+              </w:rPr>
+            </w:pPr>
+          </w:p>
+        </w:tc>
+        <w:tc>
+          <w:tcPr>
+            <w:tcW w:w="3546" w:type="dxa"/>
+            <w:gridSpan w:val="2"/>
+          </w:tcPr>
+          <w:p>
+            <w:pPr>
+              <w:spacing w:line="400" w:lineRule="exact"/>
+              <w:rPr>
+                <w:rFonts w:ascii="宋体" w:hAnsi="宋体" w:cs="宋体" w:hint="eastAsia"/>
+                <w:sz w:val="21"/>
+                <w:szCs w:val="21"/>
+                <w:lang w:eastAsia="zh-CN"/>
+              </w:rPr>
+            </w:pPr>
+            <w:r>
+              <w:rPr>
+                <w:rFonts w:ascii="宋体" w:hAnsi="宋体" w:cs="宋体" w:hint="eastAsia"/>
+                <w:sz w:val="21"/>
+                <w:szCs w:val="21"/>
+                <w:lang w:eastAsia="zh-CN"/>
+              </w:rPr>
+              <w:t>步长</w:t>
+            </w:r>
+          </w:p>
+        </w:tc>
+      </w:tr>
+      <w:tr>
+        <w:tc>
+          <w:tcPr>
+            <w:tcW w:w="709" w:type="dxa"/>
+          </w:tcPr>
+          <w:p>
+            <w:pPr>
+              <w:widowControl w:val="0"/>
+              <w:numPr>
+                <w:ilvl w:val="0"/>
+                <w:numId w:val="19"/>
+              </w:numPr>
+              <w:spacing w:line="400" w:lineRule="exact"/>
+              <w:jc w:val="both"/>
+              <w:rPr>
+                <w:rFonts w:ascii="宋体" w:hAnsi="宋体" w:cs="宋体"/>
+                <w:sz w:val="21"/>
+                <w:szCs w:val="21"/>
+                <w:lang w:eastAsia="zh-CN"/>
+              </w:rPr>
+            </w:pPr>
+          </w:p>
+        </w:tc>
+        <w:tc>
+          <w:tcPr>
+            <w:tcW w:w="1541" w:type="dxa"/>
+          </w:tcPr>
+          <w:p>
+            <w:pPr>
+              <w:spacing w:line="400" w:lineRule="exact"/>
+              <w:rPr>
+                <w:rFonts w:ascii="宋体" w:hAnsi="宋体" w:cs="宋体" w:hint="eastAsia"/>
+                <w:sz w:val="21"/>
+                <w:szCs w:val="21"/>
+                <w:lang w:eastAsia="zh-CN"/>
+              </w:rPr>
+            </w:pPr>
+            <w:r>
+              <w:rPr>
+                <w:rFonts w:ascii="宋体" w:hAnsi="宋体" w:cs="宋体" w:hint="eastAsia"/>
+                <w:sz w:val="21"/>
+                <w:szCs w:val="21"/>
+                <w:lang w:eastAsia="zh-CN"/>
+              </w:rPr>
+              <w:t>定值分组号</w:t>
+            </w:r>
+          </w:p>
+        </w:tc>
+        <w:tc>
+          <w:tcPr>
+            <w:tcW w:w="1997" w:type="dxa"/>
+          </w:tcPr>
+          <w:p>
+            <w:pPr>
+              <w:spacing w:line="400" w:lineRule="exact"/>
+              <w:rPr>
+                <w:rFonts w:ascii="宋体" w:hAnsi="宋体" w:cs="宋体"/>
+                <w:sz w:val="21"/>
+                <w:szCs w:val="21"/>
+                <w:lang w:eastAsia="zh-CN"/>
+              </w:rPr>
+            </w:pPr>
+            <w:r>
+              <w:rPr>
+                <w:rFonts w:ascii="宋体" w:hAnsi="宋体" w:cs="宋体" w:hint="eastAsia"/>
+                <w:sz w:val="21"/>
+                <w:szCs w:val="21"/>
+                <w:lang w:eastAsia="zh-CN"/>
+              </w:rPr>
+              <w:t>set</w:t>
+            </w:r>
+            <w:r>
+              <w:rPr>
+                <w:rFonts w:ascii="宋体" w:hAnsi="宋体" w:cs="宋体"/>
+                <w:sz w:val="21"/>
+                <w:szCs w:val="21"/>
+                <w:lang w:eastAsia="zh-CN"/>
+              </w:rPr>
+              <w:t>_group</w:t>
+            </w:r>
+          </w:p>
+        </w:tc>
+        <w:tc>
+          <w:tcPr>
+            <w:tcW w:w="1267" w:type="dxa"/>
+          </w:tcPr>
+          <w:p>
+            <w:pPr>
+              <w:spacing w:line="400" w:lineRule="exact"/>
+              <w:rPr>
+                <w:rFonts w:ascii="宋体" w:hAnsi="宋体" w:cs="宋体" w:hint="eastAsia"/>
+                <w:sz w:val="21"/>
+                <w:szCs w:val="21"/>
+                <w:lang w:eastAsia="zh-CN"/>
+              </w:rPr>
+            </w:pPr>
+            <w:r>
+              <w:rPr>
+                <w:rFonts w:ascii="宋体" w:hAnsi="宋体" w:cs="宋体" w:hint="eastAsia"/>
+                <w:sz w:val="21"/>
+                <w:szCs w:val="21"/>
+                <w:lang w:eastAsia="zh-CN"/>
+              </w:rPr>
+              <w:t>int</w:t>
+            </w:r>
+          </w:p>
+        </w:tc>
+        <w:tc>
+          <w:tcPr>
+            <w:tcW w:w="724" w:type="dxa"/>
+          </w:tcPr>
+          <w:p>
+            <w:pPr>
+              <w:spacing w:line="400" w:lineRule="exact"/>
+              <w:rPr>
+                <w:rFonts w:ascii="宋体" w:hAnsi="宋体" w:cs="宋体" w:hint="eastAsia"/>
+                <w:sz w:val="21"/>
+                <w:szCs w:val="21"/>
+                <w:lang w:eastAsia="zh-CN"/>
+              </w:rPr>
+            </w:pPr>
+            <w:r>
+              <w:rPr>
+                <w:rFonts w:ascii="宋体" w:hAnsi="宋体" w:cs="宋体" w:hint="eastAsia"/>
+                <w:sz w:val="21"/>
+                <w:szCs w:val="21"/>
+                <w:lang w:eastAsia="zh-CN"/>
+              </w:rPr>
+              <w:t>4</w:t>
+            </w:r>
+          </w:p>
+        </w:tc>
+        <w:tc>
+          <w:tcPr>
+            <w:tcW w:w="724" w:type="dxa"/>
+          </w:tcPr>
+          <w:p>
+            <w:pPr>
+              <w:spacing w:line="400" w:lineRule="exact"/>
+              <w:rPr>
+                <w:rFonts w:ascii="宋体" w:hAnsi="宋体" w:cs="宋体" w:hint="eastAsia"/>
+                <w:sz w:val="21"/>
+                <w:szCs w:val="21"/>
+                <w:lang w:eastAsia="zh-CN"/>
+              </w:rPr>
+            </w:pPr>
+          </w:p>
+        </w:tc>
+        <w:tc>
+          <w:tcPr>
+            <w:tcW w:w="723" w:type="dxa"/>
+          </w:tcPr>
+          <w:p>
+            <w:pPr>
+              <w:spacing w:line="400" w:lineRule="exact"/>
+              <w:rPr>
+                <w:rFonts w:ascii="宋体" w:hAnsi="宋体" w:cs="宋体" w:hint="eastAsia"/>
+                <w:sz w:val="21"/>
+                <w:szCs w:val="21"/>
+                <w:lang w:eastAsia="zh-CN"/>
+              </w:rPr>
+            </w:pPr>
+            <w:r>
+              <w:rPr>
+                <w:rFonts w:ascii="宋体" w:hAnsi="宋体" w:cs="宋体" w:hint="eastAsia"/>
+                <w:sz w:val="21"/>
+                <w:szCs w:val="21"/>
+                <w:lang w:eastAsia="zh-CN"/>
+              </w:rPr>
+              <w:t>Y</w:t>
+            </w:r>
+          </w:p>
+        </w:tc>
+        <w:tc>
+          <w:tcPr>
+            <w:tcW w:w="724" w:type="dxa"/>
+          </w:tcPr>
+          <w:p>
+            <w:pPr>
+              <w:spacing w:line="400" w:lineRule="exact"/>
+              <w:rPr>
+                <w:rFonts w:ascii="宋体" w:hAnsi="宋体" w:cs="宋体" w:hint="eastAsia"/>
+                <w:sz w:val="21"/>
+                <w:szCs w:val="21"/>
+                <w:lang w:eastAsia="zh-CN"/>
+              </w:rPr>
+            </w:pPr>
+          </w:p>
+        </w:tc>
+        <w:tc>
+          <w:tcPr>
+            <w:tcW w:w="543" w:type="dxa"/>
+          </w:tcPr>
+          <w:p>
+            <w:pPr>
+              <w:spacing w:line="400" w:lineRule="exact"/>
+              <w:rPr>
+                <w:rFonts w:ascii="宋体" w:hAnsi="宋体" w:cs="宋体"/>
+                <w:sz w:val="21"/>
+                <w:szCs w:val="21"/>
+                <w:lang w:eastAsia="zh-CN"/>
+              </w:rPr>
+            </w:pPr>
+          </w:p>
+        </w:tc>
+        <w:tc>
+          <w:tcPr>
+            <w:tcW w:w="543" w:type="dxa"/>
+          </w:tcPr>
+          <w:p>
+            <w:pPr>
+              <w:spacing w:line="400" w:lineRule="exact"/>
+              <w:rPr>
+                <w:rFonts w:ascii="宋体" w:hAnsi="宋体" w:cs="宋体"/>
+                <w:sz w:val="21"/>
+                <w:szCs w:val="21"/>
+                <w:lang w:eastAsia="zh-CN"/>
+              </w:rPr>
+            </w:pPr>
+          </w:p>
+        </w:tc>
+        <w:tc>
+          <w:tcPr>
+            <w:tcW w:w="1449" w:type="dxa"/>
+          </w:tcPr>
+          <w:p>
+            <w:pPr>
+              <w:spacing w:line="400" w:lineRule="exact"/>
+              <w:rPr>
+                <w:rFonts w:ascii="宋体" w:hAnsi="宋体" w:cs="宋体"/>
+                <w:sz w:val="21"/>
+                <w:szCs w:val="21"/>
+                <w:lang w:eastAsia="zh-CN"/>
+              </w:rPr>
+            </w:pPr>
+          </w:p>
+        </w:tc>
+        <w:tc>
+          <w:tcPr>
+            <w:tcW w:w="3546" w:type="dxa"/>
+            <w:gridSpan w:val="2"/>
+          </w:tcPr>
+          <w:p>
+            <w:pPr>
+              <w:spacing w:line="400" w:lineRule="exact"/>
+              <w:rPr>
+                <w:rFonts w:ascii="宋体" w:hAnsi="宋体" w:cs="宋体" w:hint="eastAsia"/>
+                <w:sz w:val="21"/>
+                <w:szCs w:val="21"/>
+                <w:lang w:eastAsia="zh-CN"/>
+              </w:rPr>
+            </w:pPr>
+            <w:r>
+              <w:rPr>
+                <w:rFonts w:ascii="宋体" w:hAnsi="宋体" w:cs="宋体" w:hint="eastAsia"/>
+                <w:sz w:val="21"/>
+                <w:szCs w:val="21"/>
+                <w:lang w:eastAsia="zh-CN"/>
+              </w:rPr>
+              <w:t>定值分组号</w:t>
+            </w:r>
+          </w:p>
+        </w:tc>
+      </w:tr>
+      <w:tr>
+        <w:tc>
+          <w:tcPr>
+            <w:tcW w:w="709" w:type="dxa"/>
+          </w:tcPr>
+          <w:p>
+            <w:pPr>
+              <w:widowControl w:val="0"/>
+              <w:numPr>
+                <w:ilvl w:val="0"/>
+                <w:numId w:val="19"/>
+              </w:numPr>
+              <w:spacing w:line="400" w:lineRule="exact"/>
+              <w:jc w:val="both"/>
+              <w:rPr>
+                <w:rFonts w:ascii="宋体" w:hAnsi="宋体" w:cs="宋体"/>
+                <w:sz w:val="21"/>
+                <w:szCs w:val="21"/>
+                <w:lang w:eastAsia="zh-CN"/>
+              </w:rPr>
+            </w:pPr>
+          </w:p>
+        </w:tc>
+        <w:tc>
+          <w:tcPr>
+            <w:tcW w:w="1541" w:type="dxa"/>
+          </w:tcPr>
+          <w:p>
+            <w:pPr>
+              <w:spacing w:line="400" w:lineRule="exact"/>
+              <w:rPr>
+                <w:rFonts w:ascii="宋体" w:hAnsi="宋体" w:cs="宋体" w:hint="eastAsia"/>
+                <w:sz w:val="21"/>
+                <w:szCs w:val="21"/>
+                <w:lang w:eastAsia="zh-CN"/>
+              </w:rPr>
+            </w:pPr>
+            <w:r>
+              <w:rPr>
+                <w:rFonts w:ascii="宋体" w:hAnsi="宋体" w:cs="宋体" w:hint="eastAsia"/>
+                <w:sz w:val="21"/>
+                <w:szCs w:val="21"/>
+                <w:lang w:eastAsia="zh-CN"/>
+              </w:rPr>
+              <w:t>组内索引</w:t>
+            </w:r>
+            <w:r>
+              <w:rPr>
+                <w:rFonts w:ascii="宋体" w:hAnsi="宋体" w:cs="宋体" w:hint="eastAsia"/>
+                <w:sz w:val="21"/>
+                <w:szCs w:val="21"/>
+                <w:lang w:eastAsia="zh-CN"/>
+              </w:rPr>
+              <w:t>号</w:t>
+            </w:r>
+          </w:p>
+        </w:tc>
+        <w:tc>
+          <w:tcPr>
+            <w:tcW w:w="1997" w:type="dxa"/>
+          </w:tcPr>
+          <w:p>
+            <w:pPr>
+              <w:spacing w:line="400" w:lineRule="exact"/>
+              <w:rPr>
+                <w:rFonts w:ascii="宋体" w:hAnsi="宋体" w:cs="宋体"/>
+                <w:sz w:val="21"/>
+                <w:szCs w:val="21"/>
+                <w:lang w:eastAsia="zh-CN"/>
+              </w:rPr>
+            </w:pPr>
+            <w:r>
+              <w:rPr>
+                <w:rFonts w:ascii="宋体" w:hAnsi="宋体" w:cs="宋体"/>
+                <w:sz w:val="21"/>
+                <w:szCs w:val="21"/>
+                <w:lang w:eastAsia="zh-CN"/>
+              </w:rPr>
+              <w:t>s</w:t>
+            </w:r>
+            <w:r>
+              <w:rPr>
+                <w:rFonts w:ascii="宋体" w:hAnsi="宋体" w:cs="宋体" w:hint="eastAsia"/>
+                <w:sz w:val="21"/>
+                <w:szCs w:val="21"/>
+                <w:lang w:eastAsia="zh-CN"/>
+              </w:rPr>
+              <w:t>et</w:t>
+            </w:r>
+            <w:r>
+              <w:rPr>
+                <w:rFonts w:ascii="宋体" w:hAnsi="宋体" w:cs="宋体"/>
+                <w:sz w:val="21"/>
+                <w:szCs w:val="21"/>
+                <w:lang w:eastAsia="zh-CN"/>
+              </w:rPr>
+              <w:t>_index</w:t>
+            </w:r>
+          </w:p>
+        </w:tc>
+        <w:tc>
+          <w:tcPr>
+            <w:tcW w:w="1267" w:type="dxa"/>
+          </w:tcPr>
+          <w:p>
+            <w:pPr>
+              <w:spacing w:line="400" w:lineRule="exact"/>
+              <w:rPr>
+                <w:rFonts w:ascii="宋体" w:hAnsi="宋体" w:cs="宋体" w:hint="eastAsia"/>
+                <w:sz w:val="21"/>
+                <w:szCs w:val="21"/>
+                <w:lang w:eastAsia="zh-CN"/>
+              </w:rPr>
+            </w:pPr>
+            <w:r>
+              <w:rPr>
+                <w:rFonts w:ascii="宋体" w:hAnsi="宋体" w:cs="宋体" w:hint="eastAsia"/>
+                <w:sz w:val="21"/>
+                <w:szCs w:val="21"/>
+                <w:lang w:eastAsia="zh-CN"/>
+              </w:rPr>
+              <w:t>int</w:t>
+            </w:r>
+          </w:p>
+        </w:tc>
+        <w:tc>
+          <w:tcPr>
+            <w:tcW w:w="724" w:type="dxa"/>
+          </w:tcPr>
+          <w:p>
+            <w:pPr>
+              <w:spacing w:line="400" w:lineRule="exact"/>
+              <w:rPr>
+                <w:rFonts w:ascii="宋体" w:hAnsi="宋体" w:cs="宋体" w:hint="eastAsia"/>
+                <w:sz w:val="21"/>
+                <w:szCs w:val="21"/>
+                <w:lang w:eastAsia="zh-CN"/>
+              </w:rPr>
+            </w:pPr>
+            <w:r>
+              <w:rPr>
+                <w:rFonts w:ascii="宋体" w:hAnsi="宋体" w:cs="宋体" w:hint="eastAsia"/>
+                <w:sz w:val="21"/>
+                <w:szCs w:val="21"/>
+                <w:lang w:eastAsia="zh-CN"/>
+              </w:rPr>
+              <w:t>4</w:t>
+            </w:r>
+          </w:p>
+        </w:tc>
+        <w:tc>
+          <w:tcPr>
+            <w:tcW w:w="724" w:type="dxa"/>
+          </w:tcPr>
+          <w:p>
+            <w:pPr>
+              <w:spacing w:line="400" w:lineRule="exact"/>
+              <w:rPr>
+                <w:rFonts w:ascii="宋体" w:hAnsi="宋体" w:cs="宋体" w:hint="eastAsia"/>
+                <w:sz w:val="21"/>
+                <w:szCs w:val="21"/>
+                <w:lang w:eastAsia="zh-CN"/>
+              </w:rPr>
+            </w:pPr>
+          </w:p>
+        </w:tc>
+        <w:tc>
+          <w:tcPr>
+            <w:tcW w:w="723" w:type="dxa"/>
+          </w:tcPr>
+          <w:p>
+            <w:pPr>
+              <w:spacing w:line="400" w:lineRule="exact"/>
+              <w:rPr>
+                <w:rFonts w:ascii="宋体" w:hAnsi="宋体" w:cs="宋体" w:hint="eastAsia"/>
+                <w:sz w:val="21"/>
+                <w:szCs w:val="21"/>
+                <w:lang w:eastAsia="zh-CN"/>
+              </w:rPr>
+            </w:pPr>
+            <w:r>
+              <w:rPr>
+                <w:rFonts w:ascii="宋体" w:hAnsi="宋体" w:cs="宋体" w:hint="eastAsia"/>
+                <w:sz w:val="21"/>
+                <w:szCs w:val="21"/>
+                <w:lang w:eastAsia="zh-CN"/>
+              </w:rPr>
+              <w:t>Y</w:t>
+            </w:r>
+          </w:p>
+        </w:tc>
+        <w:tc>
+          <w:tcPr>
+            <w:tcW w:w="724" w:type="dxa"/>
+          </w:tcPr>
+          <w:p>
+            <w:pPr>
+              <w:spacing w:line="400" w:lineRule="exact"/>
+              <w:rPr>
+                <w:rFonts w:ascii="宋体" w:hAnsi="宋体" w:cs="宋体" w:hint="eastAsia"/>
+                <w:sz w:val="21"/>
+                <w:szCs w:val="21"/>
+                <w:lang w:eastAsia="zh-CN"/>
+              </w:rPr>
+            </w:pPr>
+          </w:p>
+        </w:tc>
+        <w:tc>
+          <w:tcPr>
+            <w:tcW w:w="543" w:type="dxa"/>
+          </w:tcPr>
+          <w:p>
+            <w:pPr>
+              <w:spacing w:line="400" w:lineRule="exact"/>
+              <w:rPr>
+                <w:rFonts w:ascii="宋体" w:hAnsi="宋体" w:cs="宋体"/>
+                <w:sz w:val="21"/>
+                <w:szCs w:val="21"/>
+                <w:lang w:eastAsia="zh-CN"/>
+              </w:rPr>
+            </w:pPr>
+          </w:p>
+        </w:tc>
+        <w:tc>
+          <w:tcPr>
+            <w:tcW w:w="543" w:type="dxa"/>
+          </w:tcPr>
+          <w:p>
+            <w:pPr>
+              <w:spacing w:line="400" w:lineRule="exact"/>
+              <w:rPr>
+                <w:rFonts w:ascii="宋体" w:hAnsi="宋体" w:cs="宋体"/>
+                <w:sz w:val="21"/>
+                <w:szCs w:val="21"/>
+                <w:lang w:eastAsia="zh-CN"/>
+              </w:rPr>
+            </w:pPr>
+          </w:p>
+        </w:tc>
+        <w:tc>
+          <w:tcPr>
+            <w:tcW w:w="1449" w:type="dxa"/>
+          </w:tcPr>
+          <w:p>
+            <w:pPr>
+              <w:spacing w:line="400" w:lineRule="exact"/>
+              <w:rPr>
+                <w:rFonts w:ascii="宋体" w:hAnsi="宋体" w:cs="宋体"/>
+                <w:sz w:val="21"/>
+                <w:szCs w:val="21"/>
+                <w:lang w:eastAsia="zh-CN"/>
+              </w:rPr>
+            </w:pPr>
+          </w:p>
+        </w:tc>
+        <w:tc>
+          <w:tcPr>
+            <w:tcW w:w="3546" w:type="dxa"/>
+            <w:gridSpan w:val="2"/>
+          </w:tcPr>
+          <w:p>
+            <w:pPr>
+              <w:spacing w:line="400" w:lineRule="exact"/>
+              <w:rPr>
+                <w:rFonts w:ascii="宋体" w:hAnsi="宋体" w:cs="宋体" w:hint="eastAsia"/>
+                <w:sz w:val="21"/>
+                <w:szCs w:val="21"/>
+                <w:lang w:eastAsia="zh-CN"/>
+              </w:rPr>
+            </w:pPr>
+            <w:r>
+              <w:rPr>
+                <w:rFonts w:ascii="宋体" w:hAnsi="宋体" w:cs="宋体" w:hint="eastAsia"/>
+                <w:sz w:val="21"/>
+                <w:szCs w:val="21"/>
+                <w:lang w:eastAsia="zh-CN"/>
+              </w:rPr>
+              <w:t>组内索引号</w:t>
+            </w:r>
+          </w:p>
+        </w:tc>
+      </w:tr>
+      <w:tr>
+        <w:tc>
+          <w:tcPr>
+            <w:tcW w:w="709" w:type="dxa"/>
+          </w:tcPr>
+          <w:p>
+            <w:pPr>
+              <w:widowControl w:val="0"/>
+              <w:numPr>
+                <w:ilvl w:val="0"/>
+                <w:numId w:val="19"/>
+              </w:numPr>
+              <w:spacing w:line="400" w:lineRule="exact"/>
+              <w:jc w:val="both"/>
+              <w:rPr>
+                <w:rFonts w:ascii="宋体" w:hAnsi="宋体" w:cs="宋体"/>
+                <w:sz w:val="21"/>
+                <w:szCs w:val="21"/>
+                <w:lang w:eastAsia="zh-CN"/>
+              </w:rPr>
+            </w:pPr>
+          </w:p>
+        </w:tc>
+        <w:tc>
+          <w:tcPr>
+            <w:tcW w:w="1541" w:type="dxa"/>
+          </w:tcPr>
+          <w:p>
+            <w:pPr>
+              <w:spacing w:line="400" w:lineRule="exact"/>
+              <w:rPr>
+                <w:rFonts w:ascii="宋体" w:hAnsi="宋体" w:cs="宋体" w:hint="eastAsia"/>
+                <w:sz w:val="21"/>
+                <w:szCs w:val="21"/>
+                <w:lang w:eastAsia="zh-CN"/>
+              </w:rPr>
+            </w:pPr>
+            <w:r>
+              <w:rPr>
+                <w:rFonts w:ascii="宋体" w:hAnsi="宋体" w:cs="宋体" w:hint="eastAsia"/>
+                <w:sz w:val="21"/>
+                <w:szCs w:val="21"/>
+                <w:lang w:eastAsia="zh-CN"/>
+              </w:rPr>
+              <w:t>定值的当前值</w:t>
+            </w:r>
+          </w:p>
+        </w:tc>
+        <w:tc>
+          <w:tcPr>
+            <w:tcW w:w="1997" w:type="dxa"/>
+          </w:tcPr>
+          <w:p>
+            <w:pPr>
+              <w:spacing w:line="400" w:lineRule="exact"/>
+              <w:rPr>
+                <w:rFonts w:ascii="宋体" w:hAnsi="宋体" w:cs="宋体"/>
+                <w:sz w:val="21"/>
+                <w:szCs w:val="21"/>
+                <w:lang w:eastAsia="zh-CN"/>
+              </w:rPr>
+            </w:pPr>
+            <w:r>
+              <w:rPr>
+                <w:rFonts w:ascii="宋体" w:hAnsi="宋体" w:cs="宋体" w:hint="eastAsia"/>
+                <w:sz w:val="21"/>
+                <w:szCs w:val="21"/>
+                <w:lang w:eastAsia="zh-CN"/>
+              </w:rPr>
+              <w:t>set</w:t>
+            </w:r>
+            <w:r>
+              <w:rPr>
+                <w:rFonts w:ascii="宋体" w:hAnsi="宋体" w:cs="宋体"/>
+                <w:sz w:val="21"/>
+                <w:szCs w:val="21"/>
+                <w:lang w:eastAsia="zh-CN"/>
+              </w:rPr>
+              <w:t>_val</w:t>
+            </w:r>
+          </w:p>
+        </w:tc>
+        <w:tc>
+          <w:tcPr>
+            <w:tcW w:w="1267" w:type="dxa"/>
+          </w:tcPr>
+          <w:p>
+            <w:pPr>
+              <w:spacing w:line="400" w:lineRule="exact"/>
+              <w:rPr>
+                <w:rFonts w:ascii="宋体" w:hAnsi="宋体" w:cs="宋体" w:hint="eastAsia"/>
+                <w:sz w:val="21"/>
+                <w:szCs w:val="21"/>
+                <w:lang w:eastAsia="zh-CN"/>
+              </w:rPr>
+            </w:pPr>
+            <w:r>
+              <w:rPr>
+                <w:rFonts w:ascii="宋体" w:hAnsi="宋体" w:cs="宋体"/>
+                <w:sz w:val="21"/>
+                <w:szCs w:val="21"/>
+                <w:lang w:eastAsia="zh-CN"/>
+              </w:rPr>
+              <w:t>varchar</w:t>
+            </w:r>
+          </w:p>
+        </w:tc>
+        <w:tc>
+          <w:tcPr>
+            <w:tcW w:w="724" w:type="dxa"/>
+          </w:tcPr>
+          <w:p>
+            <w:pPr>
+              <w:spacing w:line="400" w:lineRule="exact"/>
+              <w:rPr>
+                <w:rFonts w:ascii="宋体" w:hAnsi="宋体" w:cs="宋体" w:hint="eastAsia"/>
+                <w:sz w:val="21"/>
+                <w:szCs w:val="21"/>
+                <w:lang w:eastAsia="zh-CN"/>
+              </w:rPr>
+            </w:pPr>
+            <w:r>
+              <w:rPr>
+                <w:rFonts w:ascii="宋体" w:hAnsi="宋体" w:cs="宋体" w:hint="eastAsia"/>
+                <w:sz w:val="21"/>
+                <w:szCs w:val="21"/>
+                <w:lang w:eastAsia="zh-CN"/>
+              </w:rPr>
+              <w:t>255</w:t>
+            </w:r>
+          </w:p>
+        </w:tc>
+        <w:tc>
+          <w:tcPr>
+            <w:tcW w:w="724" w:type="dxa"/>
+          </w:tcPr>
+          <w:p>
+            <w:pPr>
+              <w:spacing w:line="400" w:lineRule="exact"/>
+              <w:rPr>
+                <w:rFonts w:ascii="宋体" w:hAnsi="宋体" w:cs="宋体" w:hint="eastAsia"/>
+                <w:sz w:val="21"/>
+                <w:szCs w:val="21"/>
+                <w:lang w:eastAsia="zh-CN"/>
+              </w:rPr>
+            </w:pPr>
+          </w:p>
+        </w:tc>
+        <w:tc>
+          <w:tcPr>
+            <w:tcW w:w="723" w:type="dxa"/>
+          </w:tcPr>
+          <w:p>
+            <w:pPr>
+              <w:spacing w:line="400" w:lineRule="exact"/>
+              <w:rPr>
+                <w:rFonts w:ascii="宋体" w:hAnsi="宋体" w:cs="宋体" w:hint="eastAsia"/>
+                <w:sz w:val="21"/>
+                <w:szCs w:val="21"/>
+                <w:lang w:eastAsia="zh-CN"/>
+              </w:rPr>
+            </w:pPr>
+          </w:p>
+        </w:tc>
+        <w:tc>
+          <w:tcPr>
+            <w:tcW w:w="724" w:type="dxa"/>
+          </w:tcPr>
+          <w:p>
+            <w:pPr>
+              <w:spacing w:line="400" w:lineRule="exact"/>
+              <w:rPr>
+                <w:rFonts w:ascii="宋体" w:hAnsi="宋体" w:cs="宋体" w:hint="eastAsia"/>
+                <w:sz w:val="21"/>
+                <w:szCs w:val="21"/>
+                <w:lang w:eastAsia="zh-CN"/>
+              </w:rPr>
+            </w:pPr>
+          </w:p>
+        </w:tc>
+        <w:tc>
+          <w:tcPr>
+            <w:tcW w:w="543" w:type="dxa"/>
+          </w:tcPr>
+          <w:p>
+            <w:pPr>
+              <w:spacing w:line="400" w:lineRule="exact"/>
+              <w:rPr>
+                <w:rFonts w:ascii="宋体" w:hAnsi="宋体" w:cs="宋体"/>
+                <w:sz w:val="21"/>
+                <w:szCs w:val="21"/>
+                <w:lang w:eastAsia="zh-CN"/>
+              </w:rPr>
+            </w:pPr>
+          </w:p>
+        </w:tc>
+        <w:tc>
+          <w:tcPr>
+            <w:tcW w:w="543" w:type="dxa"/>
+          </w:tcPr>
+          <w:p>
+            <w:pPr>
+              <w:spacing w:line="400" w:lineRule="exact"/>
+              <w:rPr>
+                <w:rFonts w:ascii="宋体" w:hAnsi="宋体" w:cs="宋体"/>
+                <w:sz w:val="21"/>
+                <w:szCs w:val="21"/>
+                <w:lang w:eastAsia="zh-CN"/>
+              </w:rPr>
+            </w:pPr>
+          </w:p>
+        </w:tc>
+        <w:tc>
+          <w:tcPr>
+            <w:tcW w:w="1449" w:type="dxa"/>
+          </w:tcPr>
+          <w:p>
+            <w:pPr>
+              <w:spacing w:line="400" w:lineRule="exact"/>
+              <w:rPr>
+                <w:rFonts w:ascii="宋体" w:hAnsi="宋体" w:cs="宋体"/>
+                <w:sz w:val="21"/>
+                <w:szCs w:val="21"/>
+                <w:lang w:eastAsia="zh-CN"/>
+              </w:rPr>
+            </w:pPr>
+          </w:p>
+        </w:tc>
+        <w:tc>
+          <w:tcPr>
+            <w:tcW w:w="3546" w:type="dxa"/>
+            <w:gridSpan w:val="2"/>
+          </w:tcPr>
+          <w:p>
+            <w:pPr>
+              <w:spacing w:line="400" w:lineRule="exact"/>
+              <w:rPr>
+                <w:rFonts w:ascii="宋体" w:hAnsi="宋体" w:cs="宋体" w:hint="eastAsia"/>
+                <w:sz w:val="21"/>
+                <w:szCs w:val="21"/>
+                <w:lang w:eastAsia="zh-CN"/>
+              </w:rPr>
+            </w:pPr>
+            <w:r>
+              <w:rPr>
+                <w:rFonts w:ascii="宋体" w:hAnsi="宋体" w:cs="宋体" w:hint="eastAsia"/>
+                <w:sz w:val="21"/>
+                <w:szCs w:val="21"/>
+                <w:lang w:eastAsia="zh-CN"/>
+              </w:rPr>
+              <w:t>定值当前值</w:t>
+            </w:r>
+          </w:p>
+        </w:tc>
+      </w:tr>
+      <w:tr>
+        <w:tc>
+          <w:tcPr>
+            <w:tcW w:w="709" w:type="dxa"/>
+          </w:tcPr>
+          <w:p>
+            <w:pPr>
+              <w:widowControl w:val="0"/>
+              <w:numPr>
+                <w:ilvl w:val="0"/>
+                <w:numId w:val="19"/>
+              </w:numPr>
+              <w:spacing w:line="400" w:lineRule="exact"/>
+              <w:jc w:val="both"/>
+              <w:rPr>
+                <w:rFonts w:ascii="宋体" w:hAnsi="宋体" w:cs="宋体"/>
+                <w:sz w:val="21"/>
+                <w:szCs w:val="21"/>
+                <w:lang w:eastAsia="zh-CN"/>
+              </w:rPr>
+            </w:pPr>
+          </w:p>
+        </w:tc>
+        <w:tc>
+          <w:tcPr>
+            <w:tcW w:w="1541" w:type="dxa"/>
+          </w:tcPr>
+          <w:p>
+            <w:pPr>
+              <w:adjustRightInd w:val="0"/>
+              <w:spacing w:line="360" w:lineRule="auto"/>
+              <w:rPr>
+                <w:rFonts w:ascii="宋体" w:hAnsi="宋体" w:cs="宋体" w:hint="eastAsia"/>
+                <w:sz w:val="21"/>
+                <w:szCs w:val="21"/>
+                <w:lang w:eastAsia="zh-CN"/>
+              </w:rPr>
+            </w:pPr>
+            <w:r>
+              <w:rPr>
+                <w:rFonts w:ascii="宋体" w:hAnsi="宋体" w:cs="宋体" w:hint="eastAsia"/>
+                <w:sz w:val="21"/>
+                <w:szCs w:val="21"/>
+                <w:lang w:eastAsia="zh-CN"/>
+              </w:rPr>
+              <w:t>单位</w:t>
+            </w:r>
+          </w:p>
+        </w:tc>
+        <w:tc>
+          <w:tcPr>
+            <w:tcW w:w="1997" w:type="dxa"/>
+          </w:tcPr>
+          <w:p>
+            <w:pPr>
+              <w:adjustRightInd w:val="0"/>
+              <w:spacing w:line="360" w:lineRule="auto"/>
+              <w:rPr>
+                <w:rFonts w:ascii="宋体" w:hAnsi="宋体" w:cs="宋体"/>
+                <w:sz w:val="21"/>
+                <w:szCs w:val="21"/>
+              </w:rPr>
+            </w:pPr>
+            <w:r>
+              <w:rPr>
+                <w:rFonts w:ascii="宋体" w:hAnsi="宋体" w:cs="宋体"/>
+                <w:sz w:val="21"/>
+                <w:szCs w:val="21"/>
+                <w:lang w:eastAsia="zh-CN"/>
+              </w:rPr>
+              <w:t>u</w:t>
+            </w:r>
+            <w:r>
+              <w:rPr>
+                <w:rFonts w:ascii="宋体" w:hAnsi="宋体" w:cs="宋体"/>
+                <w:sz w:val="21"/>
+                <w:szCs w:val="21"/>
+              </w:rPr>
+              <w:t>nit</w:t>
+            </w:r>
+          </w:p>
+        </w:tc>
+        <w:tc>
+          <w:tcPr>
+            <w:tcW w:w="1267" w:type="dxa"/>
+          </w:tcPr>
+          <w:p>
+            <w:pPr>
+              <w:spacing w:line="400" w:lineRule="exact"/>
+              <w:rPr>
+                <w:rFonts w:ascii="宋体" w:hAnsi="宋体" w:cs="宋体"/>
+                <w:sz w:val="21"/>
+                <w:szCs w:val="21"/>
+                <w:lang w:eastAsia="zh-CN"/>
+              </w:rPr>
+            </w:pPr>
+            <w:r>
+              <w:rPr>
+                <w:rFonts w:ascii="宋体" w:hAnsi="宋体" w:cs="宋体"/>
+                <w:sz w:val="21"/>
+                <w:szCs w:val="21"/>
+                <w:lang w:eastAsia="zh-CN"/>
+              </w:rPr>
+              <w:t>V</w:t>
+            </w:r>
+            <w:r>
+              <w:rPr>
+                <w:rFonts w:ascii="宋体" w:hAnsi="宋体" w:cs="宋体" w:hint="eastAsia"/>
+                <w:sz w:val="21"/>
+                <w:szCs w:val="21"/>
+                <w:lang w:eastAsia="zh-CN"/>
+              </w:rPr>
+              <w:t>archar</w:t>
+            </w:r>
+          </w:p>
+        </w:tc>
+        <w:tc>
+          <w:tcPr>
+            <w:tcW w:w="724" w:type="dxa"/>
+          </w:tcPr>
+          <w:p>
+            <w:pPr>
+              <w:spacing w:line="400" w:lineRule="exact"/>
+              <w:rPr>
+                <w:rFonts w:ascii="宋体" w:hAnsi="宋体" w:cs="宋体" w:hint="eastAsia"/>
+                <w:sz w:val="21"/>
+                <w:szCs w:val="21"/>
+                <w:lang w:eastAsia="zh-CN"/>
+              </w:rPr>
+            </w:pPr>
+            <w:r>
+              <w:rPr>
+                <w:rFonts w:ascii="宋体" w:hAnsi="宋体" w:cs="宋体" w:hint="eastAsia"/>
+                <w:sz w:val="21"/>
+                <w:szCs w:val="21"/>
+                <w:lang w:eastAsia="zh-CN"/>
+              </w:rPr>
+              <w:t>80</w:t>
+            </w:r>
+          </w:p>
+        </w:tc>
+        <w:tc>
+          <w:tcPr>
+            <w:tcW w:w="724" w:type="dxa"/>
+          </w:tcPr>
+          <w:p>
+            <w:pPr>
+              <w:spacing w:line="400" w:lineRule="exact"/>
+              <w:rPr>
+                <w:rFonts w:ascii="宋体" w:hAnsi="宋体" w:cs="宋体" w:hint="eastAsia"/>
+                <w:sz w:val="21"/>
+                <w:szCs w:val="21"/>
+                <w:lang w:eastAsia="zh-CN"/>
+              </w:rPr>
+            </w:pPr>
+          </w:p>
+        </w:tc>
+        <w:tc>
+          <w:tcPr>
+            <w:tcW w:w="723" w:type="dxa"/>
+          </w:tcPr>
+          <w:p>
+            <w:pPr>
+              <w:spacing w:line="400" w:lineRule="exact"/>
+              <w:rPr>
+                <w:rFonts w:ascii="宋体" w:hAnsi="宋体" w:cs="宋体" w:hint="eastAsia"/>
+                <w:sz w:val="21"/>
+                <w:szCs w:val="21"/>
+                <w:lang w:eastAsia="zh-CN"/>
+              </w:rPr>
+            </w:pPr>
+          </w:p>
+        </w:tc>
+        <w:tc>
+          <w:tcPr>
+            <w:tcW w:w="724" w:type="dxa"/>
+          </w:tcPr>
+          <w:p>
+            <w:pPr>
+              <w:spacing w:line="400" w:lineRule="exact"/>
+              <w:rPr>
+                <w:rFonts w:ascii="宋体" w:hAnsi="宋体" w:cs="宋体" w:hint="eastAsia"/>
+                <w:sz w:val="21"/>
+                <w:szCs w:val="21"/>
+                <w:lang w:eastAsia="zh-CN"/>
+              </w:rPr>
+            </w:pPr>
+          </w:p>
+        </w:tc>
+        <w:tc>
+          <w:tcPr>
+            <w:tcW w:w="543" w:type="dxa"/>
+          </w:tcPr>
+          <w:p>
+            <w:pPr>
+              <w:spacing w:line="400" w:lineRule="exact"/>
+              <w:rPr>
+                <w:rFonts w:ascii="宋体" w:hAnsi="宋体" w:cs="宋体"/>
+                <w:sz w:val="21"/>
+                <w:szCs w:val="21"/>
+                <w:lang w:eastAsia="zh-CN"/>
+              </w:rPr>
+            </w:pPr>
+          </w:p>
+        </w:tc>
+        <w:tc>
+          <w:tcPr>
+            <w:tcW w:w="543" w:type="dxa"/>
+          </w:tcPr>
+          <w:p>
+            <w:pPr>
+              <w:spacing w:line="400" w:lineRule="exact"/>
+              <w:rPr>
+                <w:rFonts w:ascii="宋体" w:hAnsi="宋体" w:cs="宋体"/>
+                <w:sz w:val="21"/>
+                <w:szCs w:val="21"/>
+                <w:lang w:eastAsia="zh-CN"/>
+              </w:rPr>
+            </w:pPr>
+          </w:p>
+        </w:tc>
+        <w:tc>
+          <w:tcPr>
+            <w:tcW w:w="1449" w:type="dxa"/>
+          </w:tcPr>
+          <w:p>
+            <w:pPr>
+              <w:spacing w:line="400" w:lineRule="exact"/>
+              <w:rPr>
+                <w:rFonts w:ascii="宋体" w:hAnsi="宋体" w:cs="宋体"/>
+                <w:sz w:val="21"/>
+                <w:szCs w:val="21"/>
+                <w:lang w:eastAsia="zh-CN"/>
+              </w:rPr>
+            </w:pPr>
+          </w:p>
+        </w:tc>
+        <w:tc>
+          <w:tcPr>
+            <w:tcW w:w="3546" w:type="dxa"/>
+            <w:gridSpan w:val="2"/>
+          </w:tcPr>
+          <w:p>
+            <w:pPr>
+              <w:spacing w:line="400" w:lineRule="exact"/>
+              <w:rPr>
+                <w:rFonts w:ascii="宋体" w:hAnsi="宋体" w:cs="宋体" w:hint="eastAsia"/>
+                <w:sz w:val="21"/>
+                <w:szCs w:val="21"/>
+                <w:lang w:eastAsia="zh-CN"/>
+              </w:rPr>
+            </w:pPr>
+            <w:r>
+              <w:rPr>
+                <w:rFonts w:ascii="宋体" w:hAnsi="宋体" w:cs="宋体" w:hint="eastAsia"/>
+                <w:sz w:val="21"/>
+                <w:szCs w:val="21"/>
+                <w:lang w:eastAsia="zh-CN"/>
+              </w:rPr>
+              <w:t>单位</w:t>
+            </w:r>
+          </w:p>
+        </w:tc>
+      </w:tr>
+    </w:tbl>
+    <w:p>
+      <w:pPr>
+        <w:spacing w:line="360" w:lineRule="auto"/>
+        <w:rPr>
+          <w:rFonts w:ascii="宋体" w:hAnsi="宋体" w:hint="eastAsia"/>
+          <w:sz w:val="21"/>
+          <w:szCs w:val="21"/>
+          <w:lang w:eastAsia="zh-CN"/>
+        </w:rPr>
+      </w:pPr>
+    </w:p>
+    <w:p>
+      <w:pPr>
+        <w:spacing w:line="360" w:lineRule="auto"/>
+        <w:rPr>
+          <w:rFonts w:ascii="宋体" w:hAnsi="宋体"/>
+          <w:sz w:val="21"/>
+          <w:szCs w:val="21"/>
+          <w:lang w:eastAsia="zh-CN"/>
+        </w:rPr>
+        <w:sectPr>
+          <w:pgSz w:w="16838" w:h="11906" w:orient="landscape"/>
+          <w:pgMar w:top="1800" w:right="1440" w:bottom="1800" w:left="1440" w:header="851" w:footer="992" w:gutter="0"/>
+          <w:cols w:space="425"/>
+          <w:docGrid w:type="lines" w:linePitch="326"/>
+        </w:sectPr>
+      </w:pPr>
+    </w:p>
+    <w:p>
+      <w:pPr>
+        <w:spacing w:line="360" w:lineRule="auto"/>
+        <w:rPr>
+          <w:rFonts w:ascii="宋体" w:hAnsi="宋体" w:hint="eastAsia"/>
           <w:sz w:val="21"/>
           <w:szCs w:val="21"/>
           <w:lang w:eastAsia="zh-CN"/>
@@ -7849,6 +13358,119 @@
 <file path=word/numbering.xml><?xml version="1.0" encoding="utf-8"?>
 <w:numbering xmlns:wpc="http://schemas.microsoft.com/office/word/2010/wordprocessingCanvas" xmlns:cx="http://schemas.microsoft.com/office/drawing/2014/chartex" xmlns:cx1="http://schemas.microsoft.com/office/drawing/2015/9/8/chartex" xmlns:mc="http://schemas.openxmlformats.org/markup-compatibility/2006" xmlns:o="urn:schemas-microsoft-com:office:office" xmlns:r="http://schemas.openxmlformats.org/officeDocument/2006/relationships" xmlns:m="http://schemas.openxmlformats.org/officeDocument/2006/math" xmlns:v="urn:schemas-microsoft-com:vml" xmlns:wp14="http://schemas.microsoft.com/office/word/2010/wordprocessingDrawing" xmlns:wp="http://schemas.openxmlformats.org/drawingml/2006/wordprocessingDrawing" xmlns:w10="urn:schemas-microsoft-com:office:word" xmlns:w="http://schemas.openxmlformats.org/wordprocessingml/2006/main" xmlns:w14="http://schemas.microsoft.com/office/word/2010/wordml" xmlns:w15="http://schemas.microsoft.com/office/word/2012/wordml" xmlns:w16se="http://schemas.microsoft.com/office/word/2015/wordml/symex" xmlns:wpg="http://schemas.microsoft.com/office/word/2010/wordprocessingGroup" xmlns:wpi="http://schemas.microsoft.com/office/word/2010/wordprocessingInk" xmlns:wne="http://schemas.microsoft.com/office/word/2006/wordml" xmlns:wps="http://schemas.microsoft.com/office/word/2010/wordprocessingShape" mc:Ignorable="w14 w15 w16se wp14">
   <w:abstractNum w:abstractNumId="0" w15:restartNumberingAfterBreak="0">
+    <w:nsid w:val="05B34492"/>
+    <w:multiLevelType w:val="hybridMultilevel"/>
+    <w:tmpl w:val="4EAEE3D8"/>
+    <w:lvl w:ilvl="0" w:tplc="0409000F">
+      <w:start w:val="1"/>
+      <w:numFmt w:val="decimal"/>
+      <w:lvlText w:val="%1."/>
+      <w:lvlJc w:val="left"/>
+      <w:pPr>
+        <w:tabs>
+          <w:tab w:val="num" w:pos="420"/>
+        </w:tabs>
+        <w:ind w:left="420" w:hanging="420"/>
+      </w:pPr>
+    </w:lvl>
+    <w:lvl w:ilvl="1" w:tplc="04090019" w:tentative="1">
+      <w:start w:val="1"/>
+      <w:numFmt w:val="lowerLetter"/>
+      <w:lvlText w:val="%2)"/>
+      <w:lvlJc w:val="left"/>
+      <w:pPr>
+        <w:tabs>
+          <w:tab w:val="num" w:pos="840"/>
+        </w:tabs>
+        <w:ind w:left="840" w:hanging="420"/>
+      </w:pPr>
+    </w:lvl>
+    <w:lvl w:ilvl="2" w:tplc="0409001B" w:tentative="1">
+      <w:start w:val="1"/>
+      <w:numFmt w:val="lowerRoman"/>
+      <w:lvlText w:val="%3."/>
+      <w:lvlJc w:val="right"/>
+      <w:pPr>
+        <w:tabs>
+          <w:tab w:val="num" w:pos="1260"/>
+        </w:tabs>
+        <w:ind w:left="1260" w:hanging="420"/>
+      </w:pPr>
+    </w:lvl>
+    <w:lvl w:ilvl="3" w:tplc="0409000F" w:tentative="1">
+      <w:start w:val="1"/>
+      <w:numFmt w:val="decimal"/>
+      <w:lvlText w:val="%4."/>
+      <w:lvlJc w:val="left"/>
+      <w:pPr>
+        <w:tabs>
+          <w:tab w:val="num" w:pos="1680"/>
+        </w:tabs>
+        <w:ind w:left="1680" w:hanging="420"/>
+      </w:pPr>
+    </w:lvl>
+    <w:lvl w:ilvl="4" w:tplc="04090019" w:tentative="1">
+      <w:start w:val="1"/>
+      <w:numFmt w:val="lowerLetter"/>
+      <w:lvlText w:val="%5)"/>
+      <w:lvlJc w:val="left"/>
+      <w:pPr>
+        <w:tabs>
+          <w:tab w:val="num" w:pos="2100"/>
+        </w:tabs>
+        <w:ind w:left="2100" w:hanging="420"/>
+      </w:pPr>
+    </w:lvl>
+    <w:lvl w:ilvl="5" w:tplc="0409001B" w:tentative="1">
+      <w:start w:val="1"/>
+      <w:numFmt w:val="lowerRoman"/>
+      <w:lvlText w:val="%6."/>
+      <w:lvlJc w:val="right"/>
+      <w:pPr>
+        <w:tabs>
+          <w:tab w:val="num" w:pos="2520"/>
+        </w:tabs>
+        <w:ind w:left="2520" w:hanging="420"/>
+      </w:pPr>
+    </w:lvl>
+    <w:lvl w:ilvl="6" w:tplc="0409000F" w:tentative="1">
+      <w:start w:val="1"/>
+      <w:numFmt w:val="decimal"/>
+      <w:lvlText w:val="%7."/>
+      <w:lvlJc w:val="left"/>
+      <w:pPr>
+        <w:tabs>
+          <w:tab w:val="num" w:pos="2940"/>
+        </w:tabs>
+        <w:ind w:left="2940" w:hanging="420"/>
+      </w:pPr>
+    </w:lvl>
+    <w:lvl w:ilvl="7" w:tplc="04090019" w:tentative="1">
+      <w:start w:val="1"/>
+      <w:numFmt w:val="lowerLetter"/>
+      <w:lvlText w:val="%8)"/>
+      <w:lvlJc w:val="left"/>
+      <w:pPr>
+        <w:tabs>
+          <w:tab w:val="num" w:pos="3360"/>
+        </w:tabs>
+        <w:ind w:left="3360" w:hanging="420"/>
+      </w:pPr>
+    </w:lvl>
+    <w:lvl w:ilvl="8" w:tplc="0409001B" w:tentative="1">
+      <w:start w:val="1"/>
+      <w:numFmt w:val="lowerRoman"/>
+      <w:lvlText w:val="%9."/>
+      <w:lvlJc w:val="right"/>
+      <w:pPr>
+        <w:tabs>
+          <w:tab w:val="num" w:pos="3780"/>
+        </w:tabs>
+        <w:ind w:left="3780" w:hanging="420"/>
+      </w:pPr>
+    </w:lvl>
+  </w:abstractNum>
+  <w:abstractNum w:abstractNumId="1" w15:restartNumberingAfterBreak="0">
     <w:nsid w:val="0A6027D6"/>
     <w:multiLevelType w:val="hybridMultilevel"/>
     <w:tmpl w:val="BE729E9C"/>
@@ -7937,7 +13559,7 @@
       </w:pPr>
     </w:lvl>
   </w:abstractNum>
-  <w:abstractNum w:abstractNumId="1" w15:restartNumberingAfterBreak="0">
+  <w:abstractNum w:abstractNumId="2" w15:restartNumberingAfterBreak="0">
     <w:nsid w:val="15256598"/>
     <w:multiLevelType w:val="hybridMultilevel"/>
     <w:tmpl w:val="A7609608"/>
@@ -8026,7 +13648,7 @@
       </w:pPr>
     </w:lvl>
   </w:abstractNum>
-  <w:abstractNum w:abstractNumId="2" w15:restartNumberingAfterBreak="0">
+  <w:abstractNum w:abstractNumId="3" w15:restartNumberingAfterBreak="0">
     <w:nsid w:val="193E1F76"/>
     <w:multiLevelType w:val="hybridMultilevel"/>
     <w:tmpl w:val="6B1EB754"/>
@@ -8139,7 +13761,7 @@
       </w:rPr>
     </w:lvl>
   </w:abstractNum>
-  <w:abstractNum w:abstractNumId="3" w15:restartNumberingAfterBreak="0">
+  <w:abstractNum w:abstractNumId="4" w15:restartNumberingAfterBreak="0">
     <w:nsid w:val="212C5175"/>
     <w:multiLevelType w:val="hybridMultilevel"/>
     <w:tmpl w:val="6C06835E"/>
@@ -8228,7 +13850,96 @@
       </w:pPr>
     </w:lvl>
   </w:abstractNum>
-  <w:abstractNum w:abstractNumId="4" w15:restartNumberingAfterBreak="0">
+  <w:abstractNum w:abstractNumId="5" w15:restartNumberingAfterBreak="0">
+    <w:nsid w:val="272D1CE9"/>
+    <w:multiLevelType w:val="hybridMultilevel"/>
+    <w:tmpl w:val="1F8A5580"/>
+    <w:lvl w:ilvl="0" w:tplc="E104EFB2">
+      <w:start w:val="1"/>
+      <w:numFmt w:val="decimal"/>
+      <w:lvlText w:val="%1、"/>
+      <w:lvlJc w:val="left"/>
+      <w:pPr>
+        <w:ind w:left="360" w:hanging="360"/>
+      </w:pPr>
+      <w:rPr>
+        <w:rFonts w:hint="default"/>
+      </w:rPr>
+    </w:lvl>
+    <w:lvl w:ilvl="1" w:tplc="04090019" w:tentative="1">
+      <w:start w:val="1"/>
+      <w:numFmt w:val="lowerLetter"/>
+      <w:lvlText w:val="%2)"/>
+      <w:lvlJc w:val="left"/>
+      <w:pPr>
+        <w:ind w:left="840" w:hanging="420"/>
+      </w:pPr>
+    </w:lvl>
+    <w:lvl w:ilvl="2" w:tplc="0409001B" w:tentative="1">
+      <w:start w:val="1"/>
+      <w:numFmt w:val="lowerRoman"/>
+      <w:lvlText w:val="%3."/>
+      <w:lvlJc w:val="right"/>
+      <w:pPr>
+        <w:ind w:left="1260" w:hanging="420"/>
+      </w:pPr>
+    </w:lvl>
+    <w:lvl w:ilvl="3" w:tplc="0409000F" w:tentative="1">
+      <w:start w:val="1"/>
+      <w:numFmt w:val="decimal"/>
+      <w:lvlText w:val="%4."/>
+      <w:lvlJc w:val="left"/>
+      <w:pPr>
+        <w:ind w:left="1680" w:hanging="420"/>
+      </w:pPr>
+    </w:lvl>
+    <w:lvl w:ilvl="4" w:tplc="04090019" w:tentative="1">
+      <w:start w:val="1"/>
+      <w:numFmt w:val="lowerLetter"/>
+      <w:lvlText w:val="%5)"/>
+      <w:lvlJc w:val="left"/>
+      <w:pPr>
+        <w:ind w:left="2100" w:hanging="420"/>
+      </w:pPr>
+    </w:lvl>
+    <w:lvl w:ilvl="5" w:tplc="0409001B" w:tentative="1">
+      <w:start w:val="1"/>
+      <w:numFmt w:val="lowerRoman"/>
+      <w:lvlText w:val="%6."/>
+      <w:lvlJc w:val="right"/>
+      <w:pPr>
+        <w:ind w:left="2520" w:hanging="420"/>
+      </w:pPr>
+    </w:lvl>
+    <w:lvl w:ilvl="6" w:tplc="0409000F" w:tentative="1">
+      <w:start w:val="1"/>
+      <w:numFmt w:val="decimal"/>
+      <w:lvlText w:val="%7."/>
+      <w:lvlJc w:val="left"/>
+      <w:pPr>
+        <w:ind w:left="2940" w:hanging="420"/>
+      </w:pPr>
+    </w:lvl>
+    <w:lvl w:ilvl="7" w:tplc="04090019" w:tentative="1">
+      <w:start w:val="1"/>
+      <w:numFmt w:val="lowerLetter"/>
+      <w:lvlText w:val="%8)"/>
+      <w:lvlJc w:val="left"/>
+      <w:pPr>
+        <w:ind w:left="3360" w:hanging="420"/>
+      </w:pPr>
+    </w:lvl>
+    <w:lvl w:ilvl="8" w:tplc="0409001B" w:tentative="1">
+      <w:start w:val="1"/>
+      <w:numFmt w:val="lowerRoman"/>
+      <w:lvlText w:val="%9."/>
+      <w:lvlJc w:val="right"/>
+      <w:pPr>
+        <w:ind w:left="3780" w:hanging="420"/>
+      </w:pPr>
+    </w:lvl>
+  </w:abstractNum>
+  <w:abstractNum w:abstractNumId="6" w15:restartNumberingAfterBreak="0">
     <w:nsid w:val="293B7AB0"/>
     <w:multiLevelType w:val="hybridMultilevel"/>
     <w:tmpl w:val="1CC40E16"/>
@@ -8317,7 +14028,7 @@
       </w:pPr>
     </w:lvl>
   </w:abstractNum>
-  <w:abstractNum w:abstractNumId="5" w15:restartNumberingAfterBreak="0">
+  <w:abstractNum w:abstractNumId="7" w15:restartNumberingAfterBreak="0">
     <w:nsid w:val="2F9070A4"/>
     <w:multiLevelType w:val="hybridMultilevel"/>
     <w:tmpl w:val="13AC3452"/>
@@ -8430,7 +14141,7 @@
       </w:rPr>
     </w:lvl>
   </w:abstractNum>
-  <w:abstractNum w:abstractNumId="6" w15:restartNumberingAfterBreak="0">
+  <w:abstractNum w:abstractNumId="8" w15:restartNumberingAfterBreak="0">
     <w:nsid w:val="30241D89"/>
     <w:multiLevelType w:val="hybridMultilevel"/>
     <w:tmpl w:val="83802462"/>
@@ -8519,7 +14230,7 @@
       </w:pPr>
     </w:lvl>
   </w:abstractNum>
-  <w:abstractNum w:abstractNumId="7" w15:restartNumberingAfterBreak="0">
+  <w:abstractNum w:abstractNumId="9" w15:restartNumberingAfterBreak="0">
     <w:nsid w:val="3A673BF4"/>
     <w:multiLevelType w:val="hybridMultilevel"/>
     <w:tmpl w:val="1CC40E16"/>
@@ -8608,7 +14319,7 @@
       </w:pPr>
     </w:lvl>
   </w:abstractNum>
-  <w:abstractNum w:abstractNumId="8" w15:restartNumberingAfterBreak="0">
+  <w:abstractNum w:abstractNumId="10" w15:restartNumberingAfterBreak="0">
     <w:nsid w:val="43C04EF7"/>
     <w:multiLevelType w:val="hybridMultilevel"/>
     <w:tmpl w:val="50BCAA72"/>
@@ -8698,7 +14409,209 @@
       </w:pPr>
     </w:lvl>
   </w:abstractNum>
-  <w:abstractNum w:abstractNumId="9" w15:restartNumberingAfterBreak="0">
+  <w:abstractNum w:abstractNumId="11" w15:restartNumberingAfterBreak="0">
+    <w:nsid w:val="476B1A78"/>
+    <w:multiLevelType w:val="hybridMultilevel"/>
+    <w:tmpl w:val="EC38CD78"/>
+    <w:lvl w:ilvl="0" w:tplc="2402BF5E">
+      <w:start w:val="1"/>
+      <w:numFmt w:val="decimal"/>
+      <w:lvlText w:val="（%1）"/>
+      <w:lvlJc w:val="left"/>
+      <w:pPr>
+        <w:ind w:left="720" w:hanging="720"/>
+      </w:pPr>
+      <w:rPr>
+        <w:rFonts w:hint="default"/>
+      </w:rPr>
+    </w:lvl>
+    <w:lvl w:ilvl="1" w:tplc="04090019" w:tentative="1">
+      <w:start w:val="1"/>
+      <w:numFmt w:val="lowerLetter"/>
+      <w:lvlText w:val="%2)"/>
+      <w:lvlJc w:val="left"/>
+      <w:pPr>
+        <w:ind w:left="840" w:hanging="420"/>
+      </w:pPr>
+    </w:lvl>
+    <w:lvl w:ilvl="2" w:tplc="0409001B" w:tentative="1">
+      <w:start w:val="1"/>
+      <w:numFmt w:val="lowerRoman"/>
+      <w:lvlText w:val="%3."/>
+      <w:lvlJc w:val="right"/>
+      <w:pPr>
+        <w:ind w:left="1260" w:hanging="420"/>
+      </w:pPr>
+    </w:lvl>
+    <w:lvl w:ilvl="3" w:tplc="0409000F" w:tentative="1">
+      <w:start w:val="1"/>
+      <w:numFmt w:val="decimal"/>
+      <w:lvlText w:val="%4."/>
+      <w:lvlJc w:val="left"/>
+      <w:pPr>
+        <w:ind w:left="1680" w:hanging="420"/>
+      </w:pPr>
+    </w:lvl>
+    <w:lvl w:ilvl="4" w:tplc="04090019" w:tentative="1">
+      <w:start w:val="1"/>
+      <w:numFmt w:val="lowerLetter"/>
+      <w:lvlText w:val="%5)"/>
+      <w:lvlJc w:val="left"/>
+      <w:pPr>
+        <w:ind w:left="2100" w:hanging="420"/>
+      </w:pPr>
+    </w:lvl>
+    <w:lvl w:ilvl="5" w:tplc="0409001B" w:tentative="1">
+      <w:start w:val="1"/>
+      <w:numFmt w:val="lowerRoman"/>
+      <w:lvlText w:val="%6."/>
+      <w:lvlJc w:val="right"/>
+      <w:pPr>
+        <w:ind w:left="2520" w:hanging="420"/>
+      </w:pPr>
+    </w:lvl>
+    <w:lvl w:ilvl="6" w:tplc="0409000F" w:tentative="1">
+      <w:start w:val="1"/>
+      <w:numFmt w:val="decimal"/>
+      <w:lvlText w:val="%7."/>
+      <w:lvlJc w:val="left"/>
+      <w:pPr>
+        <w:ind w:left="2940" w:hanging="420"/>
+      </w:pPr>
+    </w:lvl>
+    <w:lvl w:ilvl="7" w:tplc="04090019" w:tentative="1">
+      <w:start w:val="1"/>
+      <w:numFmt w:val="lowerLetter"/>
+      <w:lvlText w:val="%8)"/>
+      <w:lvlJc w:val="left"/>
+      <w:pPr>
+        <w:ind w:left="3360" w:hanging="420"/>
+      </w:pPr>
+    </w:lvl>
+    <w:lvl w:ilvl="8" w:tplc="0409001B" w:tentative="1">
+      <w:start w:val="1"/>
+      <w:numFmt w:val="lowerRoman"/>
+      <w:lvlText w:val="%9."/>
+      <w:lvlJc w:val="right"/>
+      <w:pPr>
+        <w:ind w:left="3780" w:hanging="420"/>
+      </w:pPr>
+    </w:lvl>
+  </w:abstractNum>
+  <w:abstractNum w:abstractNumId="12" w15:restartNumberingAfterBreak="0">
+    <w:nsid w:val="487D22B5"/>
+    <w:multiLevelType w:val="hybridMultilevel"/>
+    <w:tmpl w:val="4EAEE3D8"/>
+    <w:lvl w:ilvl="0" w:tplc="0409000F">
+      <w:start w:val="1"/>
+      <w:numFmt w:val="decimal"/>
+      <w:lvlText w:val="%1."/>
+      <w:lvlJc w:val="left"/>
+      <w:pPr>
+        <w:tabs>
+          <w:tab w:val="num" w:pos="420"/>
+        </w:tabs>
+        <w:ind w:left="420" w:hanging="420"/>
+      </w:pPr>
+    </w:lvl>
+    <w:lvl w:ilvl="1" w:tplc="04090019" w:tentative="1">
+      <w:start w:val="1"/>
+      <w:numFmt w:val="lowerLetter"/>
+      <w:lvlText w:val="%2)"/>
+      <w:lvlJc w:val="left"/>
+      <w:pPr>
+        <w:tabs>
+          <w:tab w:val="num" w:pos="840"/>
+        </w:tabs>
+        <w:ind w:left="840" w:hanging="420"/>
+      </w:pPr>
+    </w:lvl>
+    <w:lvl w:ilvl="2" w:tplc="0409001B" w:tentative="1">
+      <w:start w:val="1"/>
+      <w:numFmt w:val="lowerRoman"/>
+      <w:lvlText w:val="%3."/>
+      <w:lvlJc w:val="right"/>
+      <w:pPr>
+        <w:tabs>
+          <w:tab w:val="num" w:pos="1260"/>
+        </w:tabs>
+        <w:ind w:left="1260" w:hanging="420"/>
+      </w:pPr>
+    </w:lvl>
+    <w:lvl w:ilvl="3" w:tplc="0409000F" w:tentative="1">
+      <w:start w:val="1"/>
+      <w:numFmt w:val="decimal"/>
+      <w:lvlText w:val="%4."/>
+      <w:lvlJc w:val="left"/>
+      <w:pPr>
+        <w:tabs>
+          <w:tab w:val="num" w:pos="1680"/>
+        </w:tabs>
+        <w:ind w:left="1680" w:hanging="420"/>
+      </w:pPr>
+    </w:lvl>
+    <w:lvl w:ilvl="4" w:tplc="04090019" w:tentative="1">
+      <w:start w:val="1"/>
+      <w:numFmt w:val="lowerLetter"/>
+      <w:lvlText w:val="%5)"/>
+      <w:lvlJc w:val="left"/>
+      <w:pPr>
+        <w:tabs>
+          <w:tab w:val="num" w:pos="2100"/>
+        </w:tabs>
+        <w:ind w:left="2100" w:hanging="420"/>
+      </w:pPr>
+    </w:lvl>
+    <w:lvl w:ilvl="5" w:tplc="0409001B" w:tentative="1">
+      <w:start w:val="1"/>
+      <w:numFmt w:val="lowerRoman"/>
+      <w:lvlText w:val="%6."/>
+      <w:lvlJc w:val="right"/>
+      <w:pPr>
+        <w:tabs>
+          <w:tab w:val="num" w:pos="2520"/>
+        </w:tabs>
+        <w:ind w:left="2520" w:hanging="420"/>
+      </w:pPr>
+    </w:lvl>
+    <w:lvl w:ilvl="6" w:tplc="0409000F" w:tentative="1">
+      <w:start w:val="1"/>
+      <w:numFmt w:val="decimal"/>
+      <w:lvlText w:val="%7."/>
+      <w:lvlJc w:val="left"/>
+      <w:pPr>
+        <w:tabs>
+          <w:tab w:val="num" w:pos="2940"/>
+        </w:tabs>
+        <w:ind w:left="2940" w:hanging="420"/>
+      </w:pPr>
+    </w:lvl>
+    <w:lvl w:ilvl="7" w:tplc="04090019" w:tentative="1">
+      <w:start w:val="1"/>
+      <w:numFmt w:val="lowerLetter"/>
+      <w:lvlText w:val="%8)"/>
+      <w:lvlJc w:val="left"/>
+      <w:pPr>
+        <w:tabs>
+          <w:tab w:val="num" w:pos="3360"/>
+        </w:tabs>
+        <w:ind w:left="3360" w:hanging="420"/>
+      </w:pPr>
+    </w:lvl>
+    <w:lvl w:ilvl="8" w:tplc="0409001B" w:tentative="1">
+      <w:start w:val="1"/>
+      <w:numFmt w:val="lowerRoman"/>
+      <w:lvlText w:val="%9."/>
+      <w:lvlJc w:val="right"/>
+      <w:pPr>
+        <w:tabs>
+          <w:tab w:val="num" w:pos="3780"/>
+        </w:tabs>
+        <w:ind w:left="3780" w:hanging="420"/>
+      </w:pPr>
+    </w:lvl>
+  </w:abstractNum>
+  <w:abstractNum w:abstractNumId="13" w15:restartNumberingAfterBreak="0">
     <w:nsid w:val="4D2A7CA8"/>
     <w:multiLevelType w:val="hybridMultilevel"/>
     <w:tmpl w:val="A3B6E76E"/>
@@ -8787,7 +14700,7 @@
       </w:pPr>
     </w:lvl>
   </w:abstractNum>
-  <w:abstractNum w:abstractNumId="10" w15:restartNumberingAfterBreak="0">
+  <w:abstractNum w:abstractNumId="14" w15:restartNumberingAfterBreak="0">
     <w:nsid w:val="510E4026"/>
     <w:multiLevelType w:val="hybridMultilevel"/>
     <w:tmpl w:val="7B44750A"/>
@@ -8876,7 +14789,7 @@
       </w:pPr>
     </w:lvl>
   </w:abstractNum>
-  <w:abstractNum w:abstractNumId="11" w15:restartNumberingAfterBreak="0">
+  <w:abstractNum w:abstractNumId="15" w15:restartNumberingAfterBreak="0">
     <w:nsid w:val="60626D2A"/>
     <w:multiLevelType w:val="hybridMultilevel"/>
     <w:tmpl w:val="48D8F99E"/>
@@ -8965,7 +14878,7 @@
       </w:pPr>
     </w:lvl>
   </w:abstractNum>
-  <w:abstractNum w:abstractNumId="12" w15:restartNumberingAfterBreak="0">
+  <w:abstractNum w:abstractNumId="16" w15:restartNumberingAfterBreak="0">
     <w:nsid w:val="612B00DA"/>
     <w:multiLevelType w:val="hybridMultilevel"/>
     <w:tmpl w:val="93B87E82"/>
@@ -9054,7 +14967,7 @@
       </w:pPr>
     </w:lvl>
   </w:abstractNum>
-  <w:abstractNum w:abstractNumId="13" w15:restartNumberingAfterBreak="0">
+  <w:abstractNum w:abstractNumId="17" w15:restartNumberingAfterBreak="0">
     <w:nsid w:val="71830E16"/>
     <w:multiLevelType w:val="hybridMultilevel"/>
     <w:tmpl w:val="37CC2002"/>
@@ -9143,7 +15056,7 @@
       </w:pPr>
     </w:lvl>
   </w:abstractNum>
-  <w:abstractNum w:abstractNumId="14" w15:restartNumberingAfterBreak="0">
+  <w:abstractNum w:abstractNumId="18" w15:restartNumberingAfterBreak="0">
     <w:nsid w:val="74B4686C"/>
     <w:multiLevelType w:val="hybridMultilevel"/>
     <w:tmpl w:val="A7609608"/>
@@ -9232,49 +15145,153 @@
       </w:pPr>
     </w:lvl>
   </w:abstractNum>
+  <w:abstractNum w:abstractNumId="19" w15:restartNumberingAfterBreak="0">
+    <w:nsid w:val="7A0315CD"/>
+    <w:multiLevelType w:val="hybridMultilevel"/>
+    <w:tmpl w:val="3EEA067E"/>
+    <w:lvl w:ilvl="0" w:tplc="11A0A1FE">
+      <w:start w:val="1"/>
+      <w:numFmt w:val="decimal"/>
+      <w:lvlText w:val="（%1）"/>
+      <w:lvlJc w:val="left"/>
+      <w:pPr>
+        <w:ind w:left="720" w:hanging="720"/>
+      </w:pPr>
+      <w:rPr>
+        <w:rFonts w:hint="default"/>
+      </w:rPr>
+    </w:lvl>
+    <w:lvl w:ilvl="1" w:tplc="04090019" w:tentative="1">
+      <w:start w:val="1"/>
+      <w:numFmt w:val="lowerLetter"/>
+      <w:lvlText w:val="%2)"/>
+      <w:lvlJc w:val="left"/>
+      <w:pPr>
+        <w:ind w:left="840" w:hanging="420"/>
+      </w:pPr>
+    </w:lvl>
+    <w:lvl w:ilvl="2" w:tplc="0409001B" w:tentative="1">
+      <w:start w:val="1"/>
+      <w:numFmt w:val="lowerRoman"/>
+      <w:lvlText w:val="%3."/>
+      <w:lvlJc w:val="right"/>
+      <w:pPr>
+        <w:ind w:left="1260" w:hanging="420"/>
+      </w:pPr>
+    </w:lvl>
+    <w:lvl w:ilvl="3" w:tplc="0409000F" w:tentative="1">
+      <w:start w:val="1"/>
+      <w:numFmt w:val="decimal"/>
+      <w:lvlText w:val="%4."/>
+      <w:lvlJc w:val="left"/>
+      <w:pPr>
+        <w:ind w:left="1680" w:hanging="420"/>
+      </w:pPr>
+    </w:lvl>
+    <w:lvl w:ilvl="4" w:tplc="04090019" w:tentative="1">
+      <w:start w:val="1"/>
+      <w:numFmt w:val="lowerLetter"/>
+      <w:lvlText w:val="%5)"/>
+      <w:lvlJc w:val="left"/>
+      <w:pPr>
+        <w:ind w:left="2100" w:hanging="420"/>
+      </w:pPr>
+    </w:lvl>
+    <w:lvl w:ilvl="5" w:tplc="0409001B" w:tentative="1">
+      <w:start w:val="1"/>
+      <w:numFmt w:val="lowerRoman"/>
+      <w:lvlText w:val="%6."/>
+      <w:lvlJc w:val="right"/>
+      <w:pPr>
+        <w:ind w:left="2520" w:hanging="420"/>
+      </w:pPr>
+    </w:lvl>
+    <w:lvl w:ilvl="6" w:tplc="0409000F" w:tentative="1">
+      <w:start w:val="1"/>
+      <w:numFmt w:val="decimal"/>
+      <w:lvlText w:val="%7."/>
+      <w:lvlJc w:val="left"/>
+      <w:pPr>
+        <w:ind w:left="2940" w:hanging="420"/>
+      </w:pPr>
+    </w:lvl>
+    <w:lvl w:ilvl="7" w:tplc="04090019" w:tentative="1">
+      <w:start w:val="1"/>
+      <w:numFmt w:val="lowerLetter"/>
+      <w:lvlText w:val="%8)"/>
+      <w:lvlJc w:val="left"/>
+      <w:pPr>
+        <w:ind w:left="3360" w:hanging="420"/>
+      </w:pPr>
+    </w:lvl>
+    <w:lvl w:ilvl="8" w:tplc="0409001B" w:tentative="1">
+      <w:start w:val="1"/>
+      <w:numFmt w:val="lowerRoman"/>
+      <w:lvlText w:val="%9."/>
+      <w:lvlJc w:val="right"/>
+      <w:pPr>
+        <w:ind w:left="3780" w:hanging="420"/>
+      </w:pPr>
+    </w:lvl>
+  </w:abstractNum>
   <w:num w:numId="1">
+    <w:abstractNumId w:val="1"/>
+  </w:num>
+  <w:num w:numId="2">
+    <w:abstractNumId w:val="10"/>
+  </w:num>
+  <w:num w:numId="3">
+    <w:abstractNumId w:val="16"/>
+  </w:num>
+  <w:num w:numId="4">
+    <w:abstractNumId w:val="13"/>
+  </w:num>
+  <w:num w:numId="5">
+    <w:abstractNumId w:val="4"/>
+  </w:num>
+  <w:num w:numId="6">
+    <w:abstractNumId w:val="17"/>
+  </w:num>
+  <w:num w:numId="7">
+    <w:abstractNumId w:val="2"/>
+  </w:num>
+  <w:num w:numId="8">
+    <w:abstractNumId w:val="8"/>
+  </w:num>
+  <w:num w:numId="9">
+    <w:abstractNumId w:val="15"/>
+  </w:num>
+  <w:num w:numId="10">
+    <w:abstractNumId w:val="18"/>
+  </w:num>
+  <w:num w:numId="11">
+    <w:abstractNumId w:val="6"/>
+  </w:num>
+  <w:num w:numId="12">
+    <w:abstractNumId w:val="9"/>
+  </w:num>
+  <w:num w:numId="13">
+    <w:abstractNumId w:val="14"/>
+  </w:num>
+  <w:num w:numId="14">
+    <w:abstractNumId w:val="3"/>
+  </w:num>
+  <w:num w:numId="15">
+    <w:abstractNumId w:val="7"/>
+  </w:num>
+  <w:num w:numId="16">
+    <w:abstractNumId w:val="12"/>
+  </w:num>
+  <w:num w:numId="17">
+    <w:abstractNumId w:val="19"/>
+  </w:num>
+  <w:num w:numId="18">
+    <w:abstractNumId w:val="11"/>
+  </w:num>
+  <w:num w:numId="19">
     <w:abstractNumId w:val="0"/>
   </w:num>
-  <w:num w:numId="2">
-    <w:abstractNumId w:val="8"/>
-  </w:num>
-  <w:num w:numId="3">
-    <w:abstractNumId w:val="12"/>
-  </w:num>
-  <w:num w:numId="4">
-    <w:abstractNumId w:val="9"/>
-  </w:num>
-  <w:num w:numId="5">
-    <w:abstractNumId w:val="3"/>
-  </w:num>
-  <w:num w:numId="6">
-    <w:abstractNumId w:val="13"/>
-  </w:num>
-  <w:num w:numId="7">
-    <w:abstractNumId w:val="1"/>
-  </w:num>
-  <w:num w:numId="8">
-    <w:abstractNumId w:val="6"/>
-  </w:num>
-  <w:num w:numId="9">
-    <w:abstractNumId w:val="11"/>
-  </w:num>
-  <w:num w:numId="10">
-    <w:abstractNumId w:val="14"/>
-  </w:num>
-  <w:num w:numId="11">
-    <w:abstractNumId w:val="4"/>
-  </w:num>
-  <w:num w:numId="12">
-    <w:abstractNumId w:val="7"/>
-  </w:num>
-  <w:num w:numId="13">
-    <w:abstractNumId w:val="10"/>
-  </w:num>
-  <w:num w:numId="14">
-    <w:abstractNumId w:val="2"/>
-  </w:num>
-  <w:num w:numId="15">
+  <w:num w:numId="20">
     <w:abstractNumId w:val="5"/>
   </w:num>
 </w:numbering>
@@ -10050,6 +16067,100 @@
       <w:lang w:eastAsia="en-US" w:bidi="en-US"/>
     </w:rPr>
   </w:style>
+  <w:style w:type="paragraph" w:styleId="ae">
+    <w:name w:val="Note Heading"/>
+    <w:basedOn w:val="a"/>
+    <w:next w:val="a"/>
+    <w:link w:val="Char"/>
+    <w:uiPriority w:val="99"/>
+    <w:rsid w:val="008E27AE"/>
+    <w:pPr>
+      <w:widowControl w:val="0"/>
+      <w:spacing w:line="480" w:lineRule="exact"/>
+      <w:jc w:val="center"/>
+    </w:pPr>
+    <w:rPr>
+      <w:rFonts w:ascii="Century" w:eastAsia="MS Gothic" w:hAnsi="宋体"/>
+      <w:kern w:val="2"/>
+      <w:sz w:val="21"/>
+      <w:szCs w:val="20"/>
+      <w:lang w:eastAsia="ja-JP" w:bidi="ar-SA"/>
+    </w:rPr>
+  </w:style>
+  <w:style w:type="character" w:customStyle="1" w:styleId="af">
+    <w:name w:val="注释标题 字符"/>
+    <w:basedOn w:val="a0"/>
+    <w:uiPriority w:val="99"/>
+    <w:semiHidden/>
+    <w:rsid w:val="008E27AE"/>
+    <w:rPr>
+      <w:rFonts w:ascii="Calibri" w:eastAsia="宋体" w:hAnsi="Calibri" w:cs="Times New Roman"/>
+      <w:kern w:val="0"/>
+      <w:sz w:val="24"/>
+      <w:szCs w:val="24"/>
+      <w:lang w:eastAsia="en-US" w:bidi="en-US"/>
+    </w:rPr>
+  </w:style>
+  <w:style w:type="character" w:customStyle="1" w:styleId="Char">
+    <w:name w:val="注释标题 Char"/>
+    <w:link w:val="ae"/>
+    <w:uiPriority w:val="99"/>
+    <w:rsid w:val="008E27AE"/>
+    <w:rPr>
+      <w:rFonts w:ascii="Century" w:eastAsia="MS Gothic" w:hAnsi="宋体" w:cs="Times New Roman"/>
+      <w:szCs w:val="20"/>
+      <w:lang w:eastAsia="ja-JP"/>
+    </w:rPr>
+  </w:style>
+  <w:style w:type="character" w:customStyle="1" w:styleId="Char0">
+    <w:name w:val="页脚 Char"/>
+    <w:uiPriority w:val="99"/>
+    <w:rsid w:val="008E27AE"/>
+    <w:rPr>
+      <w:rFonts w:ascii="Century" w:eastAsia="MS Gothic" w:hAnsi="宋体"/>
+      <w:kern w:val="2"/>
+      <w:sz w:val="21"/>
+      <w:lang w:eastAsia="ja-JP"/>
+    </w:rPr>
+  </w:style>
+  <w:style w:type="paragraph" w:styleId="af0">
+    <w:name w:val="endnote text"/>
+    <w:basedOn w:val="a"/>
+    <w:link w:val="af1"/>
+    <w:uiPriority w:val="99"/>
+    <w:semiHidden/>
+    <w:unhideWhenUsed/>
+    <w:rsid w:val="000E3503"/>
+    <w:pPr>
+      <w:snapToGrid w:val="0"/>
+    </w:pPr>
+  </w:style>
+  <w:style w:type="character" w:customStyle="1" w:styleId="af1">
+    <w:name w:val="尾注文本 字符"/>
+    <w:basedOn w:val="a0"/>
+    <w:link w:val="af0"/>
+    <w:uiPriority w:val="99"/>
+    <w:semiHidden/>
+    <w:rsid w:val="000E3503"/>
+    <w:rPr>
+      <w:rFonts w:ascii="Calibri" w:eastAsia="宋体" w:hAnsi="Calibri" w:cs="Times New Roman"/>
+      <w:kern w:val="0"/>
+      <w:sz w:val="24"/>
+      <w:szCs w:val="24"/>
+      <w:lang w:eastAsia="en-US" w:bidi="en-US"/>
+    </w:rPr>
+  </w:style>
+  <w:style w:type="character" w:styleId="af2">
+    <w:name w:val="endnote reference"/>
+    <w:basedOn w:val="a0"/>
+    <w:uiPriority w:val="99"/>
+    <w:semiHidden/>
+    <w:unhideWhenUsed/>
+    <w:rsid w:val="000E3503"/>
+    <w:rPr>
+      <w:vertAlign w:val="superscript"/>
+    </w:rPr>
+  </w:style>
 </w:styles>
 </file>
 
@@ -10319,7 +16430,7 @@
 </file>
 
 <file path=customXml/itemProps1.xml><?xml version="1.0" encoding="utf-8"?>
-<ds:datastoreItem xmlns:ds="http://schemas.openxmlformats.org/officeDocument/2006/customXml" ds:itemID="{334073BB-397B-4AF5-A987-2F6DA2E91109}">
+<ds:datastoreItem xmlns:ds="http://schemas.openxmlformats.org/officeDocument/2006/customXml" ds:itemID="{62524696-0E7F-48ED-9512-7A5CA581443A}">
   <ds:schemaRefs>
     <ds:schemaRef ds:uri="http://schemas.openxmlformats.org/officeDocument/2006/bibliography"/>
   </ds:schemaRefs>
